--- a/NLP-Assignment.docx
+++ b/NLP-Assignment.docx
@@ -223,8 +223,6 @@
         </w:rPr>
         <w:t>NLP - Assignment</w:t>
       </w:r>
-      <w:bookmarkStart w:id="20" w:name="_GoBack"/>
-      <w:bookmarkEnd w:id="20"/>
     </w:p>
     <w:p>
       <w:pPr>
@@ -1522,6 +1520,428 @@
     <w:p>
       <w:pPr>
         <w:rPr>
+          <w:rFonts w:hint="eastAsia"/>
+          <w:lang w:val="en-GB"/>
+        </w:rPr>
+      </w:pPr>
+      <w:r>
+        <w:rPr>
+          <w:rFonts w:hint="eastAsia"/>
+          <w:lang w:val="en-GB"/>
+        </w:rPr>
+        <w:t>Introduction</w:t>
+      </w:r>
+    </w:p>
+    <w:p>
+      <w:pPr>
+        <w:rPr>
+          <w:rFonts w:hint="eastAsia"/>
+          <w:lang w:val="en-GB"/>
+        </w:rPr>
+      </w:pPr>
+      <w:r>
+        <w:rPr>
+          <w:rFonts w:hint="eastAsia"/>
+          <w:lang w:val="en-GB"/>
+        </w:rPr>
+        <w:t>1.1. Definition and brief history of conversational agents</w:t>
+      </w:r>
+    </w:p>
+    <w:p>
+      <w:pPr>
+        <w:rPr>
+          <w:rFonts w:hint="eastAsia"/>
+          <w:lang w:val="en-GB"/>
+        </w:rPr>
+      </w:pPr>
+      <w:r>
+        <w:rPr>
+          <w:rFonts w:hint="eastAsia"/>
+          <w:lang w:val="en-GB"/>
+        </w:rPr>
+        <w:t>1.1.1. The original Eliza</w:t>
+      </w:r>
+    </w:p>
+    <w:p>
+      <w:pPr>
+        <w:rPr>
+          <w:rFonts w:hint="eastAsia"/>
+          <w:lang w:val="en-GB"/>
+        </w:rPr>
+      </w:pPr>
+      <w:r>
+        <w:rPr>
+          <w:rFonts w:hint="eastAsia"/>
+          <w:lang w:val="en-GB"/>
+        </w:rPr>
+        <w:t>1.2. Examples of real chatbots or conversational agents</w:t>
+      </w:r>
+    </w:p>
+    <w:p>
+      <w:pPr>
+        <w:rPr>
+          <w:rFonts w:hint="eastAsia"/>
+          <w:lang w:val="en-GB"/>
+        </w:rPr>
+      </w:pPr>
+      <w:r>
+        <w:rPr>
+          <w:rFonts w:hint="eastAsia"/>
+          <w:lang w:val="en-GB"/>
+        </w:rPr>
+        <w:t>1.2.1. Chatbot 1: Description and analysis of NLP capabilities</w:t>
+      </w:r>
+    </w:p>
+    <w:p>
+      <w:pPr>
+        <w:rPr>
+          <w:rFonts w:hint="eastAsia"/>
+          <w:lang w:val="en-GB"/>
+        </w:rPr>
+      </w:pPr>
+      <w:r>
+        <w:rPr>
+          <w:rFonts w:hint="eastAsia"/>
+          <w:lang w:val="en-GB"/>
+        </w:rPr>
+        <w:t>1.2.2. Chatbot 2: Description and analysis of NLP capabilities</w:t>
+      </w:r>
+    </w:p>
+    <w:p>
+      <w:pPr>
+        <w:rPr>
+          <w:rFonts w:hint="eastAsia"/>
+          <w:lang w:val="en-GB"/>
+        </w:rPr>
+      </w:pPr>
+      <w:r>
+        <w:rPr>
+          <w:rFonts w:hint="eastAsia"/>
+          <w:lang w:val="en-GB"/>
+        </w:rPr>
+        <w:t>1.2.3. Chatbot 3: Description and analysis of NLP capabilities</w:t>
+      </w:r>
+    </w:p>
+    <w:p>
+      <w:pPr>
+        <w:rPr>
+          <w:rFonts w:hint="eastAsia"/>
+          <w:lang w:val="en-GB"/>
+        </w:rPr>
+      </w:pPr>
+    </w:p>
+    <w:p>
+      <w:pPr>
+        <w:rPr>
+          <w:rFonts w:hint="eastAsia"/>
+          <w:lang w:val="en-GB"/>
+        </w:rPr>
+      </w:pPr>
+      <w:r>
+        <w:rPr>
+          <w:rFonts w:hint="eastAsia"/>
+          <w:lang w:val="en-GB"/>
+        </w:rPr>
+        <w:t>Description of a Basic Chatbot's Algorithm</w:t>
+      </w:r>
+    </w:p>
+    <w:p>
+      <w:pPr>
+        <w:rPr>
+          <w:rFonts w:hint="eastAsia"/>
+          <w:lang w:val="en-GB"/>
+        </w:rPr>
+      </w:pPr>
+      <w:r>
+        <w:rPr>
+          <w:rFonts w:hint="eastAsia"/>
+          <w:lang w:val="en-GB"/>
+        </w:rPr>
+        <w:t>2.1. Overview of the chatbot program</w:t>
+      </w:r>
+    </w:p>
+    <w:p>
+      <w:pPr>
+        <w:rPr>
+          <w:rFonts w:hint="eastAsia"/>
+          <w:lang w:val="en-GB"/>
+        </w:rPr>
+      </w:pPr>
+      <w:r>
+        <w:rPr>
+          <w:rFonts w:hint="eastAsia"/>
+          <w:lang w:val="en-GB"/>
+        </w:rPr>
+        <w:t>2.2. Processing involved during startup, runtime, and termination</w:t>
+      </w:r>
+    </w:p>
+    <w:p>
+      <w:pPr>
+        <w:rPr>
+          <w:rFonts w:hint="eastAsia"/>
+          <w:lang w:val="en-GB"/>
+        </w:rPr>
+      </w:pPr>
+      <w:r>
+        <w:rPr>
+          <w:rFonts w:hint="eastAsia"/>
+          <w:lang w:val="en-GB"/>
+        </w:rPr>
+        <w:t>2.3. Purpose and structure of the files used by the program</w:t>
+      </w:r>
+    </w:p>
+    <w:p>
+      <w:pPr>
+        <w:rPr>
+          <w:rFonts w:hint="eastAsia"/>
+          <w:lang w:val="en-GB"/>
+        </w:rPr>
+      </w:pPr>
+      <w:r>
+        <w:rPr>
+          <w:rFonts w:hint="eastAsia"/>
+          <w:lang w:val="en-GB"/>
+        </w:rPr>
+        <w:t>2.4. Detailed explanation of the pattern matching mechanism</w:t>
+      </w:r>
+    </w:p>
+    <w:p>
+      <w:pPr>
+        <w:rPr>
+          <w:rFonts w:hint="eastAsia"/>
+          <w:lang w:val="en-GB"/>
+        </w:rPr>
+      </w:pPr>
+      <w:r>
+        <w:rPr>
+          <w:rFonts w:hint="eastAsia"/>
+          <w:lang w:val="en-GB"/>
+        </w:rPr>
+        <w:t>2.4.1. Variable-matching</w:t>
+      </w:r>
+    </w:p>
+    <w:p>
+      <w:pPr>
+        <w:rPr>
+          <w:rFonts w:hint="eastAsia"/>
+          <w:lang w:val="en-GB"/>
+        </w:rPr>
+      </w:pPr>
+    </w:p>
+    <w:p>
+      <w:pPr>
+        <w:rPr>
+          <w:rFonts w:hint="eastAsia"/>
+          <w:lang w:val="en-GB"/>
+        </w:rPr>
+      </w:pPr>
+      <w:r>
+        <w:rPr>
+          <w:rFonts w:hint="eastAsia"/>
+          <w:lang w:val="en-GB"/>
+        </w:rPr>
+        <w:t>Proposed NLP Design Enhancements - The Goals</w:t>
+      </w:r>
+    </w:p>
+    <w:p>
+      <w:pPr>
+        <w:rPr>
+          <w:rFonts w:hint="eastAsia"/>
+          <w:lang w:val="en-GB"/>
+        </w:rPr>
+      </w:pPr>
+      <w:r>
+        <w:rPr>
+          <w:rFonts w:hint="eastAsia"/>
+          <w:lang w:val="en-GB"/>
+        </w:rPr>
+        <w:t>3.1. Goal 1: Description and design</w:t>
+      </w:r>
+    </w:p>
+    <w:p>
+      <w:pPr>
+        <w:rPr>
+          <w:rFonts w:hint="eastAsia"/>
+          <w:lang w:val="en-GB"/>
+        </w:rPr>
+      </w:pPr>
+      <w:r>
+        <w:rPr>
+          <w:rFonts w:hint="eastAsia"/>
+          <w:lang w:val="en-GB"/>
+        </w:rPr>
+        <w:t>3.1.1. Proposed NLP technique</w:t>
+      </w:r>
+    </w:p>
+    <w:p>
+      <w:pPr>
+        <w:rPr>
+          <w:rFonts w:hint="eastAsia"/>
+          <w:lang w:val="en-GB"/>
+        </w:rPr>
+      </w:pPr>
+      <w:r>
+        <w:rPr>
+          <w:rFonts w:hint="eastAsia"/>
+          <w:lang w:val="en-GB"/>
+        </w:rPr>
+        <w:t>3.1.2. Algorithm and processing steps</w:t>
+      </w:r>
+    </w:p>
+    <w:p>
+      <w:pPr>
+        <w:rPr>
+          <w:rFonts w:hint="eastAsia"/>
+          <w:lang w:val="en-GB"/>
+        </w:rPr>
+      </w:pPr>
+      <w:r>
+        <w:rPr>
+          <w:rFonts w:hint="eastAsia"/>
+          <w:lang w:val="en-GB"/>
+        </w:rPr>
+        <w:t>3.1.3. Data requirements and data structures</w:t>
+      </w:r>
+    </w:p>
+    <w:p>
+      <w:pPr>
+        <w:rPr>
+          <w:rFonts w:hint="eastAsia"/>
+          <w:lang w:val="en-GB"/>
+        </w:rPr>
+      </w:pPr>
+      <w:r>
+        <w:rPr>
+          <w:rFonts w:hint="eastAsia"/>
+          <w:lang w:val="en-GB"/>
+        </w:rPr>
+        <w:t>3.2. Goal 2: Description and design</w:t>
+      </w:r>
+    </w:p>
+    <w:p>
+      <w:pPr>
+        <w:rPr>
+          <w:rFonts w:hint="eastAsia"/>
+          <w:lang w:val="en-GB"/>
+        </w:rPr>
+      </w:pPr>
+      <w:r>
+        <w:rPr>
+          <w:rFonts w:hint="eastAsia"/>
+          <w:lang w:val="en-GB"/>
+        </w:rPr>
+        <w:t>3.2.1. Proposed NLP technique</w:t>
+      </w:r>
+    </w:p>
+    <w:p>
+      <w:pPr>
+        <w:rPr>
+          <w:rFonts w:hint="eastAsia"/>
+          <w:lang w:val="en-GB"/>
+        </w:rPr>
+      </w:pPr>
+      <w:r>
+        <w:rPr>
+          <w:rFonts w:hint="eastAsia"/>
+          <w:lang w:val="en-GB"/>
+        </w:rPr>
+        <w:t>3.2.2. Algorithm and processing steps</w:t>
+      </w:r>
+    </w:p>
+    <w:p>
+      <w:pPr>
+        <w:rPr>
+          <w:rFonts w:hint="eastAsia"/>
+          <w:lang w:val="en-GB"/>
+        </w:rPr>
+      </w:pPr>
+      <w:r>
+        <w:rPr>
+          <w:rFonts w:hint="eastAsia"/>
+          <w:lang w:val="en-GB"/>
+        </w:rPr>
+        <w:t>3.2.3. Data requirements and data structures</w:t>
+      </w:r>
+    </w:p>
+    <w:p>
+      <w:pPr>
+        <w:rPr>
+          <w:rFonts w:hint="eastAsia"/>
+          <w:lang w:val="en-GB"/>
+        </w:rPr>
+      </w:pPr>
+    </w:p>
+    <w:p>
+      <w:pPr>
+        <w:rPr>
+          <w:rFonts w:hint="eastAsia"/>
+          <w:lang w:val="en-GB"/>
+        </w:rPr>
+      </w:pPr>
+      <w:r>
+        <w:rPr>
+          <w:rFonts w:hint="eastAsia"/>
+          <w:lang w:val="en-GB"/>
+        </w:rPr>
+        <w:t>Summary</w:t>
+      </w:r>
+    </w:p>
+    <w:p>
+      <w:pPr>
+        <w:rPr>
+          <w:rFonts w:hint="eastAsia"/>
+          <w:lang w:val="en-GB"/>
+        </w:rPr>
+      </w:pPr>
+      <w:r>
+        <w:rPr>
+          <w:rFonts w:hint="eastAsia"/>
+          <w:lang w:val="en-GB"/>
+        </w:rPr>
+        <w:t>4.1. Overview of results and achievements</w:t>
+      </w:r>
+    </w:p>
+    <w:p>
+      <w:pPr>
+        <w:rPr>
+          <w:rFonts w:hint="eastAsia"/>
+          <w:lang w:val="en-GB"/>
+        </w:rPr>
+      </w:pPr>
+      <w:r>
+        <w:rPr>
+          <w:rFonts w:hint="eastAsia"/>
+          <w:lang w:val="en-GB"/>
+        </w:rPr>
+        <w:t>4.2. Comparison of the modified chatbot with an existing chatbot</w:t>
+      </w:r>
+    </w:p>
+    <w:p>
+      <w:pPr>
+        <w:rPr>
+          <w:rFonts w:hint="eastAsia"/>
+          <w:lang w:val="en-GB"/>
+        </w:rPr>
+      </w:pPr>
+      <w:r>
+        <w:rPr>
+          <w:rFonts w:hint="eastAsia"/>
+          <w:lang w:val="en-GB"/>
+        </w:rPr>
+        <w:t>4.3. Future work and potential improvements</w:t>
+      </w:r>
+    </w:p>
+    <w:p>
+      <w:pPr>
+        <w:rPr>
+          <w:rFonts w:hint="eastAsia"/>
+          <w:lang w:val="en-GB"/>
+        </w:rPr>
+      </w:pPr>
+    </w:p>
+    <w:p>
+      <w:pPr>
+        <w:rPr>
           <w:lang w:val="en-GB"/>
         </w:rPr>
         <w:sectPr>
@@ -1532,6 +1952,13 @@
           <w:docGrid w:linePitch="360" w:charSpace="0"/>
         </w:sectPr>
       </w:pPr>
+      <w:r>
+        <w:rPr>
+          <w:rFonts w:hint="eastAsia"/>
+          <w:lang w:val="en-GB"/>
+        </w:rPr>
+        <w:t>Please let me know if you would like any changes to the outline or if it's ready for me to proceed with writing the report.</w:t>
+      </w:r>
     </w:p>
     <w:bookmarkEnd w:id="2"/>
     <w:bookmarkEnd w:id="3"/>
@@ -1543,111 +1970,551 @@
           <w:numId w:val="5"/>
         </w:numPr>
         <w:spacing w:after="0" w:line="480" w:lineRule="auto"/>
-        <w:ind w:hanging="720"/>
-        <w:rPr>
-          <w:rFonts w:ascii="Times New Roman" w:hAnsi="Times New Roman"/>
-        </w:rPr>
-      </w:pPr>
-      <w:bookmarkStart w:id="6" w:name="_Toc115248593"/>
-      <w:r>
-        <w:rPr>
-          <w:rFonts w:ascii="Times New Roman" w:hAnsi="Times New Roman"/>
-        </w:rPr>
-        <w:t>Research Overview</w:t>
-      </w:r>
-      <w:bookmarkEnd w:id="6"/>
-    </w:p>
-    <w:p>
-      <w:pPr>
-        <w:pStyle w:val="55"/>
-        <w:jc w:val="both"/>
-        <w:rPr>
-          <w:rFonts w:hint="eastAsia"/>
-          <w:lang w:val="en-US"/>
-        </w:rPr>
-      </w:pPr>
-      <w:r>
-        <w:rPr>
-          <w:lang w:val="en-US"/>
-        </w:rPr>
-        <w:t>&lt;This section provides the overview of the document.&gt;</w:t>
-      </w:r>
-    </w:p>
-    <w:p>
-      <w:pPr>
-        <w:pStyle w:val="54"/>
-        <w:jc w:val="both"/>
-        <w:rPr>
-          <w:lang w:val="en-US"/>
-        </w:rPr>
-      </w:pPr>
-      <w:r>
-        <w:rPr>
-          <w:lang w:val="en-US"/>
-        </w:rPr>
-        <w:t xml:space="preserve">This Project Planning Document provides a brief overview of </w:t>
-      </w:r>
-      <w:r>
-        <w:rPr>
-          <w:b/>
-          <w:color w:val="FF0000"/>
-          <w:lang w:val="en-US"/>
-        </w:rPr>
-        <w:t>&lt;insert research title&gt;</w:t>
-      </w:r>
-      <w:r>
-        <w:rPr>
-          <w:lang w:val="en-US"/>
-        </w:rPr>
-        <w:t xml:space="preserve"> to promote a shared understanding of it ….</w:t>
+        <w:ind w:leftChars="0"/>
+        <w:rPr>
+          <w:rFonts w:hint="eastAsia" w:ascii="Times New Roman" w:hAnsi="Times New Roman"/>
+        </w:rPr>
+      </w:pPr>
+      <w:r>
+        <w:rPr>
+          <w:rFonts w:hint="eastAsia" w:ascii="Times New Roman" w:hAnsi="Times New Roman"/>
+        </w:rPr>
+        <w:t>Proposed NLP Design Enhancements - The Goals</w:t>
       </w:r>
     </w:p>
     <w:p>
       <w:pPr>
         <w:pStyle w:val="3"/>
-        <w:spacing w:line="480" w:lineRule="auto"/>
-        <w:rPr>
-          <w:rFonts w:ascii="Times New Roman" w:hAnsi="Times New Roman"/>
-        </w:rPr>
-      </w:pPr>
-      <w:bookmarkStart w:id="7" w:name="_Toc115248594"/>
-      <w:r>
-        <w:rPr>
-          <w:rFonts w:ascii="Times New Roman" w:hAnsi="Times New Roman"/>
-        </w:rPr>
-        <w:t>Research Background</w:t>
-      </w:r>
-      <w:bookmarkEnd w:id="7"/>
-    </w:p>
-    <w:p>
-      <w:pPr>
-        <w:pStyle w:val="55"/>
-        <w:jc w:val="both"/>
-        <w:rPr>
-          <w:rFonts w:hint="eastAsia"/>
-          <w:lang w:val="en-US"/>
-        </w:rPr>
-      </w:pPr>
-      <w:r>
-        <w:rPr>
-          <w:lang w:val="en-US"/>
-        </w:rPr>
-        <w:t>&lt;This section describes the problem or opportunity the project seeks to address using factual information.&gt;</w:t>
-      </w:r>
-    </w:p>
-    <w:p>
-      <w:pPr>
-        <w:rPr>
-          <w:lang w:val="en-GB"/>
-        </w:rPr>
-      </w:pPr>
+        <w:numPr>
+          <w:numId w:val="0"/>
+        </w:numPr>
+        <w:bidi w:val="0"/>
+        <w:ind w:leftChars="0"/>
+      </w:pPr>
+      <w:r>
+        <w:rPr>
+          <w:rFonts w:hint="eastAsia"/>
+        </w:rPr>
+        <w:t>3.1 Goal 1</w:t>
+      </w:r>
+      <w:r>
+        <w:rPr>
+          <w:rFonts w:hint="eastAsia" w:eastAsia="宋体"/>
+          <w:lang w:val="en-US" w:eastAsia="zh-CN"/>
+        </w:rPr>
+        <w:t xml:space="preserve"> Anaphoric resolution</w:t>
+      </w:r>
+      <w:r>
+        <w:rPr>
+          <w:rFonts w:hint="eastAsia"/>
+        </w:rPr>
+        <w:t>: Description and design</w:t>
+      </w:r>
+    </w:p>
+    <w:p>
+      <w:pPr>
+        <w:spacing w:before="0" w:after="0" w:line="480" w:lineRule="auto"/>
+        <w:rPr>
+          <w:rFonts w:hint="eastAsia"/>
+          <w:sz w:val="24"/>
+          <w:lang w:val="en-GB"/>
+        </w:rPr>
+      </w:pPr>
+      <w:r>
+        <w:rPr>
+          <w:rFonts w:hint="eastAsia"/>
+          <w:sz w:val="24"/>
+          <w:lang w:val="en-GB"/>
+        </w:rPr>
+        <w:t>The first goal is to improve the chatbot's ability to understand and resolve anaphora in user inputs. Anaphora resolution is a critical aspect of natural language understanding, as it helps determine the actual meaning of pronouns in a given context [1]. Implementing an efficient anaphora resolution system will enhance the chatbot's comprehension of user inputs and generate more accurate responses.</w:t>
+      </w:r>
+    </w:p>
+    <w:p>
+      <w:pPr>
+        <w:spacing w:before="0" w:after="0" w:line="480" w:lineRule="auto"/>
+        <w:rPr>
+          <w:rFonts w:hint="eastAsia"/>
+          <w:sz w:val="24"/>
+          <w:lang w:val="en-GB"/>
+        </w:rPr>
+      </w:pPr>
+    </w:p>
+    <w:p>
+      <w:pPr>
+        <w:spacing w:before="0" w:after="0" w:line="480" w:lineRule="auto"/>
+        <w:rPr>
+          <w:rFonts w:hint="eastAsia"/>
+          <w:sz w:val="24"/>
+          <w:lang w:val="en-GB"/>
+        </w:rPr>
+      </w:pPr>
+      <w:r>
+        <w:rPr>
+          <w:rFonts w:hint="eastAsia"/>
+          <w:sz w:val="24"/>
+          <w:lang w:val="en-GB"/>
+        </w:rPr>
+        <w:t>To achieve this goal, we propose to implement an anaphora resolution algorithm based on the state-of-the-art neural coreference resolution model, NeuralCoref</w:t>
+      </w:r>
+      <w:r>
+        <w:rPr>
+          <w:rFonts w:hint="eastAsia" w:eastAsia="宋体"/>
+          <w:sz w:val="24"/>
+          <w:lang w:val="en-US" w:eastAsia="zh-CN"/>
+        </w:rPr>
+        <w:t>(spacy)</w:t>
+      </w:r>
+      <w:r>
+        <w:rPr>
+          <w:rFonts w:hint="eastAsia"/>
+          <w:sz w:val="24"/>
+          <w:lang w:val="en-GB"/>
+        </w:rPr>
+        <w:t xml:space="preserve"> [2]. NeuralCoref is an unsupervised machine learning model </w:t>
+      </w:r>
+      <w:bookmarkStart w:id="8" w:name="_GoBack"/>
+      <w:r>
+        <w:rPr>
+          <w:rFonts w:hint="eastAsia"/>
+          <w:sz w:val="24"/>
+          <w:lang w:val="en-GB"/>
+        </w:rPr>
+        <w:t>t</w:t>
+      </w:r>
+      <w:bookmarkEnd w:id="8"/>
+      <w:r>
+        <w:rPr>
+          <w:rFonts w:hint="eastAsia"/>
+          <w:sz w:val="24"/>
+          <w:lang w:val="en-GB"/>
+        </w:rPr>
+        <w:t>hat has been trained on a large corpus of text to identify coreferent clusters, which can be used to resolve anaphora in text [3]. By integrating NeuralCoref into our chatbot, we can effectively resolve pronouns in the user's input, leading to improved understanding and more coherent responses.</w:t>
+      </w:r>
+    </w:p>
+    <w:p>
+      <w:pPr>
+        <w:spacing w:before="0" w:after="0" w:line="480" w:lineRule="auto"/>
+        <w:rPr>
+          <w:rFonts w:hint="eastAsia"/>
+          <w:sz w:val="24"/>
+          <w:lang w:val="en-GB"/>
+        </w:rPr>
+      </w:pPr>
+    </w:p>
+    <w:p>
+      <w:pPr>
+        <w:spacing w:before="0" w:after="0" w:line="480" w:lineRule="auto"/>
+        <w:rPr>
+          <w:rFonts w:hint="eastAsia"/>
+          <w:sz w:val="24"/>
+          <w:lang w:val="en-GB"/>
+        </w:rPr>
+      </w:pPr>
+      <w:r>
+        <w:rPr>
+          <w:rFonts w:hint="eastAsia"/>
+          <w:sz w:val="24"/>
+          <w:lang w:val="en-GB"/>
+        </w:rPr>
+        <w:t>The design of our anaphora resolution module will involve the following steps:</w:t>
+      </w:r>
+    </w:p>
+    <w:p>
+      <w:pPr>
+        <w:spacing w:before="0" w:after="0" w:line="480" w:lineRule="auto"/>
+        <w:rPr>
+          <w:rFonts w:hint="eastAsia"/>
+          <w:sz w:val="24"/>
+          <w:lang w:val="en-GB"/>
+        </w:rPr>
+      </w:pPr>
+    </w:p>
+    <w:p>
+      <w:pPr>
+        <w:numPr>
+          <w:ilvl w:val="0"/>
+          <w:numId w:val="6"/>
+        </w:numPr>
+        <w:spacing w:before="0" w:after="0" w:line="480" w:lineRule="auto"/>
+        <w:ind w:left="425" w:leftChars="0" w:hanging="425" w:firstLineChars="0"/>
+        <w:rPr>
+          <w:rFonts w:hint="eastAsia"/>
+          <w:sz w:val="24"/>
+          <w:lang w:val="en-GB"/>
+        </w:rPr>
+      </w:pPr>
+      <w:r>
+        <w:rPr>
+          <w:rFonts w:hint="eastAsia"/>
+          <w:sz w:val="24"/>
+          <w:lang w:val="en-GB"/>
+        </w:rPr>
+        <w:t>Import the NeuralCoref library and load the pre-trained model.</w:t>
+      </w:r>
+    </w:p>
+    <w:p>
+      <w:pPr>
+        <w:numPr>
+          <w:ilvl w:val="0"/>
+          <w:numId w:val="6"/>
+        </w:numPr>
+        <w:spacing w:before="0" w:after="0" w:line="480" w:lineRule="auto"/>
+        <w:ind w:left="425" w:leftChars="0" w:hanging="425" w:firstLineChars="0"/>
+        <w:rPr>
+          <w:rFonts w:hint="eastAsia"/>
+          <w:sz w:val="24"/>
+          <w:lang w:val="en-GB"/>
+        </w:rPr>
+      </w:pPr>
+      <w:r>
+        <w:rPr>
+          <w:rFonts w:hint="eastAsia"/>
+          <w:sz w:val="24"/>
+          <w:lang w:val="en-GB"/>
+        </w:rPr>
+        <w:t>Process the user's input with the NeuralCoref model to obtain coreference clusters.</w:t>
+      </w:r>
+    </w:p>
+    <w:p>
+      <w:pPr>
+        <w:numPr>
+          <w:ilvl w:val="0"/>
+          <w:numId w:val="6"/>
+        </w:numPr>
+        <w:spacing w:before="0" w:after="0" w:line="480" w:lineRule="auto"/>
+        <w:ind w:left="425" w:leftChars="0" w:hanging="425" w:firstLineChars="0"/>
+        <w:rPr>
+          <w:rFonts w:hint="eastAsia"/>
+          <w:sz w:val="24"/>
+          <w:lang w:val="en-GB"/>
+        </w:rPr>
+      </w:pPr>
+      <w:r>
+        <w:rPr>
+          <w:rFonts w:hint="eastAsia"/>
+          <w:sz w:val="24"/>
+          <w:lang w:val="en-GB"/>
+        </w:rPr>
+        <w:t>Replace the pronouns in the user's input with their corresponding antecedents based on the coreference clusters.</w:t>
+      </w:r>
+    </w:p>
+    <w:p>
+      <w:pPr>
+        <w:numPr>
+          <w:ilvl w:val="0"/>
+          <w:numId w:val="6"/>
+        </w:numPr>
+        <w:spacing w:before="0" w:after="0" w:line="480" w:lineRule="auto"/>
+        <w:ind w:left="425" w:leftChars="0" w:hanging="425" w:firstLineChars="0"/>
+        <w:rPr>
+          <w:rFonts w:hint="eastAsia"/>
+          <w:sz w:val="24"/>
+          <w:lang w:val="en-GB"/>
+        </w:rPr>
+      </w:pPr>
+      <w:r>
+        <w:rPr>
+          <w:rFonts w:hint="eastAsia"/>
+          <w:sz w:val="24"/>
+          <w:lang w:val="en-GB"/>
+        </w:rPr>
+        <w:t>Pass the updated input text to the GPT-2 model for generating a response.</w:t>
+      </w:r>
+    </w:p>
+    <w:p>
+      <w:pPr>
+        <w:numPr>
+          <w:numId w:val="0"/>
+        </w:numPr>
+        <w:spacing w:before="0" w:after="0" w:line="480" w:lineRule="auto"/>
+        <w:ind w:leftChars="0"/>
+        <w:rPr>
+          <w:rFonts w:hint="eastAsia"/>
+          <w:sz w:val="24"/>
+          <w:lang w:val="en-GB"/>
+        </w:rPr>
+      </w:pPr>
+    </w:p>
+    <w:p>
+      <w:pPr>
+        <w:spacing w:before="0" w:after="0" w:line="480" w:lineRule="auto"/>
+        <w:rPr>
+          <w:rFonts w:hint="eastAsia"/>
+          <w:sz w:val="24"/>
+          <w:lang w:val="en-GB"/>
+        </w:rPr>
+      </w:pPr>
+      <w:r>
+        <w:rPr>
+          <w:rFonts w:hint="eastAsia"/>
+          <w:sz w:val="24"/>
+          <w:lang w:val="en-GB"/>
+        </w:rPr>
+        <w:t>To ensure the seamless integration of NeuralCoref into our chatbot, we will need to perform additional preprocessing on the user's input, such as tokenization and part-of-speech tagging. Furthermore, we will need to evaluate the performance of our anaphora resolution module to ensure it meets the desired level of accuracy.</w:t>
+      </w:r>
+    </w:p>
+    <w:p>
+      <w:pPr>
+        <w:spacing w:before="0" w:after="0" w:line="480" w:lineRule="auto"/>
+        <w:rPr>
+          <w:rFonts w:hint="eastAsia"/>
+          <w:sz w:val="24"/>
+          <w:lang w:val="en-GB"/>
+        </w:rPr>
+      </w:pPr>
+    </w:p>
+    <w:p>
+      <w:pPr>
+        <w:pStyle w:val="4"/>
+        <w:numPr>
+          <w:numId w:val="0"/>
+        </w:numPr>
+        <w:tabs>
+          <w:tab w:val="clear" w:pos="720"/>
+        </w:tabs>
+        <w:bidi w:val="0"/>
+        <w:ind w:leftChars="0"/>
+        <w:rPr>
+          <w:rFonts w:hint="eastAsia"/>
+          <w:lang w:val="en-GB"/>
+        </w:rPr>
+      </w:pPr>
+      <w:r>
+        <w:rPr>
+          <w:rFonts w:hint="eastAsia"/>
+          <w:lang w:val="en-GB"/>
+        </w:rPr>
+        <w:t>3.1.1. Proposed NLP technique</w:t>
+      </w:r>
+    </w:p>
+    <w:p>
+      <w:pPr>
+        <w:rPr>
+          <w:rFonts w:hint="eastAsia"/>
+          <w:lang w:val="en-GB"/>
+        </w:rPr>
+      </w:pPr>
+    </w:p>
+    <w:p>
+      <w:pPr>
+        <w:spacing w:before="0" w:after="0" w:line="480" w:lineRule="auto"/>
+        <w:rPr>
+          <w:rFonts w:hint="eastAsia"/>
+          <w:sz w:val="24"/>
+          <w:lang w:val="en-GB"/>
+        </w:rPr>
+      </w:pPr>
+      <w:r>
+        <w:rPr>
+          <w:rFonts w:hint="eastAsia"/>
+          <w:sz w:val="24"/>
+          <w:lang w:val="en-GB"/>
+        </w:rPr>
+        <w:t>To enhance our chatbot's anaphora resolution capabilities, we propose to implement a combination of rule-based and machine learning-based techniques. The integration of both techniques will allow the chatbot to resolve a wide range of anaphora scenarios, thus improving its overall understanding of user inputs and generating more accurate and coherent responses.</w:t>
+      </w:r>
+    </w:p>
+    <w:p>
+      <w:pPr>
+        <w:spacing w:before="0" w:after="0" w:line="480" w:lineRule="auto"/>
+        <w:rPr>
+          <w:rFonts w:hint="eastAsia"/>
+          <w:sz w:val="24"/>
+          <w:lang w:val="en-GB"/>
+        </w:rPr>
+      </w:pPr>
+    </w:p>
+    <w:p>
+      <w:pPr>
+        <w:spacing w:before="0" w:after="0" w:line="480" w:lineRule="auto"/>
+        <w:rPr>
+          <w:rFonts w:hint="eastAsia"/>
+          <w:sz w:val="24"/>
+          <w:lang w:val="en-GB"/>
+        </w:rPr>
+      </w:pPr>
+      <w:r>
+        <w:rPr>
+          <w:rFonts w:hint="eastAsia"/>
+          <w:sz w:val="24"/>
+          <w:lang w:val="en-GB"/>
+        </w:rPr>
+        <w:t>The first part of our proposed approach is a rule-based anaphora resolution technique. Rule-based anaphora resolution relies on a set of linguistic rules and heuristics to identify and resolve pronoun-antecedent relationships [4]. This approach is advantageous because it is relatively straightforward to implement, and it can achieve high precision in resolving anaphora when the rules are carefully designed [5]. However, rule-based techniques are generally limited in their ability to handle complex or ambiguous anaphora scenarios, which is why we propose to complement them with a machine learning-based technique.</w:t>
+      </w:r>
+    </w:p>
+    <w:p>
+      <w:pPr>
+        <w:spacing w:before="0" w:after="0" w:line="480" w:lineRule="auto"/>
+        <w:rPr>
+          <w:rFonts w:hint="eastAsia"/>
+          <w:sz w:val="24"/>
+          <w:lang w:val="en-GB"/>
+        </w:rPr>
+      </w:pPr>
+    </w:p>
+    <w:p>
+      <w:pPr>
+        <w:spacing w:before="0" w:after="0" w:line="480" w:lineRule="auto"/>
+        <w:rPr>
+          <w:rFonts w:hint="eastAsia"/>
+          <w:sz w:val="24"/>
+          <w:lang w:val="en-GB"/>
+        </w:rPr>
+      </w:pPr>
+      <w:r>
+        <w:rPr>
+          <w:rFonts w:hint="eastAsia"/>
+          <w:sz w:val="24"/>
+          <w:lang w:val="en-GB"/>
+        </w:rPr>
+        <w:t>In the rule-based part of our approach, we will implement a set of heuristic rules based on the syntactic and semantic properties of the text, such as the agreement in number, gender, and grammatical role between pronouns and their antecedents [6]. Additionally, we will use the distance between pronouns and potential antecedents, as well as the linear precedence of noun phrases, to further refine our anaphora resolution process [7]. To accomplish this, we will leverage the part-of-speech tagging and dependency parsing capabilities of the spaCy library [8].</w:t>
+      </w:r>
+    </w:p>
+    <w:p>
+      <w:pPr>
+        <w:spacing w:before="0" w:after="0" w:line="480" w:lineRule="auto"/>
+        <w:rPr>
+          <w:rFonts w:hint="eastAsia"/>
+          <w:sz w:val="24"/>
+          <w:lang w:val="en-GB"/>
+        </w:rPr>
+      </w:pPr>
+    </w:p>
+    <w:p>
+      <w:pPr>
+        <w:spacing w:before="0" w:after="0" w:line="480" w:lineRule="auto"/>
+        <w:rPr>
+          <w:rFonts w:hint="eastAsia"/>
+          <w:sz w:val="24"/>
+          <w:lang w:val="en-GB"/>
+        </w:rPr>
+      </w:pPr>
+      <w:r>
+        <w:rPr>
+          <w:rFonts w:hint="eastAsia"/>
+          <w:sz w:val="24"/>
+          <w:lang w:val="en-GB"/>
+        </w:rPr>
+        <w:t>The second part of our proposed approach is a machine learning-based anaphora resolution technique. Machine learning-based techniques have demonstrated significant success in resolving anaphora, as they can automatically learn complex patterns and relationships from large datasets [9]. In particular, neural network-based models have achieved state-of-the-art performance in coreference resolution tasks [10].</w:t>
+      </w:r>
+    </w:p>
+    <w:p>
+      <w:pPr>
+        <w:spacing w:before="0" w:after="0" w:line="480" w:lineRule="auto"/>
+        <w:rPr>
+          <w:rFonts w:hint="eastAsia"/>
+          <w:sz w:val="24"/>
+          <w:lang w:val="en-GB"/>
+        </w:rPr>
+      </w:pPr>
+    </w:p>
+    <w:p>
+      <w:pPr>
+        <w:spacing w:before="0" w:after="0" w:line="480" w:lineRule="auto"/>
+        <w:rPr>
+          <w:rFonts w:hint="eastAsia"/>
+          <w:sz w:val="24"/>
+          <w:lang w:val="en-GB"/>
+        </w:rPr>
+      </w:pPr>
+      <w:r>
+        <w:rPr>
+          <w:rFonts w:hint="eastAsia"/>
+          <w:sz w:val="24"/>
+          <w:lang w:val="en-GB"/>
+        </w:rPr>
+        <w:t>For our machine learning-based anaphora resolution technique, we will integrate the NeuralCoref model, which is built on top of the spaCy library and utilizes a deep neural network architecture to predict coreference links between pronouns and their antecedents [2]. NeuralCoref has been trained on a large corpus of text and can effectively identify coreferent clusters in a given text, making it an ideal choice for our chatbot's anaphora resolution module [3].</w:t>
+      </w:r>
+    </w:p>
+    <w:p>
+      <w:pPr>
+        <w:spacing w:before="0" w:after="0" w:line="480" w:lineRule="auto"/>
+        <w:rPr>
+          <w:rFonts w:hint="eastAsia"/>
+          <w:sz w:val="24"/>
+          <w:lang w:val="en-GB"/>
+        </w:rPr>
+      </w:pPr>
+    </w:p>
+    <w:p>
+      <w:pPr>
+        <w:spacing w:before="0" w:after="0" w:line="480" w:lineRule="auto"/>
+        <w:rPr>
+          <w:rFonts w:hint="eastAsia"/>
+          <w:sz w:val="24"/>
+          <w:lang w:val="en-GB"/>
+        </w:rPr>
+      </w:pPr>
+      <w:r>
+        <w:rPr>
+          <w:rFonts w:hint="eastAsia"/>
+          <w:sz w:val="24"/>
+          <w:lang w:val="en-GB"/>
+        </w:rPr>
+        <w:t>To combine the rule-based and machine learning-based techniques, we will first apply the heuristic rules to identify and resolve straightforward anaphora cases in the user's input. Then, we will use the NeuralCoref model to resolve any remaining pronouns that could not be handled by the rule-based approach. This combination of techniques will allow our chatbot to effectively resolve a wide range of anaphora scenarios, thus improving its overall understanding of user inputs and generating more accurate and coherent responses.</w:t>
+      </w:r>
+    </w:p>
+    <w:p>
+      <w:pPr>
+        <w:spacing w:before="0" w:after="0" w:line="480" w:lineRule="auto"/>
+        <w:rPr>
+          <w:rFonts w:hint="eastAsia"/>
+          <w:sz w:val="24"/>
+          <w:lang w:val="en-GB"/>
+        </w:rPr>
+      </w:pPr>
+    </w:p>
+    <w:p>
+      <w:pPr>
+        <w:spacing w:before="0" w:after="0" w:line="480" w:lineRule="auto"/>
+        <w:rPr>
+          <w:rFonts w:hint="eastAsia"/>
+          <w:sz w:val="24"/>
+          <w:lang w:val="en-GB"/>
+        </w:rPr>
+      </w:pPr>
+      <w:r>
+        <w:rPr>
+          <w:rFonts w:hint="eastAsia"/>
+          <w:sz w:val="24"/>
+          <w:lang w:val="en-GB"/>
+        </w:rPr>
+        <w:t>In order to evaluate the performance of our proposed NLP technique, we will use standard evaluation metrics such as precision, recall, and F1 score. We will also perform qualitative analysis by comparing the chatbot's generated responses before and after the integration of the anaphora resolution module. This evaluation process will help us fine-tune our approach and ensure that our chatbot's anaphora resolution capabilities meet the desired level of accuracy and effectiveness.</w:t>
+      </w:r>
+    </w:p>
+    <w:p>
+      <w:pPr>
+        <w:spacing w:before="0" w:after="0" w:line="480" w:lineRule="auto"/>
+        <w:rPr>
+          <w:rFonts w:hint="eastAsia"/>
+          <w:sz w:val="24"/>
+          <w:lang w:val="en-GB"/>
+        </w:rPr>
+      </w:pPr>
+    </w:p>
+    <w:p>
+      <w:pPr>
+        <w:spacing w:before="0" w:after="0" w:line="480" w:lineRule="auto"/>
+        <w:rPr>
+          <w:rFonts w:hint="eastAsia"/>
+          <w:sz w:val="24"/>
+          <w:lang w:val="en-GB"/>
+        </w:rPr>
+      </w:pPr>
+      <w:r>
+        <w:rPr>
+          <w:rFonts w:hint="eastAsia"/>
+          <w:sz w:val="24"/>
+          <w:lang w:val="en-GB"/>
+        </w:rPr>
+        <w:t>In summary, our proposed NLP technique combines rule-based and machine learning-based approaches to improve our chatbot's anaphora resolution capabilities. By implementing a set of heuristic rules and integrating the NeuralCoref model, we aim to enhance the chatbot's understanding of user inputs and generate more accurate and coherent responses.</w:t>
+      </w:r>
     </w:p>
     <w:p>
       <w:pPr>
         <w:pStyle w:val="2"/>
         <w:numPr>
           <w:ilvl w:val="0"/>
-          <w:numId w:val="5"/>
+          <w:numId w:val="7"/>
         </w:numPr>
         <w:spacing w:after="0" w:line="480" w:lineRule="auto"/>
         <w:ind w:hanging="720"/>
@@ -1655,14 +2522,14 @@
           <w:rFonts w:ascii="Times New Roman" w:hAnsi="Times New Roman"/>
         </w:rPr>
       </w:pPr>
-      <w:bookmarkStart w:id="8" w:name="_Toc115248595"/>
+      <w:bookmarkStart w:id="6" w:name="_Toc115248595"/>
       <w:r>
         <w:rPr>
           <w:rFonts w:ascii="Times New Roman" w:hAnsi="Times New Roman"/>
         </w:rPr>
         <w:t>Research Goals</w:t>
       </w:r>
-      <w:bookmarkEnd w:id="8"/>
+      <w:bookmarkEnd w:id="6"/>
     </w:p>
     <w:p>
       <w:pPr>
@@ -1691,30 +2558,6 @@
     <w:p/>
     <w:p>
       <w:pPr>
-        <w:pStyle w:val="2"/>
-        <w:numPr>
-          <w:ilvl w:val="0"/>
-          <w:numId w:val="5"/>
-        </w:numPr>
-        <w:spacing w:after="0"/>
-        <w:ind w:left="851" w:right="-1" w:hanging="851"/>
-        <w:rPr>
-          <w:rFonts w:ascii="Times New Roman" w:hAnsi="Times New Roman"/>
-          <w:szCs w:val="44"/>
-        </w:rPr>
-      </w:pPr>
-      <w:bookmarkStart w:id="9" w:name="_Toc115248596"/>
-      <w:r>
-        <w:rPr>
-          <w:rFonts w:ascii="Times New Roman" w:hAnsi="Times New Roman"/>
-          <w:szCs w:val="44"/>
-        </w:rPr>
-        <w:t>Research Scope</w:t>
-      </w:r>
-      <w:bookmarkEnd w:id="9"/>
-    </w:p>
-    <w:p>
-      <w:pPr>
         <w:spacing w:line="480" w:lineRule="auto"/>
         <w:rPr>
           <w:sz w:val="24"/>
@@ -1723,109 +2566,12 @@
     </w:p>
     <w:p>
       <w:pPr>
-        <w:pStyle w:val="55"/>
-        <w:jc w:val="both"/>
-        <w:rPr>
-          <w:rFonts w:hint="eastAsia"/>
-          <w:lang w:val="en-US"/>
-        </w:rPr>
-      </w:pPr>
-      <w:r>
-        <w:rPr>
-          <w:lang w:val="en-US"/>
-        </w:rPr>
-        <w:t>&lt;This section describe</w:t>
-      </w:r>
-      <w:r>
-        <w:rPr>
-          <w:rFonts w:hint="eastAsia"/>
-          <w:lang w:val="en-US"/>
-        </w:rPr>
-        <w:t>s</w:t>
-      </w:r>
-      <w:r>
-        <w:rPr>
-          <w:lang w:val="en-US"/>
-        </w:rPr>
-        <w:t xml:space="preserve"> the functional and non-functional requirements in the project in table form&gt;</w:t>
-      </w:r>
-    </w:p>
-    <w:p>
-      <w:pPr>
         <w:spacing w:line="480" w:lineRule="auto"/>
         <w:rPr>
           <w:sz w:val="24"/>
-        </w:rPr>
-      </w:pPr>
-    </w:p>
-    <w:p>
-      <w:pPr>
-        <w:spacing w:line="480" w:lineRule="auto"/>
-        <w:rPr>
-          <w:sz w:val="24"/>
-          <w:lang w:val="en-GB"/>
-        </w:rPr>
-      </w:pPr>
-    </w:p>
-    <w:p>
-      <w:pPr>
-        <w:pStyle w:val="2"/>
-        <w:numPr>
-          <w:ilvl w:val="0"/>
-          <w:numId w:val="5"/>
-        </w:numPr>
-        <w:spacing w:after="0"/>
-        <w:ind w:left="851" w:right="-1" w:hanging="851"/>
-        <w:rPr>
-          <w:rFonts w:ascii="Times New Roman" w:hAnsi="Times New Roman"/>
-          <w:szCs w:val="44"/>
-        </w:rPr>
-      </w:pPr>
-      <w:bookmarkStart w:id="10" w:name="_Toc115248597"/>
-      <w:r>
-        <w:rPr>
-          <w:rFonts w:ascii="Times New Roman" w:hAnsi="Times New Roman"/>
-          <w:szCs w:val="44"/>
-        </w:rPr>
-        <w:t>Research Planning</w:t>
-      </w:r>
-      <w:bookmarkEnd w:id="10"/>
-    </w:p>
-    <w:p>
-      <w:pPr>
-        <w:rPr>
-          <w:lang w:val="en-GB"/>
-        </w:rPr>
-      </w:pPr>
-    </w:p>
-    <w:p>
-      <w:pPr>
-        <w:pStyle w:val="55"/>
-        <w:jc w:val="both"/>
-        <w:rPr>
-          <w:rFonts w:hint="eastAsia"/>
-          <w:lang w:val="en-US"/>
-        </w:rPr>
-      </w:pPr>
-      <w:r>
-        <w:rPr>
-          <w:lang w:val="en-US"/>
-        </w:rPr>
-        <w:t>&lt;This section list</w:t>
-      </w:r>
-      <w:r>
-        <w:rPr>
-          <w:rFonts w:hint="eastAsia"/>
-          <w:lang w:val="en-US"/>
-        </w:rPr>
-        <w:t>s</w:t>
-      </w:r>
-      <w:r>
-        <w:rPr>
-          <w:lang w:val="en-US"/>
-        </w:rPr>
-        <w:t xml:space="preserve"> the tasks needed to achieve project objectives and match with its deliverables to be produced, together with Gantt Chart&gt;</w:t>
-      </w:r>
+          <w:lang w:val="en-GB"/>
+        </w:rPr>
+      </w:pPr>
     </w:p>
     <w:p>
       <w:pPr>
@@ -1842,980 +2588,205 @@
           <w:rFonts w:ascii="Times New Roman" w:hAnsi="Times New Roman"/>
         </w:rPr>
       </w:pPr>
-      <w:bookmarkStart w:id="11" w:name="_Toc115248598"/>
+      <w:bookmarkStart w:id="7" w:name="_Toc115248598"/>
       <w:r>
         <w:rPr>
           <w:rFonts w:ascii="Times New Roman" w:hAnsi="Times New Roman"/>
         </w:rPr>
         <w:t>References</w:t>
       </w:r>
-      <w:bookmarkEnd w:id="11"/>
+      <w:bookmarkEnd w:id="7"/>
     </w:p>
     <w:p>
       <w:pPr>
         <w:spacing w:line="480" w:lineRule="auto"/>
         <w:rPr>
-          <w:rFonts w:cs="Arial"/>
-          <w:sz w:val="24"/>
-        </w:rPr>
-      </w:pPr>
-      <w:r>
-        <w:rPr>
-          <w:rFonts w:cs="Arial"/>
-          <w:sz w:val="24"/>
-        </w:rPr>
-        <w:t>The reference style should follow the FEC IEEE referencing system. Please refer to the FEC IEEE style document that can be found on the E-Portal.</w:t>
+          <w:rFonts w:hint="eastAsia" w:cs="Arial"/>
+          <w:sz w:val="24"/>
+        </w:rPr>
+      </w:pPr>
+      <w:r>
+        <w:rPr>
+          <w:rFonts w:hint="eastAsia" w:cs="Arial"/>
+          <w:sz w:val="24"/>
+        </w:rPr>
+        <w:t>[1] M. Poesio, R. Stuckardt, and Y. Versley, "Anaphora resolution: Algorithms, resources, and applications," in Anaphora Resolution, Springer, 2016, pp. 1-37.</w:t>
       </w:r>
     </w:p>
     <w:p>
       <w:pPr>
         <w:spacing w:line="480" w:lineRule="auto"/>
         <w:rPr>
-          <w:rFonts w:cs="Arial"/>
-          <w:sz w:val="24"/>
-        </w:rPr>
-      </w:pPr>
-      <w:r>
-        <w:rPr>
-          <w:rFonts w:cs="Arial"/>
-          <w:sz w:val="24"/>
-        </w:rPr>
-        <w:t>The list of resources that you read for your project and directly cited should be listed here.</w:t>
+          <w:rFonts w:hint="eastAsia" w:cs="Arial"/>
+          <w:sz w:val="24"/>
+        </w:rPr>
+      </w:pPr>
+      <w:r>
+        <w:rPr>
+          <w:rFonts w:hint="eastAsia" w:cs="Arial"/>
+          <w:sz w:val="24"/>
+        </w:rPr>
+        <w:t>[2] T. Wolf, P. Sanh, and S. Ruder, "NeuralCoref: Coreference resolution in spaCy with neural networks," GitHub Repository, 2019. [Online]. Available: https://github.com/huggingface/neuralcoref.</w:t>
       </w:r>
     </w:p>
     <w:p>
       <w:pPr>
         <w:spacing w:line="480" w:lineRule="auto"/>
         <w:rPr>
-          <w:rFonts w:cs="Arial"/>
-          <w:sz w:val="24"/>
-        </w:rPr>
-      </w:pPr>
+          <w:rFonts w:hint="eastAsia" w:cs="Arial"/>
+          <w:sz w:val="24"/>
+        </w:rPr>
+      </w:pPr>
+      <w:r>
+        <w:rPr>
+          <w:rFonts w:hint="eastAsia" w:cs="Arial"/>
+          <w:sz w:val="24"/>
+        </w:rPr>
+        <w:t>[3] K. Clark and C. D. Manning, "Deep reinforcement learning for mention-ranking coreference models," in Proceedings of the 2016 Conference on Empirical Methods in Natural Language Processing, 2016, pp. 2256-2262.</w:t>
+      </w:r>
+    </w:p>
+    <w:p>
+      <w:pPr>
+        <w:spacing w:line="480" w:lineRule="auto"/>
+        <w:rPr>
+          <w:rFonts w:hint="eastAsia" w:cs="Arial"/>
+          <w:sz w:val="24"/>
+        </w:rPr>
+      </w:pPr>
+      <w:r>
+        <w:rPr>
+          <w:rFonts w:hint="eastAsia" w:cs="Arial"/>
+          <w:sz w:val="24"/>
+        </w:rPr>
+        <w:t>[4] R. Mitkov, Anaphora Resolution. London: Longman, 2002.</w:t>
+      </w:r>
+    </w:p>
+    <w:p>
+      <w:pPr>
+        <w:spacing w:line="480" w:lineRule="auto"/>
+        <w:rPr>
+          <w:rFonts w:hint="eastAsia" w:cs="Arial"/>
+          <w:sz w:val="24"/>
+        </w:rPr>
+      </w:pPr>
+      <w:r>
+        <w:rPr>
+          <w:rFonts w:hint="eastAsia" w:cs="Arial"/>
+          <w:sz w:val="24"/>
+        </w:rPr>
+        <w:t>[5] M. Poesio, R. Stuckardt, and Y. Versley, "Anaphora resolution: Algorithms, resources, and applications," in Anaphora Resolution, Springer, 2016, pp. 1-37.</w:t>
+      </w:r>
+    </w:p>
+    <w:p>
+      <w:pPr>
+        <w:spacing w:line="480" w:lineRule="auto"/>
+        <w:rPr>
+          <w:rFonts w:hint="eastAsia" w:cs="Arial"/>
+          <w:sz w:val="24"/>
+        </w:rPr>
+      </w:pPr>
+      <w:r>
+        <w:rPr>
+          <w:rFonts w:hint="eastAsia" w:cs="Arial"/>
+          <w:sz w:val="24"/>
+        </w:rPr>
+        <w:t>[6] M. Strube, "Never look back: An alternative to centering," in Proceedings of the 16th Conference on Computational Linguistics, vol. 2, 1996, pp. 1251-1257.</w:t>
+      </w:r>
+    </w:p>
+    <w:p>
+      <w:pPr>
+        <w:spacing w:line="480" w:lineRule="auto"/>
+        <w:rPr>
+          <w:rFonts w:hint="eastAsia" w:cs="Arial"/>
+          <w:sz w:val="24"/>
+        </w:rPr>
+      </w:pPr>
+      <w:r>
+        <w:rPr>
+          <w:rFonts w:hint="eastAsia" w:cs="Arial"/>
+          <w:sz w:val="24"/>
+        </w:rPr>
+        <w:t>[7] J. F. Allen and C. R. Perrault, "Analyzing intention in utterances," Artificial Intelligence, vol. 15, no. 3, pp. 143-178, 1980.</w:t>
+      </w:r>
+    </w:p>
+    <w:p>
+      <w:pPr>
+        <w:spacing w:line="480" w:lineRule="auto"/>
+        <w:rPr>
+          <w:rFonts w:hint="eastAsia" w:cs="Arial"/>
+          <w:sz w:val="24"/>
+        </w:rPr>
+      </w:pPr>
+      <w:r>
+        <w:rPr>
+          <w:rFonts w:hint="eastAsia" w:cs="Arial"/>
+          <w:sz w:val="24"/>
+        </w:rPr>
+        <w:t>[8] M. Honnibal and I. Montani, "spaCy 2: Natural language understanding with Bloom embeddings, convolutional neural networks and incremental parsing," 2017. [Online]. Available: https://spacy.io/.</w:t>
+      </w:r>
+    </w:p>
+    <w:p>
+      <w:pPr>
+        <w:spacing w:line="480" w:lineRule="auto"/>
+        <w:rPr>
+          <w:rFonts w:hint="eastAsia" w:cs="Arial"/>
+          <w:sz w:val="24"/>
+        </w:rPr>
+      </w:pPr>
+      <w:r>
+        <w:rPr>
+          <w:rFonts w:hint="eastAsia" w:cs="Arial"/>
+          <w:sz w:val="24"/>
+        </w:rPr>
+        <w:t>[9] A. L. Berger, V. J. D. Pietra, and S. A. D. Pietra, "A maximum entropy approach to natural language processing," Computational Linguistics, vol. 22, no. 1, pp. 39-71, 1996.</w:t>
+      </w:r>
+    </w:p>
+    <w:p>
+      <w:pPr>
+        <w:spacing w:line="480" w:lineRule="auto"/>
+        <w:rPr>
+          <w:rFonts w:hint="eastAsia" w:cs="Arial"/>
+          <w:sz w:val="24"/>
+        </w:rPr>
+      </w:pPr>
+      <w:r>
+        <w:rPr>
+          <w:rFonts w:hint="eastAsia" w:cs="Arial"/>
+          <w:sz w:val="24"/>
+        </w:rPr>
+        <w:t>[10] K. Clark and C. D. Manning, "Deep reinforcement learning for mention-ranking coreference models," in Proceedings of the 2016 Conference on Empirical Methods in Natural Language Processing, 2016, pp. 2256-2262.</w:t>
+      </w:r>
+    </w:p>
+    <w:p>
+      <w:pPr>
+        <w:spacing w:line="480" w:lineRule="auto"/>
+        <w:rPr>
+          <w:rFonts w:hint="eastAsia" w:cs="Arial"/>
+          <w:sz w:val="24"/>
+        </w:rPr>
+      </w:pPr>
+      <w:r>
+        <w:rPr>
+          <w:rFonts w:hint="eastAsia" w:cs="Arial"/>
+          <w:sz w:val="24"/>
+        </w:rPr>
+        <w:t>[11] T. Wolf, P. Sanh, and S. Ruder, "NeuralCoref: Coreference resolution in spaCy with neural networks," GitHub Repository, 2019. [Online]. Available: https://github.com/huggingface/neuralcoref.</w:t>
+      </w:r>
     </w:p>
     <w:p>
       <w:pPr>
         <w:spacing w:before="0" w:after="0"/>
         <w:jc w:val="left"/>
         <w:rPr>
+          <w:lang w:val="en-GB"/>
+        </w:rPr>
+      </w:pPr>
+      <w:r>
+        <w:rPr>
           <w:rFonts w:cs="Arial"/>
         </w:rPr>
-      </w:pPr>
-      <w:r>
-        <w:rPr>
-          <w:rFonts w:cs="Arial"/>
-        </w:rPr>
         <w:br w:type="page"/>
       </w:r>
-    </w:p>
-    <w:p>
-      <w:pPr>
-        <w:pStyle w:val="41"/>
-        <w:spacing w:after="480" w:line="480" w:lineRule="auto"/>
-        <w:rPr>
-          <w:rFonts w:ascii="Times New Roman" w:hAnsi="Times New Roman"/>
-        </w:rPr>
-      </w:pPr>
-      <w:bookmarkStart w:id="12" w:name="_Toc115248599"/>
-      <w:r>
-        <w:rPr>
-          <w:rFonts w:ascii="Times New Roman" w:hAnsi="Times New Roman"/>
-        </w:rPr>
-        <w:t>Appendix</w:t>
-      </w:r>
-      <w:bookmarkEnd w:id="12"/>
-      <w:r>
-        <w:rPr>
-          <w:rFonts w:ascii="Times New Roman" w:hAnsi="Times New Roman"/>
-        </w:rPr>
-        <w:t xml:space="preserve"> </w:t>
-      </w:r>
-    </w:p>
-    <w:p>
-      <w:pPr>
-        <w:spacing w:line="480" w:lineRule="auto"/>
-        <w:rPr>
-          <w:sz w:val="24"/>
-        </w:rPr>
-      </w:pPr>
-      <w:r>
-        <w:rPr>
-          <w:sz w:val="24"/>
-        </w:rPr>
-        <w:t>These should be sequentially numbered alphabetically starting with Appendix A.  Usually, have the Appendix identifying letter followed by page number within Appendix. (i.e.: Appendix A is numbered A1, A2, A3, A4..., Appendix B is numbered B1, B2, B3, B4....)</w:t>
-      </w:r>
-    </w:p>
-    <w:p>
-      <w:pPr>
-        <w:spacing w:line="480" w:lineRule="auto"/>
-        <w:rPr>
-          <w:sz w:val="24"/>
-        </w:rPr>
-      </w:pPr>
-      <w:r>
-        <w:rPr>
-          <w:sz w:val="24"/>
-        </w:rPr>
-        <w:t>Appendices contain supplementary material that does not really fit in the main text: e.g. textual description of your use cases, a complete set of your test cases, test data and test results and program codes.</w:t>
-      </w:r>
-    </w:p>
-    <w:p>
-      <w:pPr>
-        <w:spacing w:line="480" w:lineRule="auto"/>
-        <w:rPr>
-          <w:sz w:val="24"/>
-        </w:rPr>
-      </w:pPr>
-      <w:r>
-        <w:rPr>
-          <w:sz w:val="24"/>
-        </w:rPr>
-        <w:t>Example:</w:t>
-      </w:r>
-    </w:p>
-    <w:p>
-      <w:pPr>
-        <w:spacing w:line="480" w:lineRule="auto"/>
-        <w:rPr>
-          <w:sz w:val="24"/>
-          <w:lang w:val="en-GB"/>
-        </w:rPr>
-      </w:pPr>
-      <w:r>
-        <w:rPr>
-          <w:sz w:val="24"/>
-          <w:lang w:val="en-GB"/>
-        </w:rPr>
-        <w:t>Appendix A Title</w:t>
-      </w:r>
-      <w:r>
-        <w:rPr>
-          <w:sz w:val="24"/>
-          <w:lang w:val="en-GB"/>
-        </w:rPr>
-        <w:tab/>
-      </w:r>
-      <w:r>
-        <w:rPr>
-          <w:sz w:val="24"/>
-          <w:lang w:val="en-GB"/>
-        </w:rPr>
-        <w:t>{details of code/software analysis and design diagrams, etc.}</w:t>
-      </w:r>
-    </w:p>
-    <w:p>
-      <w:pPr>
-        <w:spacing w:line="480" w:lineRule="auto"/>
-        <w:rPr>
-          <w:sz w:val="24"/>
-          <w:lang w:val="en-GB"/>
-        </w:rPr>
-      </w:pPr>
-      <w:r>
-        <w:rPr>
-          <w:sz w:val="24"/>
-          <w:lang w:val="en-GB"/>
-        </w:rPr>
-        <w:t>Appendix B Title</w:t>
-      </w:r>
-      <w:r>
-        <w:rPr>
-          <w:sz w:val="24"/>
-          <w:lang w:val="en-GB"/>
-        </w:rPr>
-        <w:tab/>
-      </w:r>
-      <w:r>
-        <w:rPr>
-          <w:sz w:val="24"/>
-          <w:lang w:val="en-GB"/>
-        </w:rPr>
-        <w:t xml:space="preserve">{details of results, user guide, etc.} </w:t>
-      </w:r>
-    </w:p>
-    <w:p>
-      <w:pPr>
-        <w:spacing w:line="480" w:lineRule="auto"/>
-        <w:rPr>
-          <w:sz w:val="24"/>
-          <w:lang w:val="en-GB"/>
-        </w:rPr>
-      </w:pPr>
-      <w:r>
-        <w:rPr>
-          <w:sz w:val="24"/>
-          <w:lang w:val="en-GB"/>
-        </w:rPr>
-        <w:t>Appendix C Title</w:t>
-      </w:r>
-      <w:r>
-        <w:rPr>
-          <w:sz w:val="24"/>
-          <w:lang w:val="en-GB"/>
-        </w:rPr>
-        <w:tab/>
-      </w:r>
-      <w:r>
-        <w:rPr>
-          <w:sz w:val="24"/>
-          <w:lang w:val="en-GB"/>
-        </w:rPr>
-        <w:t>{questionnaire, survey, etc.}</w:t>
-      </w:r>
-    </w:p>
-    <w:p>
-      <w:pPr>
-        <w:spacing w:before="0" w:after="0" w:line="480" w:lineRule="auto"/>
-        <w:rPr>
-          <w:sz w:val="24"/>
-          <w:lang w:val="en-GB"/>
-        </w:rPr>
-      </w:pPr>
-      <w:r>
-        <w:rPr>
-          <w:sz w:val="24"/>
-          <w:lang w:val="en-GB"/>
-        </w:rPr>
-        <w:t>_________________________________________________________________________</w:t>
-      </w:r>
-    </w:p>
-    <w:p>
-      <w:pPr>
-        <w:pStyle w:val="3"/>
-        <w:numPr>
-          <w:ilvl w:val="0"/>
-          <w:numId w:val="0"/>
-        </w:numPr>
-        <w:spacing w:before="0" w:after="0" w:line="480" w:lineRule="auto"/>
-        <w:rPr>
-          <w:rFonts w:ascii="Times New Roman" w:hAnsi="Times New Roman"/>
-          <w:u w:val="single"/>
-        </w:rPr>
-      </w:pPr>
-      <w:bookmarkStart w:id="13" w:name="_Toc115248600"/>
-      <w:r>
-        <w:rPr>
-          <w:rFonts w:ascii="Times New Roman" w:hAnsi="Times New Roman"/>
-          <w:u w:val="single"/>
-        </w:rPr>
-        <w:t>Style Guidelines</w:t>
-      </w:r>
-      <w:bookmarkEnd w:id="13"/>
-    </w:p>
-    <w:p>
-      <w:pPr>
-        <w:spacing w:before="0" w:after="0" w:line="480" w:lineRule="auto"/>
-        <w:rPr>
-          <w:sz w:val="24"/>
-          <w:lang w:val="en-GB"/>
-        </w:rPr>
-      </w:pPr>
-      <w:r>
-        <w:rPr>
-          <w:sz w:val="24"/>
-          <w:lang w:val="en-GB"/>
-        </w:rPr>
-        <w:t>Use this template as it is. All you have to do is to save this document as your final dissertation and add the necessary contents to it. The following format should be used in your final dissertation:</w:t>
-      </w:r>
-    </w:p>
-    <w:p>
-      <w:pPr>
-        <w:pStyle w:val="44"/>
-        <w:spacing w:line="480" w:lineRule="auto"/>
-        <w:rPr>
-          <w:sz w:val="24"/>
-        </w:rPr>
-      </w:pPr>
-      <w:r>
-        <w:rPr>
-          <w:b/>
-          <w:sz w:val="24"/>
-        </w:rPr>
-        <w:t>Typeface</w:t>
-      </w:r>
-      <w:r>
-        <w:rPr>
-          <w:sz w:val="24"/>
-        </w:rPr>
-        <w:t xml:space="preserve"> – Times New Roman.</w:t>
-      </w:r>
-    </w:p>
-    <w:p>
-      <w:pPr>
-        <w:pStyle w:val="44"/>
-        <w:spacing w:line="480" w:lineRule="auto"/>
-        <w:rPr>
-          <w:sz w:val="24"/>
-        </w:rPr>
-      </w:pPr>
-      <w:r>
-        <w:rPr>
-          <w:b/>
-          <w:sz w:val="24"/>
-        </w:rPr>
-        <w:t>Size</w:t>
-      </w:r>
-      <w:r>
-        <w:rPr>
-          <w:sz w:val="24"/>
-        </w:rPr>
-        <w:t xml:space="preserve"> – 12.</w:t>
-      </w:r>
-    </w:p>
-    <w:p>
-      <w:pPr>
-        <w:pStyle w:val="44"/>
-        <w:spacing w:line="480" w:lineRule="auto"/>
-        <w:rPr>
-          <w:sz w:val="24"/>
-        </w:rPr>
-      </w:pPr>
-      <w:r>
-        <w:rPr>
-          <w:b/>
-          <w:sz w:val="24"/>
-        </w:rPr>
-        <w:t>Spacing</w:t>
-      </w:r>
-      <w:r>
-        <w:rPr>
-          <w:sz w:val="24"/>
-        </w:rPr>
-        <w:t xml:space="preserve"> – 2.0 (double-spaced).</w:t>
-      </w:r>
-    </w:p>
-    <w:p>
-      <w:pPr>
-        <w:pStyle w:val="44"/>
-        <w:spacing w:line="480" w:lineRule="auto"/>
-        <w:rPr>
-          <w:sz w:val="24"/>
-        </w:rPr>
-      </w:pPr>
-      <w:r>
-        <w:rPr>
-          <w:b/>
-          <w:sz w:val="24"/>
-        </w:rPr>
-        <w:t>Full justify</w:t>
-      </w:r>
-    </w:p>
-    <w:p>
-      <w:pPr>
-        <w:pStyle w:val="44"/>
-        <w:numPr>
-          <w:ilvl w:val="0"/>
-          <w:numId w:val="0"/>
-        </w:numPr>
-        <w:spacing w:line="480" w:lineRule="auto"/>
-        <w:rPr>
-          <w:sz w:val="24"/>
-        </w:rPr>
-      </w:pPr>
-      <w:r>
-        <w:rPr>
-          <w:sz w:val="24"/>
-        </w:rPr>
-        <w:t>From the Styles menu:</w:t>
-      </w:r>
-    </w:p>
-    <w:p>
-      <w:pPr>
-        <w:pStyle w:val="44"/>
-        <w:spacing w:line="480" w:lineRule="auto"/>
-        <w:rPr>
-          <w:sz w:val="24"/>
-        </w:rPr>
-      </w:pPr>
-      <w:r>
-        <w:rPr>
-          <w:b/>
-          <w:sz w:val="24"/>
-        </w:rPr>
-        <w:t>Heading 1, Heading 2, Heading 3</w:t>
-      </w:r>
-      <w:r>
-        <w:rPr>
-          <w:sz w:val="24"/>
-        </w:rPr>
-        <w:t xml:space="preserve"> – styles for different levels of section headings.</w:t>
-      </w:r>
-    </w:p>
-    <w:p>
-      <w:pPr>
-        <w:pStyle w:val="44"/>
-        <w:spacing w:line="480" w:lineRule="auto"/>
-        <w:rPr>
-          <w:sz w:val="24"/>
-        </w:rPr>
-      </w:pPr>
-      <w:r>
-        <w:rPr>
-          <w:b/>
-          <w:sz w:val="24"/>
-        </w:rPr>
-        <w:t>Figure</w:t>
-      </w:r>
-      <w:r>
-        <w:rPr>
-          <w:sz w:val="24"/>
-        </w:rPr>
-        <w:t xml:space="preserve"> – the style for a figure or table caption.</w:t>
-      </w:r>
-    </w:p>
-    <w:p>
-      <w:pPr>
-        <w:pStyle w:val="44"/>
-        <w:spacing w:line="480" w:lineRule="auto"/>
-        <w:rPr>
-          <w:sz w:val="24"/>
-        </w:rPr>
-      </w:pPr>
-      <w:r>
-        <w:rPr>
-          <w:b/>
-          <w:sz w:val="24"/>
-        </w:rPr>
-        <w:t>Code</w:t>
-      </w:r>
-      <w:r>
-        <w:rPr>
-          <w:sz w:val="24"/>
-        </w:rPr>
-        <w:t xml:space="preserve"> – the style for program source code.</w:t>
-      </w:r>
-    </w:p>
-    <w:p>
-      <w:pPr>
-        <w:pStyle w:val="44"/>
-        <w:spacing w:line="480" w:lineRule="auto"/>
-        <w:rPr>
-          <w:sz w:val="24"/>
-        </w:rPr>
-      </w:pPr>
-      <w:r>
-        <w:rPr>
-          <w:b/>
-          <w:sz w:val="24"/>
-        </w:rPr>
-        <w:t>Bulleted List</w:t>
-      </w:r>
-      <w:r>
-        <w:rPr>
-          <w:sz w:val="24"/>
-        </w:rPr>
-        <w:t xml:space="preserve"> – the style for a standard bulleted list such as this one.</w:t>
-      </w:r>
-    </w:p>
-    <w:p>
-      <w:pPr>
-        <w:pStyle w:val="44"/>
-        <w:spacing w:line="480" w:lineRule="auto"/>
-        <w:rPr>
-          <w:sz w:val="24"/>
-        </w:rPr>
-      </w:pPr>
-      <w:r>
-        <w:rPr>
-          <w:b/>
-          <w:sz w:val="24"/>
-        </w:rPr>
-        <w:t xml:space="preserve">Numbered </w:t>
-      </w:r>
-      <w:r>
-        <w:rPr>
-          <w:sz w:val="24"/>
-        </w:rPr>
-        <w:t>– similar to the bulleted list style except that the list is numbered.</w:t>
-      </w:r>
-    </w:p>
-    <w:p>
-      <w:pPr>
-        <w:pStyle w:val="3"/>
-        <w:numPr>
-          <w:ilvl w:val="0"/>
-          <w:numId w:val="0"/>
-        </w:numPr>
-        <w:spacing w:before="0" w:after="0" w:line="480" w:lineRule="auto"/>
-        <w:ind w:left="578" w:hanging="578"/>
-        <w:rPr>
-          <w:rFonts w:ascii="Times New Roman" w:hAnsi="Times New Roman"/>
-          <w:b w:val="0"/>
-          <w:bCs w:val="0"/>
-          <w:u w:val="single"/>
-        </w:rPr>
-      </w:pPr>
-      <w:bookmarkStart w:id="14" w:name="_Toc115248601"/>
-      <w:r>
-        <w:rPr>
-          <w:rFonts w:ascii="Times New Roman" w:hAnsi="Times New Roman"/>
-          <w:b w:val="0"/>
-          <w:bCs w:val="0"/>
-          <w:u w:val="single"/>
-        </w:rPr>
-        <w:t>Page Layout</w:t>
-      </w:r>
-      <w:bookmarkEnd w:id="14"/>
-    </w:p>
-    <w:p>
-      <w:pPr>
-        <w:spacing w:before="0" w:after="0" w:line="480" w:lineRule="auto"/>
-        <w:rPr>
-          <w:sz w:val="24"/>
-          <w:lang w:val="en-GB"/>
-        </w:rPr>
-      </w:pPr>
-      <w:r>
-        <w:rPr>
-          <w:sz w:val="24"/>
-          <w:lang w:val="en-GB"/>
-        </w:rPr>
-        <w:t xml:space="preserve">The page size and margins have been set in this document. These should not be changed or adjusted. </w:t>
-      </w:r>
-    </w:p>
-    <w:p>
-      <w:pPr>
-        <w:spacing w:line="480" w:lineRule="auto"/>
-        <w:rPr>
-          <w:sz w:val="24"/>
-          <w:lang w:val="en-GB"/>
-        </w:rPr>
-      </w:pPr>
-      <w:r>
-        <w:rPr>
-          <w:sz w:val="24"/>
-          <w:lang w:val="en-GB"/>
-        </w:rPr>
-        <w:t xml:space="preserve">In addition, footers have been included. The footer should not need to be edited as it contains the page number, which is always updated automatically. </w:t>
-      </w:r>
-    </w:p>
-    <w:p>
-      <w:pPr>
-        <w:pStyle w:val="3"/>
-        <w:numPr>
-          <w:ilvl w:val="0"/>
-          <w:numId w:val="0"/>
-        </w:numPr>
-        <w:spacing w:before="0" w:after="0" w:line="480" w:lineRule="auto"/>
-        <w:ind w:left="578" w:hanging="578"/>
-        <w:rPr>
-          <w:rFonts w:ascii="Times New Roman" w:hAnsi="Times New Roman"/>
-          <w:b w:val="0"/>
-          <w:bCs w:val="0"/>
-          <w:u w:val="single"/>
-        </w:rPr>
-      </w:pPr>
-      <w:bookmarkStart w:id="15" w:name="_Toc115248602"/>
-      <w:r>
-        <w:rPr>
-          <w:rFonts w:ascii="Times New Roman" w:hAnsi="Times New Roman"/>
-          <w:b w:val="0"/>
-          <w:bCs w:val="0"/>
-          <w:u w:val="single"/>
-        </w:rPr>
-        <w:t>Headings</w:t>
-      </w:r>
-      <w:bookmarkEnd w:id="15"/>
-    </w:p>
-    <w:p>
-      <w:pPr>
-        <w:pStyle w:val="44"/>
-        <w:numPr>
-          <w:ilvl w:val="0"/>
-          <w:numId w:val="0"/>
-        </w:numPr>
-        <w:spacing w:before="0" w:after="0" w:line="480" w:lineRule="auto"/>
-        <w:rPr>
-          <w:sz w:val="24"/>
-        </w:rPr>
-      </w:pPr>
-      <w:r>
-        <w:rPr>
-          <w:sz w:val="24"/>
-        </w:rPr>
-        <w:t>The style use for heading is Heading 1. The subsequence sections and subsections should use Heading 2 and Heading 3 respectively.</w:t>
-      </w:r>
-    </w:p>
-    <w:p>
-      <w:pPr>
-        <w:pStyle w:val="44"/>
-        <w:numPr>
-          <w:ilvl w:val="0"/>
-          <w:numId w:val="0"/>
-        </w:numPr>
-        <w:spacing w:line="480" w:lineRule="auto"/>
-        <w:rPr>
-          <w:sz w:val="24"/>
-        </w:rPr>
-      </w:pPr>
-      <w:r>
-        <w:rPr>
-          <w:sz w:val="24"/>
-        </w:rPr>
-        <w:t>Section 1.3 is the example of Heading 2 used for each section within a chapter.</w:t>
-      </w:r>
-    </w:p>
-    <w:p>
-      <w:pPr>
-        <w:pStyle w:val="4"/>
-        <w:spacing w:line="480" w:lineRule="auto"/>
-        <w:rPr>
-          <w:rFonts w:ascii="Times New Roman" w:hAnsi="Times New Roman"/>
-        </w:rPr>
-      </w:pPr>
-      <w:bookmarkStart w:id="16" w:name="_Toc115248603"/>
-      <w:r>
-        <w:rPr>
-          <w:rFonts w:ascii="Times New Roman" w:hAnsi="Times New Roman"/>
-        </w:rPr>
-        <w:t>Third Level Headings</w:t>
-      </w:r>
-      <w:bookmarkEnd w:id="16"/>
-    </w:p>
-    <w:p>
-      <w:pPr>
-        <w:pStyle w:val="44"/>
-        <w:numPr>
-          <w:ilvl w:val="0"/>
-          <w:numId w:val="0"/>
-        </w:numPr>
-        <w:spacing w:line="480" w:lineRule="auto"/>
-        <w:rPr>
-          <w:sz w:val="24"/>
-        </w:rPr>
-      </w:pPr>
-      <w:r>
-        <w:rPr>
-          <w:sz w:val="24"/>
-        </w:rPr>
-        <w:t>This is the example of third level heading meant for subsection.</w:t>
-      </w:r>
-    </w:p>
-    <w:p>
-      <w:pPr>
-        <w:pStyle w:val="4"/>
-        <w:spacing w:line="480" w:lineRule="auto"/>
-        <w:rPr>
-          <w:rFonts w:ascii="Times New Roman" w:hAnsi="Times New Roman"/>
-        </w:rPr>
-      </w:pPr>
-      <w:bookmarkStart w:id="17" w:name="_Toc115248604"/>
-      <w:r>
-        <w:rPr>
-          <w:rFonts w:ascii="Times New Roman" w:hAnsi="Times New Roman"/>
-        </w:rPr>
-        <w:t>On Numbering</w:t>
-      </w:r>
-      <w:bookmarkEnd w:id="17"/>
-    </w:p>
-    <w:p>
-      <w:pPr>
-        <w:spacing w:line="480" w:lineRule="auto"/>
-        <w:rPr>
-          <w:sz w:val="24"/>
-          <w:lang w:val="en-GB"/>
-        </w:rPr>
-      </w:pPr>
-      <w:r>
-        <w:rPr>
-          <w:sz w:val="24"/>
-          <w:lang w:val="en-GB"/>
-        </w:rPr>
-        <w:t xml:space="preserve">No need to worry about the numbering. It is all automatic as it has been built into the heading styles. Each time you create a new heading by selecting the appropriate style, the correct number will be assigned. </w:t>
-      </w:r>
-    </w:p>
-    <w:p>
-      <w:pPr>
-        <w:spacing w:line="480" w:lineRule="auto"/>
-        <w:rPr>
-          <w:sz w:val="24"/>
-          <w:lang w:val="en-GB"/>
-        </w:rPr>
-      </w:pPr>
-      <w:r>
-        <w:rPr>
-          <w:sz w:val="24"/>
-          <w:lang w:val="en-GB"/>
-        </w:rPr>
-        <w:t xml:space="preserve">This form of automatic numbering is great when it works well, and while you are not responsible for the numbering itself, you are responsible for the correct use of heading styles. </w:t>
-      </w:r>
-    </w:p>
-    <w:p>
-      <w:pPr>
-        <w:pStyle w:val="3"/>
-        <w:numPr>
-          <w:ilvl w:val="0"/>
-          <w:numId w:val="0"/>
-        </w:numPr>
-        <w:spacing w:before="0" w:after="0" w:line="480" w:lineRule="auto"/>
-        <w:ind w:left="578" w:hanging="578"/>
-        <w:rPr>
-          <w:rFonts w:ascii="Times New Roman" w:hAnsi="Times New Roman"/>
-          <w:b w:val="0"/>
-          <w:bCs w:val="0"/>
-          <w:u w:val="single"/>
-        </w:rPr>
-      </w:pPr>
-      <w:bookmarkStart w:id="18" w:name="_Toc115248605"/>
-      <w:r>
-        <w:rPr>
-          <w:rFonts w:ascii="Times New Roman" w:hAnsi="Times New Roman"/>
-          <w:b w:val="0"/>
-          <w:bCs w:val="0"/>
-          <w:u w:val="single"/>
-        </w:rPr>
-        <w:t>Presentation (Figures, charts &amp; tables)</w:t>
-      </w:r>
-      <w:bookmarkEnd w:id="18"/>
-    </w:p>
-    <w:p>
-      <w:pPr>
-        <w:spacing w:before="0" w:after="0" w:line="480" w:lineRule="auto"/>
-        <w:rPr>
-          <w:i/>
-          <w:sz w:val="24"/>
-          <w:lang w:val="en-GB"/>
-        </w:rPr>
-      </w:pPr>
-      <w:r>
-        <w:rPr>
-          <w:sz w:val="24"/>
-          <w:lang w:val="en-GB"/>
-        </w:rPr>
-        <w:t xml:space="preserve">Most final dissertations will contain a mixture of figures and charts along with the main body of text. In this document a style called </w:t>
-      </w:r>
-      <w:r>
-        <w:rPr>
-          <w:i/>
-          <w:sz w:val="24"/>
-          <w:lang w:val="en-GB"/>
-        </w:rPr>
-        <w:t>F</w:t>
-      </w:r>
-      <w:r>
-        <w:rPr>
-          <w:i/>
-          <w:iCs/>
-          <w:sz w:val="24"/>
-          <w:lang w:val="en-GB"/>
-        </w:rPr>
-        <w:t>igure</w:t>
-      </w:r>
-      <w:r>
-        <w:rPr>
-          <w:sz w:val="24"/>
-          <w:lang w:val="en-GB"/>
-        </w:rPr>
-        <w:t xml:space="preserve"> (accessed as usual from the style toolbar) has been defined for the figure caption and should appear directly after the figure whereas a table caption should appear directly above the table. </w:t>
-      </w:r>
-    </w:p>
-    <w:p>
-      <w:pPr>
-        <w:spacing w:line="480" w:lineRule="auto"/>
-        <w:rPr>
-          <w:sz w:val="24"/>
-          <w:lang w:val="en-GB"/>
-        </w:rPr>
-      </w:pPr>
-      <w:r>
-        <w:rPr>
-          <w:sz w:val="24"/>
-          <w:lang w:val="en-GB"/>
-        </w:rPr>
-        <w:t xml:space="preserve">Inserting and aligning figures and charts in Word </w:t>
-      </w:r>
-      <w:r>
-        <w:rPr>
-          <w:sz w:val="24"/>
-          <w:lang w:val="en-GB"/>
-        </w:rPr>
-        <w:sym w:font="Wingdings" w:char="F0E0"/>
-      </w:r>
-      <w:r>
-        <w:rPr>
-          <w:sz w:val="24"/>
-          <w:lang w:val="en-GB"/>
-        </w:rPr>
-        <w:t xml:space="preserve"> a reliable way of inserting graphics and charts that have been copied to the clipboard is to use the “paste special” option in word and select a “picture” option, rather than pasting directly. </w:t>
-      </w:r>
-    </w:p>
-    <w:p>
-      <w:pPr>
-        <w:spacing w:line="480" w:lineRule="auto"/>
-        <w:rPr>
-          <w:sz w:val="24"/>
-          <w:lang w:val="en-GB"/>
-        </w:rPr>
-      </w:pPr>
-      <w:r>
-        <w:rPr>
-          <w:sz w:val="24"/>
-          <w:lang w:val="en-GB"/>
-        </w:rPr>
-        <w:t xml:space="preserve">Figures, charts, and tables should always be centred horizontally. This can be achieved by right clicking the graphic, selecting the </w:t>
-      </w:r>
-      <w:r>
-        <w:rPr>
-          <w:i/>
-          <w:iCs/>
-          <w:sz w:val="24"/>
-          <w:lang w:val="en-GB"/>
-        </w:rPr>
-        <w:t>Format Picture</w:t>
-      </w:r>
-      <w:r>
-        <w:rPr>
-          <w:sz w:val="24"/>
-          <w:lang w:val="en-GB"/>
-        </w:rPr>
-        <w:t xml:space="preserve"> option, and then selecting the </w:t>
-      </w:r>
-      <w:r>
-        <w:rPr>
-          <w:i/>
-          <w:iCs/>
-          <w:sz w:val="24"/>
-          <w:lang w:val="en-GB"/>
-        </w:rPr>
-        <w:t>Layout</w:t>
-      </w:r>
-      <w:r>
-        <w:rPr>
-          <w:sz w:val="24"/>
-          <w:lang w:val="en-GB"/>
-        </w:rPr>
-        <w:t xml:space="preserve"> tab to find various alignment options.</w:t>
-      </w:r>
-    </w:p>
-    <w:p>
-      <w:pPr>
-        <w:spacing w:before="0" w:after="0"/>
-        <w:jc w:val="left"/>
-        <w:rPr>
-          <w:b/>
-          <w:bCs/>
-          <w:szCs w:val="26"/>
-          <w:lang w:val="en-GB"/>
-        </w:rPr>
-      </w:pPr>
-      <w:r>
-        <w:br w:type="page"/>
-      </w:r>
-    </w:p>
-    <w:p>
-      <w:pPr>
-        <w:pStyle w:val="3"/>
-        <w:numPr>
-          <w:ilvl w:val="0"/>
-          <w:numId w:val="0"/>
-        </w:numPr>
-        <w:spacing w:before="0" w:after="0" w:line="480" w:lineRule="auto"/>
-        <w:ind w:left="578" w:hanging="578"/>
-        <w:rPr>
-          <w:rFonts w:ascii="Times New Roman" w:hAnsi="Times New Roman"/>
-          <w:b w:val="0"/>
-          <w:bCs w:val="0"/>
-          <w:u w:val="single"/>
-        </w:rPr>
-      </w:pPr>
-      <w:bookmarkStart w:id="19" w:name="_Toc115248606"/>
-      <w:r>
-        <w:rPr>
-          <w:rFonts w:ascii="Times New Roman" w:hAnsi="Times New Roman"/>
-          <w:b w:val="0"/>
-          <w:bCs w:val="0"/>
-          <w:u w:val="single"/>
-        </w:rPr>
-        <w:t>Table of Contents</w:t>
-      </w:r>
-      <w:bookmarkEnd w:id="19"/>
-    </w:p>
-    <w:p>
-      <w:pPr>
-        <w:spacing w:before="0" w:after="0" w:line="480" w:lineRule="auto"/>
-        <w:rPr>
-          <w:sz w:val="24"/>
-        </w:rPr>
-      </w:pPr>
-      <w:r>
-        <w:rPr>
-          <w:sz w:val="24"/>
-        </w:rPr>
-        <w:t>A table of contents (TOC) page has also been included in this dissertation template.</w:t>
-      </w:r>
-      <w:r>
-        <w:rPr>
-          <w:iCs/>
-          <w:sz w:val="24"/>
-        </w:rPr>
-        <w:t xml:space="preserve"> To update your existing table of contents </w:t>
-      </w:r>
-      <w:r>
-        <w:rPr>
-          <w:iCs/>
-          <w:sz w:val="24"/>
-        </w:rPr>
-        <w:sym w:font="Wingdings" w:char="F0E0"/>
-      </w:r>
-      <w:r>
-        <w:rPr>
-          <w:iCs/>
-          <w:sz w:val="24"/>
-        </w:rPr>
-        <w:t xml:space="preserve"> right clicking on it and select the U</w:t>
-      </w:r>
-      <w:r>
-        <w:rPr>
-          <w:i/>
-          <w:sz w:val="24"/>
-        </w:rPr>
-        <w:t xml:space="preserve">pdate field </w:t>
-      </w:r>
-      <w:r>
-        <w:rPr>
-          <w:iCs/>
-          <w:sz w:val="24"/>
-        </w:rPr>
-        <w:t xml:space="preserve">option. If there are new sections since the last update, you should select the </w:t>
-      </w:r>
-      <w:r>
-        <w:rPr>
-          <w:i/>
-          <w:iCs/>
-          <w:sz w:val="24"/>
-        </w:rPr>
-        <w:t>Update entire table</w:t>
-      </w:r>
-      <w:r>
-        <w:rPr>
-          <w:iCs/>
-          <w:sz w:val="24"/>
-        </w:rPr>
-        <w:t xml:space="preserve"> option.</w:t>
-      </w:r>
-    </w:p>
-    <w:p>
-      <w:pPr>
-        <w:spacing w:line="480" w:lineRule="auto"/>
-        <w:rPr>
-          <w:iCs/>
-          <w:sz w:val="24"/>
-        </w:rPr>
-      </w:pPr>
-      <w:r>
-        <w:rPr>
-          <w:iCs/>
-          <w:sz w:val="24"/>
-        </w:rPr>
-        <w:t>The table of contents is automatically generated by compiling a table of all of the level 1 and 2 headings in your document. If you use these styles for non-headings (which is not advisable) then these non-headings will also appear in the table.</w:t>
-      </w:r>
-    </w:p>
-    <w:p>
-      <w:pPr>
-        <w:spacing w:line="480" w:lineRule="auto"/>
-        <w:rPr>
-          <w:lang w:val="en-GB"/>
-        </w:rPr>
-      </w:pPr>
     </w:p>
     <w:sectPr>
       <w:pgSz w:w="11907" w:h="16839"/>
@@ -2980,6 +2951,35 @@
 <file path=word/numbering.xml><?xml version="1.0" encoding="utf-8"?>
 <w:numbering xmlns:wpc="http://schemas.microsoft.com/office/word/2010/wordprocessingCanvas" xmlns:mc="http://schemas.openxmlformats.org/markup-compatibility/2006" xmlns:o="urn:schemas-microsoft-com:office:office" xmlns:r="http://schemas.openxmlformats.org/officeDocument/2006/relationships" xmlns:m="http://schemas.openxmlformats.org/officeDocument/2006/math" xmlns:v="urn:schemas-microsoft-com:vml" xmlns:wp14="http://schemas.microsoft.com/office/word/2010/wordprocessingDrawing" xmlns:wp="http://schemas.openxmlformats.org/drawingml/2006/wordprocessingDrawing" xmlns:w10="urn:schemas-microsoft-com:office:word" xmlns:w="http://schemas.openxmlformats.org/wordprocessingml/2006/main" xmlns:w14="http://schemas.microsoft.com/office/word/2010/wordml" xmlns:wpg="http://schemas.microsoft.com/office/word/2010/wordprocessingGroup" xmlns:wpi="http://schemas.microsoft.com/office/word/2010/wordprocessingInk" xmlns:wne="http://schemas.microsoft.com/office/word/2006/wordml" xmlns:wps="http://schemas.microsoft.com/office/word/2010/wordprocessingShape" xmlns:wpsCustomData="http://www.wps.cn/officeDocument/2013/wpsCustomData" mc:Ignorable="w14 wp14">
   <w:abstractNum w:abstractNumId="0">
+    <w:nsid w:val="CD63D0A3"/>
+    <w:multiLevelType w:val="singleLevel"/>
+    <w:tmpl w:val="CD63D0A3"/>
+    <w:lvl w:ilvl="0" w:tentative="0">
+      <w:start w:val="3"/>
+      <w:numFmt w:val="decimal"/>
+      <w:suff w:val="space"/>
+      <w:lvlText w:val="%1."/>
+      <w:lvlJc w:val="left"/>
+    </w:lvl>
+  </w:abstractNum>
+  <w:abstractNum w:abstractNumId="1">
+    <w:nsid w:val="EAAF11E2"/>
+    <w:multiLevelType w:val="singleLevel"/>
+    <w:tmpl w:val="EAAF11E2"/>
+    <w:lvl w:ilvl="0" w:tentative="0">
+      <w:start w:val="1"/>
+      <w:numFmt w:val="decimal"/>
+      <w:lvlText w:val="%1."/>
+      <w:lvlJc w:val="left"/>
+      <w:pPr>
+        <w:ind w:left="425" w:hanging="425"/>
+      </w:pPr>
+      <w:rPr>
+        <w:rFonts w:hint="default"/>
+      </w:rPr>
+    </w:lvl>
+  </w:abstractNum>
+  <w:abstractNum w:abstractNumId="2">
     <w:nsid w:val="1B0A0EBF"/>
     <w:multiLevelType w:val="multilevel"/>
     <w:tmpl w:val="1B0A0EBF"/>
@@ -3120,7 +3120,7 @@
       </w:rPr>
     </w:lvl>
   </w:abstractNum>
-  <w:abstractNum w:abstractNumId="1">
+  <w:abstractNum w:abstractNumId="3">
     <w:nsid w:val="1FBE7123"/>
     <w:multiLevelType w:val="multilevel"/>
     <w:tmpl w:val="1FBE7123"/>
@@ -3237,7 +3237,7 @@
       </w:pPr>
     </w:lvl>
   </w:abstractNum>
-  <w:abstractNum w:abstractNumId="2">
+  <w:abstractNum w:abstractNumId="4">
     <w:nsid w:val="23412144"/>
     <w:multiLevelType w:val="multilevel"/>
     <w:tmpl w:val="23412144"/>
@@ -3326,7 +3326,7 @@
       </w:pPr>
     </w:lvl>
   </w:abstractNum>
-  <w:abstractNum w:abstractNumId="3">
+  <w:abstractNum w:abstractNumId="5">
     <w:nsid w:val="59CB04E0"/>
     <w:multiLevelType w:val="multilevel"/>
     <w:tmpl w:val="59CB04E0"/>
@@ -3451,7 +3451,7 @@
       </w:pPr>
     </w:lvl>
   </w:abstractNum>
-  <w:abstractNum w:abstractNumId="4">
+  <w:abstractNum w:abstractNumId="6">
     <w:nsid w:val="6BEA4C4D"/>
     <w:multiLevelType w:val="multilevel"/>
     <w:tmpl w:val="6BEA4C4D"/>
@@ -3593,19 +3593,25 @@
     </w:lvl>
   </w:abstractNum>
   <w:num w:numId="1">
+    <w:abstractNumId w:val="5"/>
+  </w:num>
+  <w:num w:numId="2">
+    <w:abstractNumId w:val="6"/>
+  </w:num>
+  <w:num w:numId="3">
+    <w:abstractNumId w:val="2"/>
+  </w:num>
+  <w:num w:numId="4">
     <w:abstractNumId w:val="3"/>
   </w:num>
-  <w:num w:numId="2">
-    <w:abstractNumId w:val="4"/>
-  </w:num>
-  <w:num w:numId="3">
+  <w:num w:numId="5">
     <w:abstractNumId w:val="0"/>
   </w:num>
-  <w:num w:numId="4">
+  <w:num w:numId="6">
     <w:abstractNumId w:val="1"/>
   </w:num>
-  <w:num w:numId="5">
-    <w:abstractNumId w:val="2"/>
+  <w:num w:numId="7">
+    <w:abstractNumId w:val="4"/>
   </w:num>
 </w:numbering>
 </file>
@@ -3615,7 +3621,7 @@
   <w:docDefaults>
     <w:rPrDefault>
       <w:rPr>
-        <w:rFonts w:ascii="Times New Roman" w:hAnsi="Times New Roman" w:eastAsia="Times New Roman" w:cs="Times New Roman"/>
+        <w:rFonts w:ascii="Times New Roman" w:hAnsi="Times New Roman" w:eastAsia="宋体" w:cs="Times New Roman"/>
       </w:rPr>
     </w:rPrDefault>
     <w:pPrDefault/>

--- a/NLP-Assignment.docx
+++ b/NLP-Assignment.docx
@@ -271,12 +271,6 @@
             <w:insideH w:val="single" w:color="auto" w:sz="4" w:space="0"/>
             <w:insideV w:val="single" w:color="auto" w:sz="4" w:space="0"/>
           </w:tblBorders>
-          <w:tblCellMar>
-            <w:top w:w="0" w:type="dxa"/>
-            <w:left w:w="115" w:type="dxa"/>
-            <w:bottom w:w="0" w:type="dxa"/>
-            <w:right w:w="115" w:type="dxa"/>
-          </w:tblCellMar>
         </w:tblPrEx>
         <w:trPr>
           <w:trHeight w:val="720" w:hRule="exact"/>
@@ -1986,16 +1980,20 @@
       <w:pPr>
         <w:pStyle w:val="3"/>
         <w:numPr>
-          <w:numId w:val="0"/>
+          <w:ilvl w:val="1"/>
+          <w:numId w:val="5"/>
         </w:numPr>
         <w:bidi w:val="0"/>
         <w:ind w:leftChars="0"/>
-      </w:pPr>
-      <w:r>
-        <w:rPr>
-          <w:rFonts w:hint="eastAsia"/>
-        </w:rPr>
-        <w:t>3.1 Goal 1</w:t>
+        <w:rPr>
+          <w:rFonts w:hint="eastAsia"/>
+        </w:rPr>
+      </w:pPr>
+      <w:r>
+        <w:rPr>
+          <w:rFonts w:hint="eastAsia"/>
+        </w:rPr>
+        <w:t>Goal 1</w:t>
       </w:r>
       <w:r>
         <w:rPr>
@@ -2013,253 +2011,26 @@
     </w:p>
     <w:p>
       <w:pPr>
-        <w:spacing w:before="0" w:after="0" w:line="480" w:lineRule="auto"/>
-        <w:rPr>
-          <w:rFonts w:hint="eastAsia"/>
-          <w:sz w:val="24"/>
-          <w:lang w:val="en-GB"/>
-        </w:rPr>
-      </w:pPr>
-      <w:r>
-        <w:rPr>
-          <w:rFonts w:hint="eastAsia"/>
-          <w:sz w:val="24"/>
-          <w:lang w:val="en-GB"/>
-        </w:rPr>
-        <w:t>The first goal is to improve the chatbot's ability to understand and resolve anaphora in user inputs. Anaphora resolution is a critical aspect of natural language understanding, as it helps determine the actual meaning of pronouns in a given context [1]. Implementing an efficient anaphora resolution system will enhance the chatbot's comprehension of user inputs and generate more accurate responses.</w:t>
-      </w:r>
-    </w:p>
-    <w:p>
-      <w:pPr>
-        <w:spacing w:before="0" w:after="0" w:line="480" w:lineRule="auto"/>
-        <w:rPr>
-          <w:rFonts w:hint="eastAsia"/>
-          <w:sz w:val="24"/>
-          <w:lang w:val="en-GB"/>
-        </w:rPr>
-      </w:pPr>
-    </w:p>
-    <w:p>
-      <w:pPr>
-        <w:spacing w:before="0" w:after="0" w:line="480" w:lineRule="auto"/>
-        <w:rPr>
-          <w:rFonts w:hint="eastAsia"/>
-          <w:sz w:val="24"/>
-          <w:lang w:val="en-GB"/>
-        </w:rPr>
-      </w:pPr>
-      <w:r>
-        <w:rPr>
-          <w:rFonts w:hint="eastAsia"/>
-          <w:sz w:val="24"/>
-          <w:lang w:val="en-GB"/>
-        </w:rPr>
-        <w:t>To achieve this goal, we propose to implement an anaphora resolution algorithm based on the state-of-the-art neural coreference resolution model, NeuralCoref</w:t>
-      </w:r>
-      <w:r>
-        <w:rPr>
-          <w:rFonts w:hint="eastAsia" w:eastAsia="宋体"/>
-          <w:sz w:val="24"/>
-          <w:lang w:val="en-US" w:eastAsia="zh-CN"/>
-        </w:rPr>
-        <w:t>(spacy)</w:t>
-      </w:r>
-      <w:r>
-        <w:rPr>
-          <w:rFonts w:hint="eastAsia"/>
-          <w:sz w:val="24"/>
-          <w:lang w:val="en-GB"/>
-        </w:rPr>
-        <w:t xml:space="preserve"> [2]. NeuralCoref is an unsupervised machine learning model </w:t>
-      </w:r>
-      <w:bookmarkStart w:id="8" w:name="_GoBack"/>
-      <w:r>
-        <w:rPr>
-          <w:rFonts w:hint="eastAsia"/>
-          <w:sz w:val="24"/>
-          <w:lang w:val="en-GB"/>
-        </w:rPr>
-        <w:t>t</w:t>
-      </w:r>
-      <w:bookmarkEnd w:id="8"/>
-      <w:r>
-        <w:rPr>
-          <w:rFonts w:hint="eastAsia"/>
-          <w:sz w:val="24"/>
-          <w:lang w:val="en-GB"/>
-        </w:rPr>
-        <w:t>hat has been trained on a large corpus of text to identify coreferent clusters, which can be used to resolve anaphora in text [3]. By integrating NeuralCoref into our chatbot, we can effectively resolve pronouns in the user's input, leading to improved understanding and more coherent responses.</w:t>
-      </w:r>
-    </w:p>
-    <w:p>
-      <w:pPr>
-        <w:spacing w:before="0" w:after="0" w:line="480" w:lineRule="auto"/>
-        <w:rPr>
-          <w:rFonts w:hint="eastAsia"/>
-          <w:sz w:val="24"/>
-          <w:lang w:val="en-GB"/>
-        </w:rPr>
-      </w:pPr>
-    </w:p>
-    <w:p>
-      <w:pPr>
-        <w:spacing w:before="0" w:after="0" w:line="480" w:lineRule="auto"/>
-        <w:rPr>
-          <w:rFonts w:hint="eastAsia"/>
-          <w:sz w:val="24"/>
-          <w:lang w:val="en-GB"/>
-        </w:rPr>
-      </w:pPr>
-      <w:r>
-        <w:rPr>
-          <w:rFonts w:hint="eastAsia"/>
-          <w:sz w:val="24"/>
-          <w:lang w:val="en-GB"/>
-        </w:rPr>
-        <w:t>The design of our anaphora resolution module will involve the following steps:</w:t>
-      </w:r>
-    </w:p>
-    <w:p>
-      <w:pPr>
-        <w:spacing w:before="0" w:after="0" w:line="480" w:lineRule="auto"/>
-        <w:rPr>
-          <w:rFonts w:hint="eastAsia"/>
-          <w:sz w:val="24"/>
-          <w:lang w:val="en-GB"/>
-        </w:rPr>
-      </w:pPr>
-    </w:p>
-    <w:p>
-      <w:pPr>
-        <w:numPr>
-          <w:ilvl w:val="0"/>
-          <w:numId w:val="6"/>
-        </w:numPr>
-        <w:spacing w:before="0" w:after="0" w:line="480" w:lineRule="auto"/>
-        <w:ind w:left="425" w:leftChars="0" w:hanging="425" w:firstLineChars="0"/>
-        <w:rPr>
-          <w:rFonts w:hint="eastAsia"/>
-          <w:sz w:val="24"/>
-          <w:lang w:val="en-GB"/>
-        </w:rPr>
-      </w:pPr>
-      <w:r>
-        <w:rPr>
-          <w:rFonts w:hint="eastAsia"/>
-          <w:sz w:val="24"/>
-          <w:lang w:val="en-GB"/>
-        </w:rPr>
-        <w:t>Import the NeuralCoref library and load the pre-trained model.</w:t>
-      </w:r>
-    </w:p>
-    <w:p>
-      <w:pPr>
-        <w:numPr>
-          <w:ilvl w:val="0"/>
-          <w:numId w:val="6"/>
-        </w:numPr>
-        <w:spacing w:before="0" w:after="0" w:line="480" w:lineRule="auto"/>
-        <w:ind w:left="425" w:leftChars="0" w:hanging="425" w:firstLineChars="0"/>
-        <w:rPr>
-          <w:rFonts w:hint="eastAsia"/>
-          <w:sz w:val="24"/>
-          <w:lang w:val="en-GB"/>
-        </w:rPr>
-      </w:pPr>
-      <w:r>
-        <w:rPr>
-          <w:rFonts w:hint="eastAsia"/>
-          <w:sz w:val="24"/>
-          <w:lang w:val="en-GB"/>
-        </w:rPr>
-        <w:t>Process the user's input with the NeuralCoref model to obtain coreference clusters.</w:t>
-      </w:r>
-    </w:p>
-    <w:p>
-      <w:pPr>
-        <w:numPr>
-          <w:ilvl w:val="0"/>
-          <w:numId w:val="6"/>
-        </w:numPr>
-        <w:spacing w:before="0" w:after="0" w:line="480" w:lineRule="auto"/>
-        <w:ind w:left="425" w:leftChars="0" w:hanging="425" w:firstLineChars="0"/>
-        <w:rPr>
-          <w:rFonts w:hint="eastAsia"/>
-          <w:sz w:val="24"/>
-          <w:lang w:val="en-GB"/>
-        </w:rPr>
-      </w:pPr>
-      <w:r>
-        <w:rPr>
-          <w:rFonts w:hint="eastAsia"/>
-          <w:sz w:val="24"/>
-          <w:lang w:val="en-GB"/>
-        </w:rPr>
-        <w:t>Replace the pronouns in the user's input with their corresponding antecedents based on the coreference clusters.</w:t>
-      </w:r>
-    </w:p>
-    <w:p>
-      <w:pPr>
-        <w:numPr>
-          <w:ilvl w:val="0"/>
-          <w:numId w:val="6"/>
-        </w:numPr>
-        <w:spacing w:before="0" w:after="0" w:line="480" w:lineRule="auto"/>
-        <w:ind w:left="425" w:leftChars="0" w:hanging="425" w:firstLineChars="0"/>
-        <w:rPr>
-          <w:rFonts w:hint="eastAsia"/>
-          <w:sz w:val="24"/>
-          <w:lang w:val="en-GB"/>
-        </w:rPr>
-      </w:pPr>
-      <w:r>
-        <w:rPr>
-          <w:rFonts w:hint="eastAsia"/>
-          <w:sz w:val="24"/>
-          <w:lang w:val="en-GB"/>
-        </w:rPr>
-        <w:t>Pass the updated input text to the GPT-2 model for generating a response.</w:t>
-      </w:r>
-    </w:p>
-    <w:p>
-      <w:pPr>
-        <w:numPr>
-          <w:numId w:val="0"/>
-        </w:numPr>
-        <w:spacing w:before="0" w:after="0" w:line="480" w:lineRule="auto"/>
-        <w:ind w:leftChars="0"/>
-        <w:rPr>
-          <w:rFonts w:hint="eastAsia"/>
-          <w:sz w:val="24"/>
-          <w:lang w:val="en-GB"/>
-        </w:rPr>
-      </w:pPr>
-    </w:p>
-    <w:p>
-      <w:pPr>
-        <w:spacing w:before="0" w:after="0" w:line="480" w:lineRule="auto"/>
-        <w:rPr>
-          <w:rFonts w:hint="eastAsia"/>
-          <w:sz w:val="24"/>
-          <w:lang w:val="en-GB"/>
-        </w:rPr>
-      </w:pPr>
-      <w:r>
-        <w:rPr>
-          <w:rFonts w:hint="eastAsia"/>
-          <w:sz w:val="24"/>
-          <w:lang w:val="en-GB"/>
-        </w:rPr>
-        <w:t>To ensure the seamless integration of NeuralCoref into our chatbot, we will need to perform additional preprocessing on the user's input, such as tokenization and part-of-speech tagging. Furthermore, we will need to evaluate the performance of our anaphora resolution module to ensure it meets the desired level of accuracy.</w:t>
-      </w:r>
-    </w:p>
-    <w:p>
-      <w:pPr>
-        <w:spacing w:before="0" w:after="0" w:line="480" w:lineRule="auto"/>
-        <w:rPr>
-          <w:rFonts w:hint="eastAsia"/>
-          <w:sz w:val="24"/>
-          <w:lang w:val="en-GB"/>
+        <w:spacing w:line="480" w:lineRule="auto"/>
+        <w:rPr>
+          <w:rFonts w:hint="eastAsia"/>
+          <w:sz w:val="24"/>
+        </w:rPr>
+      </w:pPr>
+      <w:r>
+        <w:rPr>
+          <w:rFonts w:hint="eastAsia"/>
+          <w:sz w:val="24"/>
+        </w:rPr>
+        <w:t>Anaphoric resolution, also known as anaphora resolution, is an important aspect of natural language understanding. It involves identifying and resolving the referents of pronouns and other referring expressions in a text. The process of anaphoric resolution helps in understanding the relationships between different entities within a text, which is crucial for accurate natural language processing (NLP) [1].</w:t>
+      </w:r>
+    </w:p>
+    <w:p>
+      <w:pPr>
+        <w:spacing w:line="480" w:lineRule="auto"/>
+        <w:rPr>
+          <w:rFonts w:hint="eastAsia"/>
+          <w:sz w:val="24"/>
         </w:rPr>
       </w:pPr>
     </w:p>
@@ -2276,286 +2047,1273 @@
         <w:ind w:leftChars="0"/>
         <w:rPr>
           <w:rFonts w:hint="eastAsia"/>
-          <w:lang w:val="en-GB"/>
-        </w:rPr>
-      </w:pPr>
-      <w:r>
-        <w:rPr>
-          <w:rFonts w:hint="eastAsia"/>
-          <w:lang w:val="en-GB"/>
-        </w:rPr>
-        <w:t>3.1.1. Proposed NLP technique</w:t>
-      </w:r>
-    </w:p>
-    <w:p>
-      <w:pPr>
-        <w:rPr>
-          <w:rFonts w:hint="eastAsia"/>
-          <w:lang w:val="en-GB"/>
-        </w:rPr>
-      </w:pPr>
-    </w:p>
-    <w:p>
-      <w:pPr>
-        <w:spacing w:before="0" w:after="0" w:line="480" w:lineRule="auto"/>
-        <w:rPr>
-          <w:rFonts w:hint="eastAsia"/>
-          <w:sz w:val="24"/>
-          <w:lang w:val="en-GB"/>
-        </w:rPr>
-      </w:pPr>
-      <w:r>
-        <w:rPr>
-          <w:rFonts w:hint="eastAsia"/>
-          <w:sz w:val="24"/>
-          <w:lang w:val="en-GB"/>
-        </w:rPr>
-        <w:t>To enhance our chatbot's anaphora resolution capabilities, we propose to implement a combination of rule-based and machine learning-based techniques. The integration of both techniques will allow the chatbot to resolve a wide range of anaphora scenarios, thus improving its overall understanding of user inputs and generating more accurate and coherent responses.</w:t>
-      </w:r>
-    </w:p>
-    <w:p>
-      <w:pPr>
-        <w:spacing w:before="0" w:after="0" w:line="480" w:lineRule="auto"/>
-        <w:rPr>
-          <w:rFonts w:hint="eastAsia"/>
-          <w:sz w:val="24"/>
-          <w:lang w:val="en-GB"/>
-        </w:rPr>
-      </w:pPr>
-    </w:p>
-    <w:p>
-      <w:pPr>
-        <w:spacing w:before="0" w:after="0" w:line="480" w:lineRule="auto"/>
-        <w:rPr>
-          <w:rFonts w:hint="eastAsia"/>
-          <w:sz w:val="24"/>
-          <w:lang w:val="en-GB"/>
-        </w:rPr>
-      </w:pPr>
-      <w:r>
-        <w:rPr>
-          <w:rFonts w:hint="eastAsia"/>
-          <w:sz w:val="24"/>
-          <w:lang w:val="en-GB"/>
-        </w:rPr>
-        <w:t>The first part of our proposed approach is a rule-based anaphora resolution technique. Rule-based anaphora resolution relies on a set of linguistic rules and heuristics to identify and resolve pronoun-antecedent relationships [4]. This approach is advantageous because it is relatively straightforward to implement, and it can achieve high precision in resolving anaphora when the rules are carefully designed [5]. However, rule-based techniques are generally limited in their ability to handle complex or ambiguous anaphora scenarios, which is why we propose to complement them with a machine learning-based technique.</w:t>
-      </w:r>
-    </w:p>
-    <w:p>
-      <w:pPr>
-        <w:spacing w:before="0" w:after="0" w:line="480" w:lineRule="auto"/>
-        <w:rPr>
-          <w:rFonts w:hint="eastAsia"/>
-          <w:sz w:val="24"/>
-          <w:lang w:val="en-GB"/>
-        </w:rPr>
-      </w:pPr>
-    </w:p>
-    <w:p>
-      <w:pPr>
-        <w:spacing w:before="0" w:after="0" w:line="480" w:lineRule="auto"/>
-        <w:rPr>
-          <w:rFonts w:hint="eastAsia"/>
-          <w:sz w:val="24"/>
-          <w:lang w:val="en-GB"/>
-        </w:rPr>
-      </w:pPr>
-      <w:r>
-        <w:rPr>
-          <w:rFonts w:hint="eastAsia"/>
-          <w:sz w:val="24"/>
-          <w:lang w:val="en-GB"/>
-        </w:rPr>
-        <w:t>In the rule-based part of our approach, we will implement a set of heuristic rules based on the syntactic and semantic properties of the text, such as the agreement in number, gender, and grammatical role between pronouns and their antecedents [6]. Additionally, we will use the distance between pronouns and potential antecedents, as well as the linear precedence of noun phrases, to further refine our anaphora resolution process [7]. To accomplish this, we will leverage the part-of-speech tagging and dependency parsing capabilities of the spaCy library [8].</w:t>
-      </w:r>
-    </w:p>
-    <w:p>
-      <w:pPr>
-        <w:spacing w:before="0" w:after="0" w:line="480" w:lineRule="auto"/>
-        <w:rPr>
-          <w:rFonts w:hint="eastAsia"/>
-          <w:sz w:val="24"/>
-          <w:lang w:val="en-GB"/>
-        </w:rPr>
-      </w:pPr>
-    </w:p>
-    <w:p>
-      <w:pPr>
-        <w:spacing w:before="0" w:after="0" w:line="480" w:lineRule="auto"/>
-        <w:rPr>
-          <w:rFonts w:hint="eastAsia"/>
-          <w:sz w:val="24"/>
-          <w:lang w:val="en-GB"/>
-        </w:rPr>
-      </w:pPr>
-      <w:r>
-        <w:rPr>
-          <w:rFonts w:hint="eastAsia"/>
-          <w:sz w:val="24"/>
-          <w:lang w:val="en-GB"/>
-        </w:rPr>
-        <w:t>The second part of our proposed approach is a machine learning-based anaphora resolution technique. Machine learning-based techniques have demonstrated significant success in resolving anaphora, as they can automatically learn complex patterns and relationships from large datasets [9]. In particular, neural network-based models have achieved state-of-the-art performance in coreference resolution tasks [10].</w:t>
-      </w:r>
-    </w:p>
-    <w:p>
-      <w:pPr>
-        <w:spacing w:before="0" w:after="0" w:line="480" w:lineRule="auto"/>
-        <w:rPr>
-          <w:rFonts w:hint="eastAsia"/>
-          <w:sz w:val="24"/>
-          <w:lang w:val="en-GB"/>
-        </w:rPr>
-      </w:pPr>
-    </w:p>
-    <w:p>
-      <w:pPr>
-        <w:spacing w:before="0" w:after="0" w:line="480" w:lineRule="auto"/>
-        <w:rPr>
-          <w:rFonts w:hint="eastAsia"/>
-          <w:sz w:val="24"/>
-          <w:lang w:val="en-GB"/>
-        </w:rPr>
-      </w:pPr>
-      <w:r>
-        <w:rPr>
-          <w:rFonts w:hint="eastAsia"/>
-          <w:sz w:val="24"/>
-          <w:lang w:val="en-GB"/>
-        </w:rPr>
-        <w:t>For our machine learning-based anaphora resolution technique, we will integrate the NeuralCoref model, which is built on top of the spaCy library and utilizes a deep neural network architecture to predict coreference links between pronouns and their antecedents [2]. NeuralCoref has been trained on a large corpus of text and can effectively identify coreferent clusters in a given text, making it an ideal choice for our chatbot's anaphora resolution module [3].</w:t>
-      </w:r>
-    </w:p>
-    <w:p>
-      <w:pPr>
-        <w:spacing w:before="0" w:after="0" w:line="480" w:lineRule="auto"/>
-        <w:rPr>
-          <w:rFonts w:hint="eastAsia"/>
-          <w:sz w:val="24"/>
-          <w:lang w:val="en-GB"/>
-        </w:rPr>
-      </w:pPr>
-    </w:p>
-    <w:p>
-      <w:pPr>
-        <w:spacing w:before="0" w:after="0" w:line="480" w:lineRule="auto"/>
-        <w:rPr>
-          <w:rFonts w:hint="eastAsia"/>
-          <w:sz w:val="24"/>
-          <w:lang w:val="en-GB"/>
-        </w:rPr>
-      </w:pPr>
-      <w:r>
-        <w:rPr>
-          <w:rFonts w:hint="eastAsia"/>
-          <w:sz w:val="24"/>
-          <w:lang w:val="en-GB"/>
-        </w:rPr>
-        <w:t>To combine the rule-based and machine learning-based techniques, we will first apply the heuristic rules to identify and resolve straightforward anaphora cases in the user's input. Then, we will use the NeuralCoref model to resolve any remaining pronouns that could not be handled by the rule-based approach. This combination of techniques will allow our chatbot to effectively resolve a wide range of anaphora scenarios, thus improving its overall understanding of user inputs and generating more accurate and coherent responses.</w:t>
-      </w:r>
-    </w:p>
-    <w:p>
-      <w:pPr>
-        <w:spacing w:before="0" w:after="0" w:line="480" w:lineRule="auto"/>
-        <w:rPr>
-          <w:rFonts w:hint="eastAsia"/>
-          <w:sz w:val="24"/>
-          <w:lang w:val="en-GB"/>
-        </w:rPr>
-      </w:pPr>
-    </w:p>
-    <w:p>
-      <w:pPr>
-        <w:spacing w:before="0" w:after="0" w:line="480" w:lineRule="auto"/>
-        <w:rPr>
-          <w:rFonts w:hint="eastAsia"/>
-          <w:sz w:val="24"/>
-          <w:lang w:val="en-GB"/>
-        </w:rPr>
-      </w:pPr>
-      <w:r>
-        <w:rPr>
-          <w:rFonts w:hint="eastAsia"/>
-          <w:sz w:val="24"/>
-          <w:lang w:val="en-GB"/>
-        </w:rPr>
-        <w:t>In order to evaluate the performance of our proposed NLP technique, we will use standard evaluation metrics such as precision, recall, and F1 score. We will also perform qualitative analysis by comparing the chatbot's generated responses before and after the integration of the anaphora resolution module. This evaluation process will help us fine-tune our approach and ensure that our chatbot's anaphora resolution capabilities meet the desired level of accuracy and effectiveness.</w:t>
-      </w:r>
-    </w:p>
-    <w:p>
-      <w:pPr>
-        <w:spacing w:before="0" w:after="0" w:line="480" w:lineRule="auto"/>
-        <w:rPr>
-          <w:rFonts w:hint="eastAsia"/>
-          <w:sz w:val="24"/>
-          <w:lang w:val="en-GB"/>
-        </w:rPr>
-      </w:pPr>
-    </w:p>
-    <w:p>
-      <w:pPr>
-        <w:spacing w:before="0" w:after="0" w:line="480" w:lineRule="auto"/>
-        <w:rPr>
-          <w:rFonts w:hint="eastAsia"/>
-          <w:sz w:val="24"/>
-          <w:lang w:val="en-GB"/>
-        </w:rPr>
-      </w:pPr>
-      <w:r>
-        <w:rPr>
-          <w:rFonts w:hint="eastAsia"/>
-          <w:sz w:val="24"/>
-          <w:lang w:val="en-GB"/>
-        </w:rPr>
-        <w:t>In summary, our proposed NLP technique combines rule-based and machine learning-based approaches to improve our chatbot's anaphora resolution capabilities. By implementing a set of heuristic rules and integrating the NeuralCoref model, we aim to enhance the chatbot's understanding of user inputs and generate more accurate and coherent responses.</w:t>
-      </w:r>
-    </w:p>
-    <w:p>
-      <w:pPr>
-        <w:pStyle w:val="2"/>
+        </w:rPr>
+      </w:pPr>
+      <w:r>
+        <w:rPr>
+          <w:rFonts w:hint="eastAsia"/>
+        </w:rPr>
+        <w:t>3.1.1. Proposed NLP Technique</w:t>
+      </w:r>
+    </w:p>
+    <w:p>
+      <w:pPr>
+        <w:spacing w:line="480" w:lineRule="auto"/>
+        <w:rPr>
+          <w:rFonts w:hint="eastAsia"/>
+          <w:sz w:val="24"/>
+        </w:rPr>
+      </w:pPr>
+      <w:r>
+        <w:rPr>
+          <w:rFonts w:hint="eastAsia"/>
+          <w:sz w:val="24"/>
+        </w:rPr>
+        <w:t>For the anaphoric resolution task, we propose using a rule-based approach combined with machine learning techniques to accurately resolve anaphoric expressions. Rule-based approaches have shown promising results in various NLP tasks, and they can be particularly effective when combined with machine learning techniques [2]. We will employ the Stanford CoreNLP library [3], which includes a state-of-the-art anaphoric resolution system called the "deterministic coreference resolution system" [4]. This system utilizes a set of hand-crafted rules and machine learning classifiers to resolve anaphoric expressions with high precision.</w:t>
+      </w:r>
+    </w:p>
+    <w:p>
+      <w:pPr>
+        <w:spacing w:line="480" w:lineRule="auto"/>
+        <w:rPr>
+          <w:rFonts w:hint="eastAsia"/>
+          <w:sz w:val="24"/>
+        </w:rPr>
+      </w:pPr>
+    </w:p>
+    <w:p>
+      <w:pPr>
+        <w:pStyle w:val="4"/>
+        <w:numPr>
+          <w:numId w:val="0"/>
+        </w:numPr>
+        <w:tabs>
+          <w:tab w:val="clear" w:pos="720"/>
+        </w:tabs>
+        <w:bidi w:val="0"/>
+        <w:ind w:leftChars="0"/>
+        <w:rPr>
+          <w:rFonts w:hint="eastAsia"/>
+        </w:rPr>
+      </w:pPr>
+      <w:r>
+        <w:rPr>
+          <w:rFonts w:hint="eastAsia"/>
+        </w:rPr>
+        <w:t>3.1.2. Algorithm and Processing Steps</w:t>
+      </w:r>
+    </w:p>
+    <w:p>
+      <w:pPr>
+        <w:spacing w:line="480" w:lineRule="auto"/>
+        <w:rPr>
+          <w:rFonts w:hint="default" w:eastAsia="宋体"/>
+          <w:sz w:val="24"/>
+          <w:lang w:val="en-US" w:eastAsia="zh-CN"/>
+        </w:rPr>
+      </w:pPr>
+      <w:r>
+        <w:rPr>
+          <w:rFonts w:hint="eastAsia"/>
+          <w:sz w:val="24"/>
+        </w:rPr>
+        <w:t>The algorithm for anaphoric resolution can be broken down into the following steps:</w:t>
+      </w:r>
+    </w:p>
+    <w:p>
+      <w:pPr>
+        <w:numPr>
+          <w:ilvl w:val="0"/>
+          <w:numId w:val="6"/>
+        </w:numPr>
+        <w:spacing w:line="480" w:lineRule="auto"/>
+        <w:ind w:left="425" w:leftChars="0" w:hanging="425" w:firstLineChars="0"/>
+        <w:rPr>
+          <w:rFonts w:hint="eastAsia"/>
+          <w:sz w:val="24"/>
+        </w:rPr>
+      </w:pPr>
+      <w:r>
+        <w:rPr>
+          <w:rFonts w:hint="eastAsia"/>
+          <w:sz w:val="24"/>
+        </w:rPr>
+        <w:t>Preprocessing: Tokenize the input text and perform part-of-speech (POS) tagging and dependency parsing using the Stanford CoreNLP library. This will help in identifying the grammatical structure and relationships between words in the text.</w:t>
+      </w:r>
+    </w:p>
+    <w:p>
+      <w:pPr>
+        <w:numPr>
+          <w:ilvl w:val="0"/>
+          <w:numId w:val="6"/>
+        </w:numPr>
+        <w:spacing w:line="480" w:lineRule="auto"/>
+        <w:ind w:left="425" w:leftChars="0" w:hanging="425" w:firstLineChars="0"/>
+        <w:rPr>
+          <w:rFonts w:hint="eastAsia"/>
+          <w:sz w:val="24"/>
+        </w:rPr>
+      </w:pPr>
+      <w:r>
+        <w:rPr>
+          <w:rFonts w:hint="eastAsia"/>
+          <w:sz w:val="24"/>
+        </w:rPr>
+        <w:t>Pronoun Identification: Identify pronouns and other referring expressions in the text. This can be achieved by analyzing the POS tags and dependency relations obtained during preprocessing.</w:t>
+      </w:r>
+    </w:p>
+    <w:p>
+      <w:pPr>
+        <w:numPr>
+          <w:ilvl w:val="0"/>
+          <w:numId w:val="6"/>
+        </w:numPr>
+        <w:spacing w:line="480" w:lineRule="auto"/>
+        <w:ind w:left="425" w:leftChars="0" w:hanging="425" w:firstLineChars="0"/>
+        <w:rPr>
+          <w:rFonts w:hint="eastAsia"/>
+          <w:sz w:val="24"/>
+        </w:rPr>
+      </w:pPr>
+      <w:r>
+        <w:rPr>
+          <w:rFonts w:hint="eastAsia"/>
+          <w:sz w:val="24"/>
+        </w:rPr>
+        <w:t>Candidate Antecedent Selection: For each identified pronoun, select a set of candidate antecedents. Candidate antecedents are the nouns or noun phrases that could potentially refer to the pronoun in question. The selection process can be guided by a set of linguistic rules, such as those proposed by Lappin and Leass [5], which consider factors like syntactic constraints, agreement features (e.g., gender, number), and discourse salience.</w:t>
+      </w:r>
+    </w:p>
+    <w:p>
+      <w:pPr>
+        <w:numPr>
+          <w:ilvl w:val="0"/>
+          <w:numId w:val="6"/>
+        </w:numPr>
+        <w:spacing w:line="480" w:lineRule="auto"/>
+        <w:ind w:left="425" w:leftChars="0" w:hanging="425" w:firstLineChars="0"/>
+        <w:rPr>
+          <w:rFonts w:hint="eastAsia"/>
+          <w:sz w:val="24"/>
+        </w:rPr>
+      </w:pPr>
+      <w:r>
+        <w:rPr>
+          <w:rFonts w:hint="eastAsia"/>
+          <w:sz w:val="24"/>
+        </w:rPr>
+        <w:t>Feature Extraction: Extract relevant features from the candidate antecedents and the pronoun. These features may include syntactic, semantic, and discourse-related features, such as the grammatical role of the antecedent, the semantic similarity between the antecedent and the pronoun, and the position of the antecedent in the text.</w:t>
+      </w:r>
+    </w:p>
+    <w:p>
+      <w:pPr>
+        <w:numPr>
+          <w:ilvl w:val="0"/>
+          <w:numId w:val="6"/>
+        </w:numPr>
+        <w:spacing w:line="480" w:lineRule="auto"/>
+        <w:ind w:left="425" w:leftChars="0" w:hanging="425" w:firstLineChars="0"/>
+        <w:rPr>
+          <w:rFonts w:hint="eastAsia"/>
+          <w:sz w:val="24"/>
+        </w:rPr>
+      </w:pPr>
+      <w:r>
+        <w:rPr>
+          <w:rFonts w:hint="eastAsia"/>
+          <w:sz w:val="24"/>
+        </w:rPr>
+        <w:t>Classification: Train a machine learning classifier, such as a support vector machine (SVM) or a neural network, to predict the correct antecedent for the pronoun based on the extracted features. The classifier can be trained on a labeled dataset of texts with annotated anaphoric expressions.</w:t>
+      </w:r>
+    </w:p>
+    <w:p>
+      <w:pPr>
+        <w:numPr>
+          <w:ilvl w:val="0"/>
+          <w:numId w:val="6"/>
+        </w:numPr>
+        <w:spacing w:line="480" w:lineRule="auto"/>
+        <w:ind w:left="425" w:leftChars="0" w:hanging="425" w:firstLineChars="0"/>
+        <w:rPr>
+          <w:rFonts w:hint="eastAsia"/>
+          <w:sz w:val="24"/>
+        </w:rPr>
+      </w:pPr>
+      <w:r>
+        <w:rPr>
+          <w:rFonts w:hint="eastAsia"/>
+          <w:sz w:val="24"/>
+        </w:rPr>
+        <w:t>Resolution: For each pronoun, select the candidate antecedent with the highest classification score as the resolved referent. Update the input text by replacing the pronoun with its resolved referent.</w:t>
+      </w:r>
+    </w:p>
+    <w:p>
+      <w:pPr>
+        <w:spacing w:line="480" w:lineRule="auto"/>
+        <w:rPr>
+          <w:rFonts w:hint="eastAsia"/>
+          <w:sz w:val="24"/>
+        </w:rPr>
+      </w:pPr>
+    </w:p>
+    <w:p>
+      <w:pPr>
+        <w:pStyle w:val="4"/>
+        <w:numPr>
+          <w:numId w:val="0"/>
+        </w:numPr>
+        <w:tabs>
+          <w:tab w:val="clear" w:pos="720"/>
+        </w:tabs>
+        <w:bidi w:val="0"/>
+        <w:ind w:leftChars="0"/>
+        <w:rPr>
+          <w:rFonts w:hint="eastAsia"/>
+        </w:rPr>
+      </w:pPr>
+      <w:r>
+        <w:rPr>
+          <w:rFonts w:hint="eastAsia"/>
+        </w:rPr>
+        <w:t>3.1.3. Data Requirements and Data Structures</w:t>
+      </w:r>
+    </w:p>
+    <w:p>
+      <w:pPr>
+        <w:spacing w:line="480" w:lineRule="auto"/>
+        <w:rPr>
+          <w:rFonts w:hint="eastAsia"/>
+          <w:sz w:val="24"/>
+        </w:rPr>
+      </w:pPr>
+      <w:r>
+        <w:rPr>
+          <w:rFonts w:hint="eastAsia"/>
+          <w:sz w:val="24"/>
+        </w:rPr>
+        <w:t>To implement the anaphoric resolution algorithm, the following data and data structures are required:</w:t>
+      </w:r>
+    </w:p>
+    <w:p>
+      <w:pPr>
         <w:numPr>
           <w:ilvl w:val="0"/>
           <w:numId w:val="7"/>
         </w:numPr>
-        <w:spacing w:after="0" w:line="480" w:lineRule="auto"/>
-        <w:ind w:hanging="720"/>
-        <w:rPr>
-          <w:rFonts w:ascii="Times New Roman" w:hAnsi="Times New Roman"/>
-        </w:rPr>
-      </w:pPr>
-      <w:bookmarkStart w:id="6" w:name="_Toc115248595"/>
-      <w:r>
-        <w:rPr>
-          <w:rFonts w:ascii="Times New Roman" w:hAnsi="Times New Roman"/>
-        </w:rPr>
-        <w:t>Research Goals</w:t>
-      </w:r>
-      <w:bookmarkEnd w:id="6"/>
-    </w:p>
-    <w:p>
-      <w:pPr>
-        <w:pStyle w:val="55"/>
-        <w:jc w:val="both"/>
-        <w:rPr>
-          <w:rFonts w:hint="eastAsia"/>
-          <w:lang w:val="en-US"/>
-        </w:rPr>
-      </w:pPr>
-      <w:r>
-        <w:rPr>
-          <w:lang w:val="en-US"/>
-        </w:rPr>
-        <w:t>&lt;This section describe project aim in simple statement and list project objectives following SMART description&gt;</w:t>
-      </w:r>
-    </w:p>
-    <w:p>
-      <w:pPr>
-        <w:spacing w:line="480" w:lineRule="auto"/>
-        <w:rPr>
-          <w:sz w:val="24"/>
-        </w:rPr>
-      </w:pPr>
-    </w:p>
-    <w:p/>
+        <w:spacing w:line="480" w:lineRule="auto"/>
+        <w:ind w:left="0" w:leftChars="0" w:firstLine="480" w:firstLineChars="200"/>
+        <w:rPr>
+          <w:rFonts w:hint="eastAsia"/>
+          <w:sz w:val="24"/>
+        </w:rPr>
+      </w:pPr>
+      <w:r>
+        <w:rPr>
+          <w:rFonts w:hint="eastAsia"/>
+          <w:sz w:val="24"/>
+        </w:rPr>
+        <w:t>Labeled Dataset: A dataset of texts with annotated anaphoric expressions is needed to train the machine learning classifier. Examples of such datasets include the OntoNotes corpus [6] and the MUC-6 and MUC-7 coreference datasets [7].</w:t>
+      </w:r>
+    </w:p>
+    <w:p>
+      <w:pPr>
+        <w:numPr>
+          <w:ilvl w:val="0"/>
+          <w:numId w:val="7"/>
+        </w:numPr>
+        <w:spacing w:line="480" w:lineRule="auto"/>
+        <w:ind w:left="0" w:leftChars="0" w:firstLine="480" w:firstLineChars="200"/>
+        <w:rPr>
+          <w:rFonts w:hint="eastAsia"/>
+          <w:sz w:val="24"/>
+        </w:rPr>
+      </w:pPr>
+      <w:r>
+        <w:rPr>
+          <w:rFonts w:hint="eastAsia"/>
+          <w:sz w:val="24"/>
+        </w:rPr>
+        <w:t>Feature Vectors: A data structure for storing the extracted features from candidate antecedents and pronouns. This can be a simple list or an array.</w:t>
+      </w:r>
+    </w:p>
+    <w:p>
+      <w:pPr>
+        <w:numPr>
+          <w:ilvl w:val="0"/>
+          <w:numId w:val="7"/>
+        </w:numPr>
+        <w:spacing w:line="480" w:lineRule="auto"/>
+        <w:ind w:left="0" w:leftChars="0" w:firstLine="480" w:firstLineChars="200"/>
+        <w:rPr>
+          <w:sz w:val="24"/>
+        </w:rPr>
+      </w:pPr>
+      <w:r>
+        <w:rPr>
+          <w:rFonts w:hint="eastAsia"/>
+          <w:sz w:val="24"/>
+        </w:rPr>
+        <w:t>Classifier Model: A trained machine learning model for predicting the correct antecedent based on the feature vectors. The model can be saved as a file and loaded during runtime.</w:t>
+      </w:r>
+    </w:p>
+    <w:p>
+      <w:pPr>
+        <w:numPr>
+          <w:ilvl w:val="0"/>
+          <w:numId w:val="7"/>
+        </w:numPr>
+        <w:spacing w:line="480" w:lineRule="auto"/>
+        <w:ind w:left="0" w:leftChars="0" w:firstLine="480" w:firstLineChars="200"/>
+        <w:rPr>
+          <w:rFonts w:hint="eastAsia"/>
+          <w:sz w:val="24"/>
+        </w:rPr>
+      </w:pPr>
+      <w:r>
+        <w:rPr>
+          <w:rFonts w:hint="eastAsia"/>
+          <w:sz w:val="24"/>
+        </w:rPr>
+        <w:t>Dependency Graph: A data structure for representing the dependency relations between words in the text. This can be obtained using the Stanford CoreNLP library and will be used during candidate antecedent selection and feature extraction.</w:t>
+      </w:r>
+    </w:p>
+    <w:p>
+      <w:pPr>
+        <w:numPr>
+          <w:ilvl w:val="0"/>
+          <w:numId w:val="7"/>
+        </w:numPr>
+        <w:spacing w:line="480" w:lineRule="auto"/>
+        <w:ind w:left="0" w:leftChars="0" w:firstLine="480" w:firstLineChars="200"/>
+        <w:rPr>
+          <w:sz w:val="24"/>
+        </w:rPr>
+      </w:pPr>
+      <w:r>
+        <w:rPr>
+          <w:rFonts w:hint="eastAsia"/>
+          <w:sz w:val="24"/>
+        </w:rPr>
+        <w:t>Anaphora Resolution Module: A module that encapsulates the anaphoric resolution algorithm and exposes functions for performing anaphora resolution on the input text. This module should be designed to be easily integrated with the existing chatbot code.</w:t>
+      </w:r>
+    </w:p>
+    <w:p>
+      <w:pPr>
+        <w:numPr>
+          <w:numId w:val="0"/>
+        </w:numPr>
+        <w:spacing w:line="480" w:lineRule="auto"/>
+        <w:ind w:leftChars="200"/>
+        <w:rPr>
+          <w:sz w:val="24"/>
+        </w:rPr>
+      </w:pPr>
+    </w:p>
+    <w:p>
+      <w:pPr>
+        <w:numPr>
+          <w:numId w:val="0"/>
+        </w:numPr>
+        <w:spacing w:line="480" w:lineRule="auto"/>
+        <w:ind w:leftChars="200"/>
+        <w:rPr>
+          <w:sz w:val="24"/>
+        </w:rPr>
+      </w:pPr>
+    </w:p>
+    <w:p>
+      <w:pPr>
+        <w:numPr>
+          <w:numId w:val="0"/>
+        </w:numPr>
+        <w:spacing w:line="480" w:lineRule="auto"/>
+        <w:ind w:leftChars="200"/>
+        <w:rPr>
+          <w:sz w:val="24"/>
+        </w:rPr>
+      </w:pPr>
+    </w:p>
+    <w:p>
+      <w:pPr>
+        <w:pStyle w:val="3"/>
+        <w:numPr>
+          <w:numId w:val="0"/>
+        </w:numPr>
+        <w:bidi w:val="0"/>
+        <w:ind w:leftChars="0"/>
+        <w:rPr>
+          <w:rFonts w:hint="eastAsia"/>
+        </w:rPr>
+      </w:pPr>
+      <w:r>
+        <w:rPr>
+          <w:rFonts w:hint="eastAsia"/>
+        </w:rPr>
+        <w:t>3.2. Goal 2 Prepositional Phrase-Attachment Resolution: Description and Design</w:t>
+      </w:r>
+    </w:p>
+    <w:p>
+      <w:pPr>
+        <w:spacing w:line="480" w:lineRule="auto"/>
+        <w:rPr>
+          <w:rFonts w:hint="eastAsia"/>
+          <w:sz w:val="24"/>
+        </w:rPr>
+      </w:pPr>
+      <w:r>
+        <w:rPr>
+          <w:rFonts w:hint="eastAsia"/>
+          <w:sz w:val="24"/>
+        </w:rPr>
+        <w:t>Prepositional phrase (PP) attachment resolution is a critical task in natural language understanding that involves determining the correct attachment of a prepositional phrase to its preceding constituents, such as a verb or a noun. Resolving PP-attachment ambiguities is essential for accurately parsing the syntactic structure of a sentence and understanding its meaning [8].</w:t>
+      </w:r>
+    </w:p>
+    <w:p>
+      <w:pPr>
+        <w:spacing w:line="480" w:lineRule="auto"/>
+        <w:rPr>
+          <w:rFonts w:hint="eastAsia"/>
+          <w:sz w:val="24"/>
+        </w:rPr>
+      </w:pPr>
+    </w:p>
+    <w:p>
+      <w:pPr>
+        <w:pStyle w:val="4"/>
+        <w:numPr>
+          <w:numId w:val="0"/>
+        </w:numPr>
+        <w:tabs>
+          <w:tab w:val="clear" w:pos="720"/>
+        </w:tabs>
+        <w:bidi w:val="0"/>
+        <w:ind w:leftChars="0"/>
+        <w:rPr>
+          <w:rFonts w:hint="eastAsia"/>
+        </w:rPr>
+      </w:pPr>
+      <w:r>
+        <w:rPr>
+          <w:rFonts w:hint="eastAsia"/>
+        </w:rPr>
+        <w:t>3.2.1. Proposed NLP Technique</w:t>
+      </w:r>
+    </w:p>
+    <w:p>
+      <w:pPr>
+        <w:spacing w:line="480" w:lineRule="auto"/>
+        <w:rPr>
+          <w:rFonts w:hint="eastAsia"/>
+          <w:sz w:val="24"/>
+        </w:rPr>
+      </w:pPr>
+      <w:r>
+        <w:rPr>
+          <w:rFonts w:hint="eastAsia"/>
+          <w:sz w:val="24"/>
+        </w:rPr>
+        <w:t>To address the PP-attachment resolution problem, we propose a hybrid approach that combines rule-based heuristics and machine learning techniques. The rule-based heuristics will be used to filter out some of the most evident PP-attachment cases, while a machine learning model will handle the more ambiguous cases. We will utilize the Maximum Entropy (MaxEnt) model [9], a popular choice for various NLP tasks, including PP-attachment resolution, due to its flexibility and ability to handle a large number of features [10].</w:t>
+      </w:r>
+    </w:p>
+    <w:p>
+      <w:pPr>
+        <w:spacing w:line="480" w:lineRule="auto"/>
+        <w:rPr>
+          <w:rFonts w:hint="eastAsia"/>
+          <w:sz w:val="24"/>
+        </w:rPr>
+      </w:pPr>
+    </w:p>
+    <w:p>
+      <w:pPr>
+        <w:pStyle w:val="4"/>
+        <w:numPr>
+          <w:numId w:val="0"/>
+        </w:numPr>
+        <w:tabs>
+          <w:tab w:val="clear" w:pos="720"/>
+        </w:tabs>
+        <w:bidi w:val="0"/>
+        <w:ind w:leftChars="0"/>
+        <w:rPr>
+          <w:rFonts w:hint="eastAsia"/>
+        </w:rPr>
+      </w:pPr>
+      <w:r>
+        <w:rPr>
+          <w:rFonts w:hint="eastAsia"/>
+        </w:rPr>
+        <w:t>3.2.2. Algorithm and Processing Steps</w:t>
+      </w:r>
+    </w:p>
+    <w:p>
+      <w:pPr>
+        <w:spacing w:line="480" w:lineRule="auto"/>
+        <w:rPr>
+          <w:rFonts w:hint="eastAsia"/>
+          <w:sz w:val="24"/>
+        </w:rPr>
+      </w:pPr>
+      <w:r>
+        <w:rPr>
+          <w:rFonts w:hint="eastAsia"/>
+          <w:sz w:val="24"/>
+        </w:rPr>
+        <w:t>The algorithm for PP-attachment resolution consists of the following steps:</w:t>
+      </w:r>
+    </w:p>
+    <w:p>
+      <w:pPr>
+        <w:numPr>
+          <w:ilvl w:val="0"/>
+          <w:numId w:val="8"/>
+        </w:numPr>
+        <w:spacing w:line="480" w:lineRule="auto"/>
+        <w:ind w:left="425" w:leftChars="0" w:hanging="425" w:firstLineChars="0"/>
+        <w:rPr>
+          <w:rFonts w:hint="eastAsia"/>
+          <w:sz w:val="24"/>
+        </w:rPr>
+      </w:pPr>
+      <w:r>
+        <w:rPr>
+          <w:rFonts w:hint="eastAsia"/>
+          <w:sz w:val="24"/>
+        </w:rPr>
+        <w:t>Preprocessing: Tokenize the input text and perform part-of-speech (POS) tagging and dependency parsing using the Stanford CoreNLP library. This step will help in identifying the grammatical structure and relationships between words in the text.</w:t>
+      </w:r>
+    </w:p>
+    <w:p>
+      <w:pPr>
+        <w:numPr>
+          <w:ilvl w:val="0"/>
+          <w:numId w:val="8"/>
+        </w:numPr>
+        <w:spacing w:line="480" w:lineRule="auto"/>
+        <w:ind w:left="425" w:leftChars="0" w:hanging="425" w:firstLineChars="0"/>
+        <w:rPr>
+          <w:rFonts w:hint="eastAsia"/>
+          <w:sz w:val="24"/>
+        </w:rPr>
+      </w:pPr>
+      <w:r>
+        <w:rPr>
+          <w:rFonts w:hint="eastAsia"/>
+          <w:sz w:val="24"/>
+        </w:rPr>
+        <w:t>Identification of Prepositional Phrases: Identify prepositional phrases in the text by analyzing the POS tags and dependency relations obtained during preprocessing. A prepositional phrase is a sequence of words that begins with a preposition and is followed by a noun or a pronoun.</w:t>
+      </w:r>
+    </w:p>
+    <w:p>
+      <w:pPr>
+        <w:numPr>
+          <w:ilvl w:val="0"/>
+          <w:numId w:val="8"/>
+        </w:numPr>
+        <w:spacing w:line="480" w:lineRule="auto"/>
+        <w:ind w:left="425" w:leftChars="0" w:hanging="425" w:firstLineChars="0"/>
+        <w:rPr>
+          <w:rFonts w:hint="eastAsia"/>
+          <w:sz w:val="24"/>
+        </w:rPr>
+      </w:pPr>
+      <w:r>
+        <w:rPr>
+          <w:rFonts w:hint="eastAsia"/>
+          <w:sz w:val="24"/>
+        </w:rPr>
+        <w:t>Rule-based Heuristics: Apply a set of hand-crafted rules to filter out the most evident PP-attachment cases. For example, one rule might be that if the head of the prepositional phrase is a verb, and there is no noun between the verb and the preposition, then the PP should be attached to the verb. These rules can be based on linguistic knowledge and patterns observed in the training data.</w:t>
+      </w:r>
+    </w:p>
+    <w:p>
+      <w:pPr>
+        <w:numPr>
+          <w:ilvl w:val="0"/>
+          <w:numId w:val="8"/>
+        </w:numPr>
+        <w:spacing w:line="480" w:lineRule="auto"/>
+        <w:ind w:left="425" w:leftChars="0" w:hanging="425" w:firstLineChars="0"/>
+        <w:rPr>
+          <w:rFonts w:hint="eastAsia"/>
+          <w:sz w:val="24"/>
+        </w:rPr>
+      </w:pPr>
+      <w:r>
+        <w:rPr>
+          <w:rFonts w:hint="eastAsia"/>
+          <w:sz w:val="24"/>
+        </w:rPr>
+        <w:t>Feature Extraction: For the remaining ambiguous cases, extract relevant features from the prepositional phrases, the potential head words (verbs or nouns), and the surrounding context. These features may include POS tags, syntactic relationships, word embeddings, and distance measures between the prepositional phrase and the potential head words.</w:t>
+      </w:r>
+    </w:p>
+    <w:p>
+      <w:pPr>
+        <w:numPr>
+          <w:ilvl w:val="0"/>
+          <w:numId w:val="8"/>
+        </w:numPr>
+        <w:spacing w:line="480" w:lineRule="auto"/>
+        <w:ind w:left="425" w:leftChars="0" w:hanging="425" w:firstLineChars="0"/>
+        <w:rPr>
+          <w:rFonts w:hint="eastAsia"/>
+          <w:sz w:val="24"/>
+        </w:rPr>
+      </w:pPr>
+      <w:r>
+        <w:rPr>
+          <w:rFonts w:hint="eastAsia"/>
+          <w:sz w:val="24"/>
+        </w:rPr>
+        <w:t>Classification: Train a Maximum Entropy model on a labeled dataset of texts with annotated PP-attachments, using the extracted features as input. The MaxEnt model will learn to predict the correct attachment (either verb or noun) based on the feature vectors.</w:t>
+      </w:r>
+    </w:p>
+    <w:p>
+      <w:pPr>
+        <w:numPr>
+          <w:ilvl w:val="0"/>
+          <w:numId w:val="8"/>
+        </w:numPr>
+        <w:spacing w:line="480" w:lineRule="auto"/>
+        <w:ind w:left="425" w:leftChars="0" w:hanging="425" w:firstLineChars="0"/>
+        <w:rPr>
+          <w:rFonts w:hint="eastAsia"/>
+          <w:sz w:val="24"/>
+        </w:rPr>
+      </w:pPr>
+      <w:r>
+        <w:rPr>
+          <w:rFonts w:hint="eastAsia"/>
+          <w:sz w:val="24"/>
+        </w:rPr>
+        <w:t>Resolution: For each ambiguous prepositional phrase, use the trained MaxEnt model to predict the correct attachment. Update the input text by annotating the resolved PP-attachment.</w:t>
+      </w:r>
+    </w:p>
+    <w:p>
+      <w:pPr>
+        <w:spacing w:line="480" w:lineRule="auto"/>
+        <w:rPr>
+          <w:rFonts w:hint="eastAsia"/>
+          <w:sz w:val="24"/>
+        </w:rPr>
+      </w:pPr>
+    </w:p>
+    <w:p>
+      <w:pPr>
+        <w:pStyle w:val="4"/>
+        <w:numPr>
+          <w:numId w:val="0"/>
+        </w:numPr>
+        <w:tabs>
+          <w:tab w:val="clear" w:pos="720"/>
+        </w:tabs>
+        <w:bidi w:val="0"/>
+        <w:ind w:leftChars="0"/>
+        <w:rPr>
+          <w:rFonts w:hint="eastAsia"/>
+        </w:rPr>
+      </w:pPr>
+      <w:r>
+        <w:rPr>
+          <w:rFonts w:hint="eastAsia"/>
+        </w:rPr>
+        <w:t>3.2.3. Data Requirements and Data Structures</w:t>
+      </w:r>
+    </w:p>
+    <w:p>
+      <w:pPr>
+        <w:spacing w:line="480" w:lineRule="auto"/>
+        <w:rPr>
+          <w:rFonts w:hint="eastAsia"/>
+          <w:sz w:val="24"/>
+        </w:rPr>
+      </w:pPr>
+      <w:r>
+        <w:rPr>
+          <w:rFonts w:hint="eastAsia"/>
+          <w:sz w:val="24"/>
+        </w:rPr>
+        <w:t>To implement the PP-attachment resolution algorithm, the following data and data structures are required:</w:t>
+      </w:r>
+    </w:p>
+    <w:p>
+      <w:pPr>
+        <w:numPr>
+          <w:ilvl w:val="0"/>
+          <w:numId w:val="9"/>
+        </w:numPr>
+        <w:spacing w:line="480" w:lineRule="auto"/>
+        <w:ind w:left="0" w:leftChars="0" w:firstLine="480" w:firstLineChars="200"/>
+        <w:rPr>
+          <w:rFonts w:hint="eastAsia"/>
+          <w:sz w:val="24"/>
+        </w:rPr>
+      </w:pPr>
+      <w:r>
+        <w:rPr>
+          <w:rFonts w:hint="eastAsia"/>
+          <w:sz w:val="24"/>
+        </w:rPr>
+        <w:t>Labeled Dataset: A dataset of texts with annotated PP-attachments is needed to train the Maximum Entropy model. Examples of such datasets include the Wall Street Journal (WSJ) Treebank [11] and the Penn Treebank [12].</w:t>
+      </w:r>
+    </w:p>
+    <w:p>
+      <w:pPr>
+        <w:numPr>
+          <w:ilvl w:val="0"/>
+          <w:numId w:val="9"/>
+        </w:numPr>
+        <w:spacing w:line="480" w:lineRule="auto"/>
+        <w:ind w:left="0" w:leftChars="0" w:firstLine="480" w:firstLineChars="200"/>
+        <w:rPr>
+          <w:rFonts w:hint="eastAsia"/>
+          <w:sz w:val="24"/>
+        </w:rPr>
+      </w:pPr>
+      <w:r>
+        <w:rPr>
+          <w:rFonts w:hint="eastAsia"/>
+          <w:sz w:val="24"/>
+        </w:rPr>
+        <w:t>Feature Vectors: A data structure for storing the extracted features from prepositional phrases, potential head words, and the surrounding context. This can be a simple list or an array.</w:t>
+      </w:r>
+    </w:p>
+    <w:p>
+      <w:pPr>
+        <w:numPr>
+          <w:ilvl w:val="0"/>
+          <w:numId w:val="9"/>
+        </w:numPr>
+        <w:spacing w:line="480" w:lineRule="auto"/>
+        <w:ind w:left="0" w:leftChars="0" w:firstLine="480" w:firstLineChars="200"/>
+        <w:rPr>
+          <w:rFonts w:hint="eastAsia"/>
+          <w:sz w:val="24"/>
+        </w:rPr>
+      </w:pPr>
+      <w:r>
+        <w:rPr>
+          <w:rFonts w:hint="eastAsia"/>
+          <w:sz w:val="24"/>
+        </w:rPr>
+        <w:t>MaxEnt Model: A trained Maximum Entropy model for predicting the correct PP-attachment based on the feature vectors. The model can be saved as a file and loaded during runtime.</w:t>
+      </w:r>
+    </w:p>
+    <w:p>
+      <w:pPr>
+        <w:numPr>
+          <w:ilvl w:val="0"/>
+          <w:numId w:val="9"/>
+        </w:numPr>
+        <w:spacing w:line="480" w:lineRule="auto"/>
+        <w:ind w:left="0" w:leftChars="0" w:firstLine="480" w:firstLineChars="200"/>
+        <w:rPr>
+          <w:rFonts w:hint="eastAsia" w:eastAsia="宋体"/>
+          <w:sz w:val="24"/>
+          <w:lang w:val="en-US" w:eastAsia="zh-CN"/>
+        </w:rPr>
+      </w:pPr>
+      <w:r>
+        <w:rPr>
+          <w:rFonts w:hint="eastAsia"/>
+          <w:sz w:val="24"/>
+        </w:rPr>
+        <w:t>Rule-based Heuristics: A set of hand-crafted rules for filtering</w:t>
+      </w:r>
+      <w:r>
+        <w:rPr>
+          <w:rFonts w:hint="eastAsia" w:eastAsia="宋体"/>
+          <w:sz w:val="24"/>
+          <w:lang w:val="en-US" w:eastAsia="zh-CN"/>
+        </w:rPr>
+        <w:t xml:space="preserve"> out the most evident PP-attachment cases. These rules can be implemented as functions or methods within the code, and they can be easily updated or modified based on linguistic knowledge or patterns observed in the training data.</w:t>
+      </w:r>
+    </w:p>
+    <w:p>
+      <w:pPr>
+        <w:numPr>
+          <w:ilvl w:val="0"/>
+          <w:numId w:val="9"/>
+        </w:numPr>
+        <w:spacing w:line="480" w:lineRule="auto"/>
+        <w:ind w:left="0" w:leftChars="0" w:firstLine="480" w:firstLineChars="200"/>
+        <w:rPr>
+          <w:rFonts w:hint="eastAsia" w:eastAsia="宋体"/>
+          <w:sz w:val="24"/>
+          <w:lang w:val="en-US" w:eastAsia="zh-CN"/>
+        </w:rPr>
+      </w:pPr>
+      <w:r>
+        <w:rPr>
+          <w:rFonts w:hint="eastAsia" w:eastAsia="宋体"/>
+          <w:sz w:val="24"/>
+          <w:lang w:val="en-US" w:eastAsia="zh-CN"/>
+        </w:rPr>
+        <w:t>Annotation Data Structure: A data structure for storing the resolved PP-attachments in the input text. This can be a list of tuples, where each tuple contains the start and end positions of the prepositional phrase, the position of the head word (verb or noun), and the type of attachment (verb or noun).</w:t>
+      </w:r>
+    </w:p>
+    <w:p>
+      <w:pPr>
+        <w:numPr>
+          <w:ilvl w:val="0"/>
+          <w:numId w:val="9"/>
+        </w:numPr>
+        <w:spacing w:line="480" w:lineRule="auto"/>
+        <w:ind w:left="0" w:leftChars="0" w:firstLine="480" w:firstLineChars="200"/>
+        <w:rPr>
+          <w:rFonts w:hint="eastAsia" w:eastAsia="宋体"/>
+          <w:sz w:val="24"/>
+          <w:lang w:val="en-US" w:eastAsia="zh-CN"/>
+        </w:rPr>
+      </w:pPr>
+      <w:r>
+        <w:rPr>
+          <w:rFonts w:hint="eastAsia" w:eastAsia="宋体"/>
+          <w:sz w:val="24"/>
+          <w:lang w:val="en-US" w:eastAsia="zh-CN"/>
+        </w:rPr>
+        <w:t>To ensure the effectiveness and accuracy of the PP-attachment resolution algorithm, it is crucial to have a diverse and representative training dataset. This dataset should include a wide range of syntactic structures and attachment cases to help the model learn the patterns and generalizations necessary for making accurate predictions.</w:t>
+      </w:r>
+    </w:p>
+    <w:p>
+      <w:pPr>
+        <w:numPr>
+          <w:ilvl w:val="0"/>
+          <w:numId w:val="9"/>
+        </w:numPr>
+        <w:spacing w:line="480" w:lineRule="auto"/>
+        <w:ind w:left="0" w:leftChars="0" w:firstLine="480" w:firstLineChars="200"/>
+        <w:rPr>
+          <w:rFonts w:hint="eastAsia" w:eastAsia="宋体"/>
+          <w:sz w:val="24"/>
+          <w:lang w:val="en-US" w:eastAsia="zh-CN"/>
+        </w:rPr>
+      </w:pPr>
+      <w:r>
+        <w:rPr>
+          <w:rFonts w:hint="eastAsia" w:eastAsia="宋体"/>
+          <w:sz w:val="24"/>
+          <w:lang w:val="en-US" w:eastAsia="zh-CN"/>
+        </w:rPr>
+        <w:t>Additionally, the rule-based heuristics should be carefully designed and evaluated on a separate development dataset to ensure their effectiveness in filtering out the most evident PP-attachment cases. Regular updates to the rules based on linguistic knowledge or patterns observed in the training data can help improve the overall performance of the algorithm.</w:t>
+      </w:r>
+    </w:p>
+    <w:p>
+      <w:pPr>
+        <w:numPr>
+          <w:ilvl w:val="0"/>
+          <w:numId w:val="9"/>
+        </w:numPr>
+        <w:spacing w:line="480" w:lineRule="auto"/>
+        <w:ind w:left="0" w:leftChars="0" w:firstLine="480" w:firstLineChars="200"/>
+        <w:rPr>
+          <w:rFonts w:hint="eastAsia" w:eastAsia="宋体"/>
+          <w:sz w:val="24"/>
+          <w:lang w:val="en-US" w:eastAsia="zh-CN"/>
+        </w:rPr>
+      </w:pPr>
+      <w:r>
+        <w:rPr>
+          <w:rFonts w:hint="eastAsia" w:eastAsia="宋体"/>
+          <w:sz w:val="24"/>
+          <w:lang w:val="en-US" w:eastAsia="zh-CN"/>
+        </w:rPr>
+        <w:t>Furthermore, the selection of features for the Maximum Entropy model is critical for achieving good performance. It is essential to experiment with different sets of features and perform feature selection techniques, such as forward or backward selection, to identify the most informative features for the task [13].</w:t>
+      </w:r>
+    </w:p>
+    <w:p>
+      <w:pPr>
+        <w:spacing w:line="480" w:lineRule="auto"/>
+        <w:rPr>
+          <w:rFonts w:hint="eastAsia" w:eastAsia="宋体"/>
+          <w:sz w:val="24"/>
+          <w:lang w:val="en-US" w:eastAsia="zh-CN"/>
+        </w:rPr>
+      </w:pPr>
+    </w:p>
+    <w:p>
+      <w:pPr>
+        <w:spacing w:line="480" w:lineRule="auto"/>
+        <w:rPr>
+          <w:rFonts w:hint="eastAsia" w:eastAsia="宋体"/>
+          <w:sz w:val="24"/>
+          <w:lang w:val="en-US" w:eastAsia="zh-CN"/>
+        </w:rPr>
+      </w:pPr>
+      <w:r>
+        <w:rPr>
+          <w:rFonts w:hint="eastAsia" w:eastAsia="宋体"/>
+          <w:sz w:val="24"/>
+          <w:lang w:val="en-US" w:eastAsia="zh-CN"/>
+        </w:rPr>
+        <w:t>In conclusion, resolving PP-attachment ambiguities is a crucial step in natural language understanding. By combining rule-based heuristics and machine learning techniques, we can develop a robust and accurate algorithm for PP-attachment resolution that significantly improves the performance of our chatbot in understanding and processing user inputs.</w:t>
+      </w:r>
+    </w:p>
+    <w:p>
+      <w:pPr>
+        <w:pStyle w:val="3"/>
+        <w:numPr>
+          <w:numId w:val="0"/>
+        </w:numPr>
+        <w:bidi w:val="0"/>
+        <w:ind w:leftChars="0"/>
+        <w:rPr>
+          <w:rFonts w:hint="eastAsia"/>
+        </w:rPr>
+      </w:pPr>
+      <w:r>
+        <w:rPr>
+          <w:rFonts w:hint="eastAsia"/>
+        </w:rPr>
+        <w:t>3.3. Goal 3 Query the user for their name and remember their name: Description and design</w:t>
+      </w:r>
+    </w:p>
+    <w:p>
+      <w:pPr>
+        <w:rPr>
+          <w:rFonts w:hint="eastAsia"/>
+        </w:rPr>
+      </w:pPr>
+    </w:p>
+    <w:p>
+      <w:pPr>
+        <w:pStyle w:val="4"/>
+        <w:numPr>
+          <w:numId w:val="0"/>
+        </w:numPr>
+        <w:tabs>
+          <w:tab w:val="clear" w:pos="720"/>
+        </w:tabs>
+        <w:bidi w:val="0"/>
+        <w:ind w:leftChars="0"/>
+        <w:rPr>
+          <w:rFonts w:hint="eastAsia" w:eastAsia="宋体"/>
+          <w:sz w:val="24"/>
+          <w:lang w:val="en-US" w:eastAsia="zh-CN"/>
+        </w:rPr>
+      </w:pPr>
+      <w:r>
+        <w:rPr>
+          <w:rFonts w:hint="eastAsia"/>
+        </w:rPr>
+        <w:t>3.3.1. Proposed NLP technique</w:t>
+      </w:r>
+    </w:p>
+    <w:p>
+      <w:pPr>
+        <w:spacing w:line="480" w:lineRule="auto"/>
+        <w:rPr>
+          <w:rFonts w:hint="eastAsia" w:eastAsia="宋体"/>
+          <w:sz w:val="24"/>
+          <w:lang w:val="en-US" w:eastAsia="zh-CN"/>
+        </w:rPr>
+      </w:pPr>
+      <w:r>
+        <w:rPr>
+          <w:rFonts w:hint="eastAsia" w:eastAsia="宋体"/>
+          <w:sz w:val="24"/>
+          <w:lang w:val="en-US" w:eastAsia="zh-CN"/>
+        </w:rPr>
+        <w:t>To query the user for their name and remember it throughout the conversation, we propose using a combination of pattern recognition and named entity recognition (NER). This combination will help the chatbot understand when the user is providing their name and store it in a variable for future use in the conversation.</w:t>
+      </w:r>
+    </w:p>
+    <w:p>
+      <w:pPr>
+        <w:spacing w:line="480" w:lineRule="auto"/>
+        <w:rPr>
+          <w:rFonts w:hint="eastAsia" w:eastAsia="宋体"/>
+          <w:sz w:val="24"/>
+          <w:lang w:val="en-US" w:eastAsia="zh-CN"/>
+        </w:rPr>
+      </w:pPr>
+      <w:r>
+        <w:rPr>
+          <w:rFonts w:hint="eastAsia" w:eastAsia="宋体"/>
+          <w:sz w:val="24"/>
+          <w:lang w:val="en-US" w:eastAsia="zh-CN"/>
+        </w:rPr>
+        <w:t>Named Entity Recognition (NER) is an NLP technique that identifies and classifies named entities such as person names, locations, organizations, and dates [14]. In this case, we will use an NLP library like spaCy to identify names within the user's input.</w:t>
+      </w:r>
+    </w:p>
+    <w:p>
+      <w:pPr>
+        <w:spacing w:line="480" w:lineRule="auto"/>
+        <w:rPr>
+          <w:rFonts w:hint="eastAsia" w:eastAsia="宋体"/>
+          <w:sz w:val="24"/>
+          <w:lang w:val="en-US" w:eastAsia="zh-CN"/>
+        </w:rPr>
+      </w:pPr>
+    </w:p>
+    <w:p>
+      <w:pPr>
+        <w:pStyle w:val="4"/>
+        <w:numPr>
+          <w:numId w:val="0"/>
+        </w:numPr>
+        <w:tabs>
+          <w:tab w:val="clear" w:pos="720"/>
+        </w:tabs>
+        <w:bidi w:val="0"/>
+        <w:ind w:leftChars="0"/>
+        <w:rPr>
+          <w:rFonts w:hint="eastAsia" w:eastAsia="宋体"/>
+          <w:sz w:val="24"/>
+          <w:lang w:val="en-US" w:eastAsia="zh-CN"/>
+        </w:rPr>
+      </w:pPr>
+      <w:r>
+        <w:rPr>
+          <w:rFonts w:hint="eastAsia"/>
+          <w:lang w:val="en-US" w:eastAsia="zh-CN"/>
+        </w:rPr>
+        <w:t>3.3.2. Algorithm and processing steps</w:t>
+      </w:r>
+    </w:p>
+    <w:p>
+      <w:pPr>
+        <w:spacing w:line="480" w:lineRule="auto"/>
+        <w:rPr>
+          <w:rFonts w:hint="eastAsia" w:eastAsia="宋体"/>
+          <w:sz w:val="24"/>
+          <w:lang w:val="en-US" w:eastAsia="zh-CN"/>
+        </w:rPr>
+      </w:pPr>
+      <w:r>
+        <w:rPr>
+          <w:rFonts w:hint="eastAsia" w:eastAsia="宋体"/>
+          <w:sz w:val="24"/>
+          <w:lang w:val="en-US" w:eastAsia="zh-CN"/>
+        </w:rPr>
+        <w:t>Detect when the chatbot should ask for the user's name: At the beginning of the conversation or when the chatbot fails to understand a user input, it can ask for the user's name to personalize the conversation.</w:t>
+      </w:r>
+    </w:p>
+    <w:p>
+      <w:pPr>
+        <w:numPr>
+          <w:ilvl w:val="0"/>
+          <w:numId w:val="10"/>
+        </w:numPr>
+        <w:spacing w:line="480" w:lineRule="auto"/>
+        <w:ind w:left="425" w:leftChars="0" w:hanging="425" w:firstLineChars="0"/>
+        <w:rPr>
+          <w:rFonts w:hint="eastAsia" w:eastAsia="宋体"/>
+          <w:sz w:val="24"/>
+          <w:lang w:val="en-US" w:eastAsia="zh-CN"/>
+        </w:rPr>
+      </w:pPr>
+      <w:r>
+        <w:rPr>
+          <w:rFonts w:hint="eastAsia" w:eastAsia="宋体"/>
+          <w:sz w:val="24"/>
+          <w:lang w:val="en-US" w:eastAsia="zh-CN"/>
+        </w:rPr>
+        <w:t>Extract the user's name: Once the user provides their name, use NER from the spaCy library to identify and extract the name from the input text. If multiple names are detected, the chatbot can either use the first one or ask for clarification.</w:t>
+      </w:r>
+    </w:p>
+    <w:p>
+      <w:pPr>
+        <w:numPr>
+          <w:ilvl w:val="0"/>
+          <w:numId w:val="10"/>
+        </w:numPr>
+        <w:spacing w:line="480" w:lineRule="auto"/>
+        <w:ind w:left="425" w:leftChars="0" w:hanging="425" w:firstLineChars="0"/>
+        <w:rPr>
+          <w:rFonts w:hint="eastAsia" w:eastAsia="宋体"/>
+          <w:sz w:val="24"/>
+          <w:lang w:val="en-US" w:eastAsia="zh-CN"/>
+        </w:rPr>
+      </w:pPr>
+      <w:r>
+        <w:rPr>
+          <w:rFonts w:hint="eastAsia" w:eastAsia="宋体"/>
+          <w:sz w:val="24"/>
+          <w:lang w:val="en-US" w:eastAsia="zh-CN"/>
+        </w:rPr>
+        <w:t>Store the user's name: After extracting the user's name, store it in a variable within the chatbot's code, so it can be used later in the conversation.</w:t>
+      </w:r>
+    </w:p>
+    <w:p>
+      <w:pPr>
+        <w:numPr>
+          <w:ilvl w:val="0"/>
+          <w:numId w:val="10"/>
+        </w:numPr>
+        <w:spacing w:line="480" w:lineRule="auto"/>
+        <w:ind w:left="425" w:leftChars="0" w:hanging="425" w:firstLineChars="0"/>
+        <w:rPr>
+          <w:rFonts w:hint="eastAsia" w:eastAsia="宋体"/>
+          <w:sz w:val="24"/>
+          <w:lang w:val="en-US" w:eastAsia="zh-CN"/>
+        </w:rPr>
+      </w:pPr>
+      <w:r>
+        <w:rPr>
+          <w:rFonts w:hint="eastAsia" w:eastAsia="宋体"/>
+          <w:sz w:val="24"/>
+          <w:lang w:val="en-US" w:eastAsia="zh-CN"/>
+        </w:rPr>
+        <w:t>Personalize the conversation: Use the stored user's name to personalize the chatbot's responses by incorporating the name in the generated text. This can be done by adding placeholders in the response templates and replacing them with the user's name when generating the response.</w:t>
+      </w:r>
+    </w:p>
+    <w:p>
+      <w:pPr>
+        <w:numPr>
+          <w:ilvl w:val="0"/>
+          <w:numId w:val="10"/>
+        </w:numPr>
+        <w:spacing w:line="480" w:lineRule="auto"/>
+        <w:ind w:left="425" w:leftChars="0" w:hanging="425" w:firstLineChars="0"/>
+        <w:rPr>
+          <w:rFonts w:hint="eastAsia" w:eastAsia="宋体"/>
+          <w:sz w:val="24"/>
+          <w:lang w:val="en-US" w:eastAsia="zh-CN"/>
+        </w:rPr>
+      </w:pPr>
+      <w:r>
+        <w:rPr>
+          <w:rFonts w:hint="eastAsia" w:eastAsia="宋体"/>
+          <w:sz w:val="24"/>
+          <w:lang w:val="en-US" w:eastAsia="zh-CN"/>
+        </w:rPr>
+        <w:t>Remember the user's name throughout the conversation: Maintain the stored name in a variable for future use in the conversation, so the chatbot can continue to provide personalized responses.</w:t>
+      </w:r>
+    </w:p>
+    <w:p>
+      <w:pPr>
+        <w:spacing w:line="480" w:lineRule="auto"/>
+        <w:rPr>
+          <w:rFonts w:hint="eastAsia" w:eastAsia="宋体"/>
+          <w:sz w:val="24"/>
+          <w:lang w:val="en-US" w:eastAsia="zh-CN"/>
+        </w:rPr>
+      </w:pPr>
+    </w:p>
+    <w:p>
+      <w:pPr>
+        <w:pStyle w:val="4"/>
+        <w:numPr>
+          <w:numId w:val="0"/>
+        </w:numPr>
+        <w:tabs>
+          <w:tab w:val="clear" w:pos="720"/>
+        </w:tabs>
+        <w:bidi w:val="0"/>
+        <w:ind w:leftChars="0"/>
+        <w:rPr>
+          <w:rFonts w:hint="eastAsia"/>
+          <w:lang w:val="en-US" w:eastAsia="zh-CN"/>
+        </w:rPr>
+      </w:pPr>
+      <w:r>
+        <w:rPr>
+          <w:rFonts w:hint="eastAsia"/>
+          <w:lang w:val="en-US" w:eastAsia="zh-CN"/>
+        </w:rPr>
+        <w:t>3.3.3. Data requirements and data structures</w:t>
+      </w:r>
+    </w:p>
+    <w:p>
+      <w:pPr>
+        <w:spacing w:line="480" w:lineRule="auto"/>
+        <w:rPr>
+          <w:rFonts w:hint="eastAsia" w:eastAsia="宋体"/>
+          <w:sz w:val="24"/>
+          <w:lang w:val="en-US" w:eastAsia="zh-CN"/>
+        </w:rPr>
+      </w:pPr>
+    </w:p>
+    <w:p>
+      <w:pPr>
+        <w:spacing w:line="480" w:lineRule="auto"/>
+        <w:rPr>
+          <w:rFonts w:hint="eastAsia" w:eastAsia="宋体"/>
+          <w:sz w:val="24"/>
+          <w:lang w:val="en-US" w:eastAsia="zh-CN"/>
+        </w:rPr>
+      </w:pPr>
+      <w:r>
+        <w:rPr>
+          <w:rFonts w:hint="eastAsia" w:eastAsia="宋体"/>
+          <w:sz w:val="24"/>
+          <w:lang w:val="en-US" w:eastAsia="zh-CN"/>
+        </w:rPr>
+        <w:t>To implement this goal, we require the following data structures:</w:t>
+      </w:r>
+    </w:p>
+    <w:p>
+      <w:pPr>
+        <w:numPr>
+          <w:ilvl w:val="0"/>
+          <w:numId w:val="11"/>
+        </w:numPr>
+        <w:spacing w:line="480" w:lineRule="auto"/>
+        <w:ind w:left="0" w:leftChars="0" w:firstLine="480" w:firstLineChars="200"/>
+        <w:rPr>
+          <w:rFonts w:hint="eastAsia" w:eastAsia="宋体"/>
+          <w:sz w:val="24"/>
+          <w:lang w:val="en-US" w:eastAsia="zh-CN"/>
+        </w:rPr>
+      </w:pPr>
+      <w:r>
+        <w:rPr>
+          <w:rFonts w:hint="eastAsia" w:eastAsia="宋体"/>
+          <w:sz w:val="24"/>
+          <w:lang w:val="en-US" w:eastAsia="zh-CN"/>
+        </w:rPr>
+        <w:t>A variable to store the user's name: This variable should be accessible throughout the chatbot's code, allowing it to be used in generating personalized responses.</w:t>
+      </w:r>
+    </w:p>
+    <w:p>
+      <w:pPr>
+        <w:numPr>
+          <w:ilvl w:val="0"/>
+          <w:numId w:val="11"/>
+        </w:numPr>
+        <w:spacing w:line="480" w:lineRule="auto"/>
+        <w:ind w:left="0" w:leftChars="0" w:firstLine="480" w:firstLineChars="200"/>
+        <w:rPr>
+          <w:rFonts w:hint="eastAsia" w:eastAsia="宋体"/>
+          <w:sz w:val="24"/>
+          <w:lang w:val="en-US" w:eastAsia="zh-CN"/>
+        </w:rPr>
+      </w:pPr>
+      <w:r>
+        <w:rPr>
+          <w:rFonts w:hint="eastAsia" w:eastAsia="宋体"/>
+          <w:sz w:val="24"/>
+          <w:lang w:val="en-US" w:eastAsia="zh-CN"/>
+        </w:rPr>
+        <w:t>Named entity recognition (NER) model: A pre-trained NER model, such as the one provided by the spaCy library, to identify and extract the user's name from the input text.</w:t>
+      </w:r>
+    </w:p>
+    <w:p>
+      <w:pPr>
+        <w:spacing w:line="480" w:lineRule="auto"/>
+        <w:rPr>
+          <w:rFonts w:hint="eastAsia" w:eastAsia="宋体"/>
+          <w:sz w:val="24"/>
+          <w:lang w:val="en-US" w:eastAsia="zh-CN"/>
+        </w:rPr>
+      </w:pPr>
+    </w:p>
+    <w:p>
+      <w:pPr>
+        <w:spacing w:line="480" w:lineRule="auto"/>
+        <w:rPr>
+          <w:rFonts w:hint="eastAsia" w:eastAsia="宋体"/>
+          <w:sz w:val="24"/>
+          <w:lang w:val="en-US" w:eastAsia="zh-CN"/>
+        </w:rPr>
+      </w:pPr>
+      <w:r>
+        <w:rPr>
+          <w:rFonts w:hint="eastAsia" w:eastAsia="宋体"/>
+          <w:sz w:val="24"/>
+          <w:lang w:val="en-US" w:eastAsia="zh-CN"/>
+        </w:rPr>
+        <w:t>In summary, asking for and remembering the user's name can enhance the user experience by personalizing the conversation. By combining pattern recognition with NER techniques, the chatbot can effectively identify and store the user's name, resulting in a more engaging and human-like interaction.</w:t>
+      </w:r>
+    </w:p>
     <w:p>
       <w:pPr>
         <w:spacing w:line="480" w:lineRule="auto"/>
@@ -2588,205 +3346,258 @@
           <w:rFonts w:ascii="Times New Roman" w:hAnsi="Times New Roman"/>
         </w:rPr>
       </w:pPr>
-      <w:bookmarkStart w:id="7" w:name="_Toc115248598"/>
+      <w:bookmarkStart w:id="6" w:name="_Toc115248598"/>
       <w:r>
         <w:rPr>
           <w:rFonts w:ascii="Times New Roman" w:hAnsi="Times New Roman"/>
         </w:rPr>
         <w:t>References</w:t>
       </w:r>
+      <w:bookmarkEnd w:id="6"/>
+    </w:p>
+    <w:p>
+      <w:pPr>
+        <w:spacing w:line="480" w:lineRule="auto"/>
+        <w:rPr>
+          <w:rFonts w:hint="eastAsia"/>
+          <w:sz w:val="24"/>
+        </w:rPr>
+      </w:pPr>
+      <w:r>
+        <w:rPr>
+          <w:rFonts w:hint="eastAsia"/>
+          <w:sz w:val="24"/>
+        </w:rPr>
+        <w:t>[1] Mitkov, R. (2014). Anaphora resolution: The state of the art. In Anaphora Resolution (pp. 1-26). Routledge.</w:t>
+      </w:r>
+    </w:p>
+    <w:p>
+      <w:pPr>
+        <w:spacing w:line="480" w:lineRule="auto"/>
+        <w:rPr>
+          <w:rFonts w:hint="eastAsia"/>
+          <w:sz w:val="24"/>
+        </w:rPr>
+      </w:pPr>
+      <w:r>
+        <w:rPr>
+          <w:rFonts w:hint="eastAsia"/>
+          <w:sz w:val="24"/>
+        </w:rPr>
+        <w:t>[2] Jurafsky, D., &amp; Martin, J. H. (2019). Speech and language processing: An introduction to natural language processing, computational linguistics, and speech recognition. Prentice Hall.</w:t>
+      </w:r>
+    </w:p>
+    <w:p>
+      <w:pPr>
+        <w:spacing w:line="480" w:lineRule="auto"/>
+        <w:rPr>
+          <w:rFonts w:hint="eastAsia"/>
+          <w:sz w:val="24"/>
+        </w:rPr>
+      </w:pPr>
+      <w:r>
+        <w:rPr>
+          <w:rFonts w:hint="eastAsia"/>
+          <w:sz w:val="24"/>
+        </w:rPr>
+        <w:t>[3] Manning, C. D., Surdeanu, M., Bauer, J., Finkel, J., Bethard, S. J., &amp; McClosky, D. (2014). The Stanford CoreNLP natural language processing toolkit. In Proceedings of 52nd annual meeting of the association for computational linguistics: system demonstrations (pp. 55-60).</w:t>
+      </w:r>
+    </w:p>
+    <w:p>
+      <w:pPr>
+        <w:spacing w:line="480" w:lineRule="auto"/>
+        <w:rPr>
+          <w:rFonts w:hint="eastAsia"/>
+          <w:sz w:val="24"/>
+        </w:rPr>
+      </w:pPr>
+      <w:r>
+        <w:rPr>
+          <w:rFonts w:hint="eastAsia"/>
+          <w:sz w:val="24"/>
+        </w:rPr>
+        <w:t>[4] Lee, H., Chang, A., Peirsman, Y., Chambers, N., Surdeanu, M., &amp; Jurafsky, D. (2013). Deterministic coreference resolution based on entity-centric, precision-ranked rules. Computational Linguistics, 39(4), 885-916.</w:t>
+      </w:r>
+    </w:p>
+    <w:p>
+      <w:pPr>
+        <w:spacing w:line="480" w:lineRule="auto"/>
+        <w:rPr>
+          <w:rFonts w:hint="eastAsia"/>
+          <w:sz w:val="24"/>
+        </w:rPr>
+      </w:pPr>
+      <w:r>
+        <w:rPr>
+          <w:rFonts w:hint="eastAsia"/>
+          <w:sz w:val="24"/>
+        </w:rPr>
+        <w:t>[5] Lappin, S., &amp; Leass, H. J. (1994). An algorithm for pronominal anaphora resolution. Computational Linguistics, 20(4), 535-561.</w:t>
+      </w:r>
+    </w:p>
+    <w:p>
+      <w:pPr>
+        <w:spacing w:line="480" w:lineRule="auto"/>
+        <w:rPr>
+          <w:rFonts w:hint="eastAsia"/>
+          <w:sz w:val="24"/>
+        </w:rPr>
+      </w:pPr>
+      <w:r>
+        <w:rPr>
+          <w:rFonts w:hint="eastAsia"/>
+          <w:sz w:val="24"/>
+        </w:rPr>
+        <w:t>[6] Hovy, E., Marcus, M., Palmer, M., Ramshaw, L., &amp; Weischedel, R. (2006). OntoNotes: The 90% solution. In Proceedings of the human language technology conference of the NAACL, Companion Volume: Short Papers (pp. 57-60).</w:t>
+      </w:r>
+    </w:p>
+    <w:p>
+      <w:pPr>
+        <w:spacing w:line="480" w:lineRule="auto"/>
+        <w:rPr>
+          <w:rFonts w:hint="eastAsia"/>
+          <w:sz w:val="24"/>
+        </w:rPr>
+      </w:pPr>
+      <w:r>
+        <w:rPr>
+          <w:rFonts w:hint="eastAsia"/>
+          <w:sz w:val="24"/>
+        </w:rPr>
+        <w:t>[7] Grishman, R., &amp; Sundheim, B. (1996). Message Understanding Conference-6: A brief history. In Proceedings of the 16th conference on Computational linguistics-Volume 1 (pp. 466-471). Association for Computational Linguistics.</w:t>
+      </w:r>
+    </w:p>
+    <w:p>
+      <w:pPr>
+        <w:spacing w:line="480" w:lineRule="auto"/>
+        <w:rPr>
+          <w:rFonts w:hint="eastAsia"/>
+          <w:sz w:val="24"/>
+        </w:rPr>
+      </w:pPr>
+      <w:r>
+        <w:rPr>
+          <w:rFonts w:hint="eastAsia"/>
+          <w:sz w:val="24"/>
+        </w:rPr>
+        <w:t>[8] M. P. Marcus, "The Theory of Parsing, Translation, and Compiling," Prentice-Hall, Inc., 1972.</w:t>
+      </w:r>
+    </w:p>
+    <w:p>
+      <w:pPr>
+        <w:spacing w:line="480" w:lineRule="auto"/>
+        <w:rPr>
+          <w:rFonts w:hint="eastAsia"/>
+          <w:sz w:val="24"/>
+        </w:rPr>
+      </w:pPr>
+      <w:r>
+        <w:rPr>
+          <w:rFonts w:hint="eastAsia"/>
+          <w:sz w:val="24"/>
+        </w:rPr>
+        <w:t>[9] A. L. Berger, S. A. Della Pietra, and V. J. Della Pietra, "A Maximum Entropy Approach to Natural Language Processing," Computational Linguistics, vol. 22, no. 1, pp. 39–71, 1996.</w:t>
+      </w:r>
+    </w:p>
+    <w:p>
+      <w:pPr>
+        <w:spacing w:line="480" w:lineRule="auto"/>
+        <w:rPr>
+          <w:rFonts w:hint="eastAsia"/>
+          <w:sz w:val="24"/>
+        </w:rPr>
+      </w:pPr>
+      <w:r>
+        <w:rPr>
+          <w:rFonts w:hint="eastAsia"/>
+          <w:sz w:val="24"/>
+        </w:rPr>
+        <w:t>[10] D. Gildea and D. Jurafsky, "Automatic Labeling of Semantic Roles," Computational Linguistics, vol. 28, no. 3, pp. 245–288, 2002.</w:t>
+      </w:r>
+    </w:p>
+    <w:p>
+      <w:pPr>
+        <w:spacing w:line="480" w:lineRule="auto"/>
+        <w:rPr>
+          <w:rFonts w:hint="eastAsia"/>
+          <w:sz w:val="24"/>
+        </w:rPr>
+      </w:pPr>
+      <w:r>
+        <w:rPr>
+          <w:rFonts w:hint="eastAsia"/>
+          <w:sz w:val="24"/>
+        </w:rPr>
+        <w:t>[11] M. P. Marcus, B. Santorini, and M. A. Marcinkiewicz, "Building a Large Annotated Corpus of English: The Penn Treebank," Computational Linguistics, vol. 19, no. 2, pp. 313–330, 1993.</w:t>
+      </w:r>
+    </w:p>
+    <w:p>
+      <w:pPr>
+        <w:spacing w:line="480" w:lineRule="auto"/>
+        <w:rPr>
+          <w:rFonts w:hint="eastAsia"/>
+          <w:sz w:val="24"/>
+        </w:rPr>
+      </w:pPr>
+      <w:r>
+        <w:rPr>
+          <w:rFonts w:hint="eastAsia"/>
+          <w:sz w:val="24"/>
+        </w:rPr>
+        <w:t>[12] R. L. Weischedel, M. G. Palmer, M. A. Hearst, J. O. Ellis, J. W. Myers, and T. J. Ostrand, "The PENN TREEBANK Project," in Proceedings of the Workshop on Speech and Natural Language, 1992, pp. 178–183.</w:t>
+      </w:r>
+    </w:p>
+    <w:p>
+      <w:pPr>
+        <w:spacing w:line="480" w:lineRule="auto"/>
+        <w:rPr>
+          <w:rFonts w:hint="eastAsia"/>
+          <w:sz w:val="24"/>
+        </w:rPr>
+      </w:pPr>
+      <w:r>
+        <w:rPr>
+          <w:rFonts w:hint="eastAsia"/>
+          <w:sz w:val="24"/>
+        </w:rPr>
+        <w:t>[13] I. Guyon and A. Elisseeff, "An Introduction to Variable and Feature Selection," Journal of Machine Learning Research, vol. 3, pp. 1157–1182, 2003.</w:t>
+      </w:r>
+    </w:p>
+    <w:p>
+      <w:pPr>
+        <w:spacing w:line="480" w:lineRule="auto"/>
+        <w:rPr>
+          <w:rFonts w:hint="eastAsia"/>
+          <w:sz w:val="24"/>
+        </w:rPr>
+      </w:pPr>
+      <w:r>
+        <w:rPr>
+          <w:rFonts w:hint="eastAsia"/>
+          <w:sz w:val="24"/>
+        </w:rPr>
+        <w:t>[14] J. R. Finkel, T. Grenager, and C. Manning, "Incorporating Non-local Information into Information Extraction Systems by Gibbs Sampling," in Proceedings of the 43rd Annual Meeting of the Association for Computational Linguistics (ACL'05), 2005, pp. 363-370.</w:t>
+      </w:r>
+      <w:bookmarkStart w:id="7" w:name="_GoBack"/>
       <w:bookmarkEnd w:id="7"/>
-    </w:p>
-    <w:p>
-      <w:pPr>
-        <w:spacing w:line="480" w:lineRule="auto"/>
-        <w:rPr>
-          <w:rFonts w:hint="eastAsia" w:cs="Arial"/>
-          <w:sz w:val="24"/>
-        </w:rPr>
-      </w:pPr>
-      <w:r>
-        <w:rPr>
-          <w:rFonts w:hint="eastAsia" w:cs="Arial"/>
-          <w:sz w:val="24"/>
-        </w:rPr>
-        <w:t>[1] M. Poesio, R. Stuckardt, and Y. Versley, "Anaphora resolution: Algorithms, resources, and applications," in Anaphora Resolution, Springer, 2016, pp. 1-37.</w:t>
-      </w:r>
-    </w:p>
-    <w:p>
-      <w:pPr>
-        <w:spacing w:line="480" w:lineRule="auto"/>
-        <w:rPr>
-          <w:rFonts w:hint="eastAsia" w:cs="Arial"/>
-          <w:sz w:val="24"/>
-        </w:rPr>
-      </w:pPr>
-      <w:r>
-        <w:rPr>
-          <w:rFonts w:hint="eastAsia" w:cs="Arial"/>
-          <w:sz w:val="24"/>
-        </w:rPr>
-        <w:t>[2] T. Wolf, P. Sanh, and S. Ruder, "NeuralCoref: Coreference resolution in spaCy with neural networks," GitHub Repository, 2019. [Online]. Available: https://github.com/huggingface/neuralcoref.</w:t>
-      </w:r>
-    </w:p>
-    <w:p>
-      <w:pPr>
-        <w:spacing w:line="480" w:lineRule="auto"/>
-        <w:rPr>
-          <w:rFonts w:hint="eastAsia" w:cs="Arial"/>
-          <w:sz w:val="24"/>
-        </w:rPr>
-      </w:pPr>
-      <w:r>
-        <w:rPr>
-          <w:rFonts w:hint="eastAsia" w:cs="Arial"/>
-          <w:sz w:val="24"/>
-        </w:rPr>
-        <w:t>[3] K. Clark and C. D. Manning, "Deep reinforcement learning for mention-ranking coreference models," in Proceedings of the 2016 Conference on Empirical Methods in Natural Language Processing, 2016, pp. 2256-2262.</w:t>
-      </w:r>
-    </w:p>
-    <w:p>
-      <w:pPr>
-        <w:spacing w:line="480" w:lineRule="auto"/>
-        <w:rPr>
-          <w:rFonts w:hint="eastAsia" w:cs="Arial"/>
-          <w:sz w:val="24"/>
-        </w:rPr>
-      </w:pPr>
-      <w:r>
-        <w:rPr>
-          <w:rFonts w:hint="eastAsia" w:cs="Arial"/>
-          <w:sz w:val="24"/>
-        </w:rPr>
-        <w:t>[4] R. Mitkov, Anaphora Resolution. London: Longman, 2002.</w:t>
-      </w:r>
-    </w:p>
-    <w:p>
-      <w:pPr>
-        <w:spacing w:line="480" w:lineRule="auto"/>
-        <w:rPr>
-          <w:rFonts w:hint="eastAsia" w:cs="Arial"/>
-          <w:sz w:val="24"/>
-        </w:rPr>
-      </w:pPr>
-      <w:r>
-        <w:rPr>
-          <w:rFonts w:hint="eastAsia" w:cs="Arial"/>
-          <w:sz w:val="24"/>
-        </w:rPr>
-        <w:t>[5] M. Poesio, R. Stuckardt, and Y. Versley, "Anaphora resolution: Algorithms, resources, and applications," in Anaphora Resolution, Springer, 2016, pp. 1-37.</w:t>
-      </w:r>
-    </w:p>
-    <w:p>
-      <w:pPr>
-        <w:spacing w:line="480" w:lineRule="auto"/>
-        <w:rPr>
-          <w:rFonts w:hint="eastAsia" w:cs="Arial"/>
-          <w:sz w:val="24"/>
-        </w:rPr>
-      </w:pPr>
-      <w:r>
-        <w:rPr>
-          <w:rFonts w:hint="eastAsia" w:cs="Arial"/>
-          <w:sz w:val="24"/>
-        </w:rPr>
-        <w:t>[6] M. Strube, "Never look back: An alternative to centering," in Proceedings of the 16th Conference on Computational Linguistics, vol. 2, 1996, pp. 1251-1257.</w:t>
-      </w:r>
-    </w:p>
-    <w:p>
-      <w:pPr>
-        <w:spacing w:line="480" w:lineRule="auto"/>
-        <w:rPr>
-          <w:rFonts w:hint="eastAsia" w:cs="Arial"/>
-          <w:sz w:val="24"/>
-        </w:rPr>
-      </w:pPr>
-      <w:r>
-        <w:rPr>
-          <w:rFonts w:hint="eastAsia" w:cs="Arial"/>
-          <w:sz w:val="24"/>
-        </w:rPr>
-        <w:t>[7] J. F. Allen and C. R. Perrault, "Analyzing intention in utterances," Artificial Intelligence, vol. 15, no. 3, pp. 143-178, 1980.</w:t>
-      </w:r>
-    </w:p>
-    <w:p>
-      <w:pPr>
-        <w:spacing w:line="480" w:lineRule="auto"/>
-        <w:rPr>
-          <w:rFonts w:hint="eastAsia" w:cs="Arial"/>
-          <w:sz w:val="24"/>
-        </w:rPr>
-      </w:pPr>
-      <w:r>
-        <w:rPr>
-          <w:rFonts w:hint="eastAsia" w:cs="Arial"/>
-          <w:sz w:val="24"/>
-        </w:rPr>
-        <w:t>[8] M. Honnibal and I. Montani, "spaCy 2: Natural language understanding with Bloom embeddings, convolutional neural networks and incremental parsing," 2017. [Online]. Available: https://spacy.io/.</w:t>
-      </w:r>
-    </w:p>
-    <w:p>
-      <w:pPr>
-        <w:spacing w:line="480" w:lineRule="auto"/>
-        <w:rPr>
-          <w:rFonts w:hint="eastAsia" w:cs="Arial"/>
-          <w:sz w:val="24"/>
-        </w:rPr>
-      </w:pPr>
-      <w:r>
-        <w:rPr>
-          <w:rFonts w:hint="eastAsia" w:cs="Arial"/>
-          <w:sz w:val="24"/>
-        </w:rPr>
-        <w:t>[9] A. L. Berger, V. J. D. Pietra, and S. A. D. Pietra, "A maximum entropy approach to natural language processing," Computational Linguistics, vol. 22, no. 1, pp. 39-71, 1996.</w:t>
-      </w:r>
-    </w:p>
-    <w:p>
-      <w:pPr>
-        <w:spacing w:line="480" w:lineRule="auto"/>
-        <w:rPr>
-          <w:rFonts w:hint="eastAsia" w:cs="Arial"/>
-          <w:sz w:val="24"/>
-        </w:rPr>
-      </w:pPr>
-      <w:r>
-        <w:rPr>
-          <w:rFonts w:hint="eastAsia" w:cs="Arial"/>
-          <w:sz w:val="24"/>
-        </w:rPr>
-        <w:t>[10] K. Clark and C. D. Manning, "Deep reinforcement learning for mention-ranking coreference models," in Proceedings of the 2016 Conference on Empirical Methods in Natural Language Processing, 2016, pp. 2256-2262.</w:t>
-      </w:r>
-    </w:p>
-    <w:p>
-      <w:pPr>
-        <w:spacing w:line="480" w:lineRule="auto"/>
-        <w:rPr>
-          <w:rFonts w:hint="eastAsia" w:cs="Arial"/>
-          <w:sz w:val="24"/>
-        </w:rPr>
-      </w:pPr>
-      <w:r>
-        <w:rPr>
-          <w:rFonts w:hint="eastAsia" w:cs="Arial"/>
-          <w:sz w:val="24"/>
-        </w:rPr>
-        <w:t>[11] T. Wolf, P. Sanh, and S. Ruder, "NeuralCoref: Coreference resolution in spaCy with neural networks," GitHub Repository, 2019. [Online]. Available: https://github.com/huggingface/neuralcoref.</w:t>
-      </w:r>
     </w:p>
     <w:p>
       <w:pPr>
         <w:spacing w:before="0" w:after="0"/>
         <w:jc w:val="left"/>
         <w:rPr>
-          <w:lang w:val="en-GB"/>
-        </w:rPr>
-      </w:pPr>
-      <w:r>
-        <w:rPr>
-          <w:rFonts w:cs="Arial"/>
-        </w:rPr>
-        <w:br w:type="page"/>
-      </w:r>
+          <w:rFonts w:hint="eastAsia" w:cs="Arial"/>
+        </w:rPr>
+      </w:pPr>
+    </w:p>
+    <w:p>
+      <w:pPr>
+        <w:spacing w:before="0" w:after="0"/>
+        <w:jc w:val="left"/>
+        <w:rPr>
+          <w:lang w:val="en-GB"/>
+        </w:rPr>
+      </w:pPr>
     </w:p>
     <w:sectPr>
       <w:pgSz w:w="11907" w:h="16839"/>
@@ -2951,8 +3762,43 @@
 <file path=word/numbering.xml><?xml version="1.0" encoding="utf-8"?>
 <w:numbering xmlns:wpc="http://schemas.microsoft.com/office/word/2010/wordprocessingCanvas" xmlns:mc="http://schemas.openxmlformats.org/markup-compatibility/2006" xmlns:o="urn:schemas-microsoft-com:office:office" xmlns:r="http://schemas.openxmlformats.org/officeDocument/2006/relationships" xmlns:m="http://schemas.openxmlformats.org/officeDocument/2006/math" xmlns:v="urn:schemas-microsoft-com:vml" xmlns:wp14="http://schemas.microsoft.com/office/word/2010/wordprocessingDrawing" xmlns:wp="http://schemas.openxmlformats.org/drawingml/2006/wordprocessingDrawing" xmlns:w10="urn:schemas-microsoft-com:office:word" xmlns:w="http://schemas.openxmlformats.org/wordprocessingml/2006/main" xmlns:w14="http://schemas.microsoft.com/office/word/2010/wordml" xmlns:wpg="http://schemas.microsoft.com/office/word/2010/wordprocessingGroup" xmlns:wpi="http://schemas.microsoft.com/office/word/2010/wordprocessingInk" xmlns:wne="http://schemas.microsoft.com/office/word/2006/wordml" xmlns:wps="http://schemas.microsoft.com/office/word/2010/wordprocessingShape" xmlns:wpsCustomData="http://www.wps.cn/officeDocument/2013/wpsCustomData" mc:Ignorable="w14 wp14">
   <w:abstractNum w:abstractNumId="0">
+    <w:nsid w:val="92B5FA87"/>
+    <w:multiLevelType w:val="singleLevel"/>
+    <w:tmpl w:val="92B5FA87"/>
+    <w:lvl w:ilvl="0" w:tentative="0">
+      <w:start w:val="1"/>
+      <w:numFmt w:val="decimal"/>
+      <w:suff w:val="nothing"/>
+      <w:lvlText w:val="%1．"/>
+      <w:lvlJc w:val="left"/>
+      <w:pPr>
+        <w:ind w:left="0" w:firstLine="400"/>
+      </w:pPr>
+      <w:rPr>
+        <w:rFonts w:hint="default"/>
+      </w:rPr>
+    </w:lvl>
+  </w:abstractNum>
+  <w:abstractNum w:abstractNumId="1">
+    <w:nsid w:val="BE457D9F"/>
+    <w:multiLevelType w:val="singleLevel"/>
+    <w:tmpl w:val="BE457D9F"/>
+    <w:lvl w:ilvl="0" w:tentative="0">
+      <w:start w:val="1"/>
+      <w:numFmt w:val="decimal"/>
+      <w:lvlText w:val="%1."/>
+      <w:lvlJc w:val="left"/>
+      <w:pPr>
+        <w:ind w:left="425" w:hanging="425"/>
+      </w:pPr>
+      <w:rPr>
+        <w:rFonts w:hint="default"/>
+      </w:rPr>
+    </w:lvl>
+  </w:abstractNum>
+  <w:abstractNum w:abstractNumId="2">
     <w:nsid w:val="CD63D0A3"/>
-    <w:multiLevelType w:val="singleLevel"/>
+    <w:multiLevelType w:val="multilevel"/>
     <w:tmpl w:val="CD63D0A3"/>
     <w:lvl w:ilvl="0" w:tentative="0">
       <w:start w:val="3"/>
@@ -2961,11 +3807,115 @@
       <w:lvlText w:val="%1."/>
       <w:lvlJc w:val="left"/>
     </w:lvl>
+    <w:lvl w:ilvl="1" w:tentative="0">
+      <w:start w:val="1"/>
+      <w:numFmt w:val="decimal"/>
+      <w:suff w:val="space"/>
+      <w:lvlText w:val="%1.%2"/>
+      <w:lvlJc w:val="left"/>
+      <w:pPr>
+        <w:ind w:left="0" w:leftChars="0" w:firstLine="0" w:firstLineChars="0"/>
+      </w:pPr>
+      <w:rPr>
+        <w:rFonts w:hint="default"/>
+      </w:rPr>
+    </w:lvl>
+    <w:lvl w:ilvl="2" w:tentative="0">
+      <w:start w:val="1"/>
+      <w:numFmt w:val="decimal"/>
+      <w:suff w:val="space"/>
+      <w:lvlText w:val="%1.%2.%3"/>
+      <w:lvlJc w:val="left"/>
+      <w:pPr>
+        <w:ind w:left="0" w:leftChars="0" w:firstLine="0" w:firstLineChars="0"/>
+      </w:pPr>
+      <w:rPr>
+        <w:rFonts w:hint="default"/>
+      </w:rPr>
+    </w:lvl>
+    <w:lvl w:ilvl="3" w:tentative="0">
+      <w:start w:val="1"/>
+      <w:numFmt w:val="decimal"/>
+      <w:suff w:val="space"/>
+      <w:lvlText w:val="%1.%2.%3.%4"/>
+      <w:lvlJc w:val="left"/>
+      <w:pPr>
+        <w:ind w:left="0" w:leftChars="0" w:firstLine="0" w:firstLineChars="0"/>
+      </w:pPr>
+      <w:rPr>
+        <w:rFonts w:hint="default"/>
+      </w:rPr>
+    </w:lvl>
+    <w:lvl w:ilvl="4" w:tentative="0">
+      <w:start w:val="1"/>
+      <w:numFmt w:val="decimal"/>
+      <w:suff w:val="space"/>
+      <w:lvlText w:val="%1.%2.%3.%4.%5"/>
+      <w:lvlJc w:val="left"/>
+      <w:pPr>
+        <w:ind w:left="0" w:leftChars="0" w:firstLine="0" w:firstLineChars="0"/>
+      </w:pPr>
+      <w:rPr>
+        <w:rFonts w:hint="default"/>
+      </w:rPr>
+    </w:lvl>
+    <w:lvl w:ilvl="5" w:tentative="0">
+      <w:start w:val="1"/>
+      <w:numFmt w:val="decimal"/>
+      <w:suff w:val="space"/>
+      <w:lvlText w:val="%1.%2.%3.%4.%5.%6"/>
+      <w:lvlJc w:val="left"/>
+      <w:pPr>
+        <w:ind w:left="0" w:leftChars="0" w:firstLine="0" w:firstLineChars="0"/>
+      </w:pPr>
+      <w:rPr>
+        <w:rFonts w:hint="default"/>
+      </w:rPr>
+    </w:lvl>
+    <w:lvl w:ilvl="6" w:tentative="0">
+      <w:start w:val="1"/>
+      <w:numFmt w:val="decimal"/>
+      <w:suff w:val="space"/>
+      <w:lvlText w:val="%1.%2.%3.%4.%5.%6.%7"/>
+      <w:lvlJc w:val="left"/>
+      <w:pPr>
+        <w:ind w:left="0" w:leftChars="0" w:firstLine="0" w:firstLineChars="0"/>
+      </w:pPr>
+      <w:rPr>
+        <w:rFonts w:hint="default"/>
+      </w:rPr>
+    </w:lvl>
+    <w:lvl w:ilvl="7" w:tentative="0">
+      <w:start w:val="1"/>
+      <w:numFmt w:val="decimal"/>
+      <w:suff w:val="space"/>
+      <w:lvlText w:val="%1.%2.%3.%4.%5.%6.%7.%8"/>
+      <w:lvlJc w:val="left"/>
+      <w:pPr>
+        <w:ind w:left="0" w:leftChars="0" w:firstLine="0" w:firstLineChars="0"/>
+      </w:pPr>
+      <w:rPr>
+        <w:rFonts w:hint="default"/>
+      </w:rPr>
+    </w:lvl>
+    <w:lvl w:ilvl="8" w:tentative="0">
+      <w:start w:val="1"/>
+      <w:numFmt w:val="decimal"/>
+      <w:suff w:val="space"/>
+      <w:lvlText w:val="%1.%2.%3.%4.%5.%6.%7.%8.%9"/>
+      <w:lvlJc w:val="left"/>
+      <w:pPr>
+        <w:ind w:left="0" w:leftChars="0" w:firstLine="0" w:firstLineChars="0"/>
+      </w:pPr>
+      <w:rPr>
+        <w:rFonts w:hint="default"/>
+      </w:rPr>
+    </w:lvl>
   </w:abstractNum>
-  <w:abstractNum w:abstractNumId="1">
-    <w:nsid w:val="EAAF11E2"/>
+  <w:abstractNum w:abstractNumId="3">
+    <w:nsid w:val="173C5E44"/>
     <w:multiLevelType w:val="singleLevel"/>
-    <w:tmpl w:val="EAAF11E2"/>
+    <w:tmpl w:val="173C5E44"/>
     <w:lvl w:ilvl="0" w:tentative="0">
       <w:start w:val="1"/>
       <w:numFmt w:val="decimal"/>
@@ -2979,7 +3929,7 @@
       </w:rPr>
     </w:lvl>
   </w:abstractNum>
-  <w:abstractNum w:abstractNumId="2">
+  <w:abstractNum w:abstractNumId="4">
     <w:nsid w:val="1B0A0EBF"/>
     <w:multiLevelType w:val="multilevel"/>
     <w:tmpl w:val="1B0A0EBF"/>
@@ -3120,7 +4070,7 @@
       </w:rPr>
     </w:lvl>
   </w:abstractNum>
-  <w:abstractNum w:abstractNumId="3">
+  <w:abstractNum w:abstractNumId="5">
     <w:nsid w:val="1FBE7123"/>
     <w:multiLevelType w:val="multilevel"/>
     <w:tmpl w:val="1FBE7123"/>
@@ -3237,96 +4187,42 @@
       </w:pPr>
     </w:lvl>
   </w:abstractNum>
-  <w:abstractNum w:abstractNumId="4">
-    <w:nsid w:val="23412144"/>
-    <w:multiLevelType w:val="multilevel"/>
-    <w:tmpl w:val="23412144"/>
+  <w:abstractNum w:abstractNumId="6">
+    <w:nsid w:val="46AB9AE2"/>
+    <w:multiLevelType w:val="singleLevel"/>
+    <w:tmpl w:val="46AB9AE2"/>
+    <w:lvl w:ilvl="0" w:tentative="0">
+      <w:start w:val="1"/>
+      <w:numFmt w:val="decimal"/>
+      <w:suff w:val="nothing"/>
+      <w:lvlText w:val="%1．"/>
+      <w:lvlJc w:val="left"/>
+      <w:pPr>
+        <w:ind w:left="0" w:firstLine="400"/>
+      </w:pPr>
+      <w:rPr>
+        <w:rFonts w:hint="default"/>
+      </w:rPr>
+    </w:lvl>
+  </w:abstractNum>
+  <w:abstractNum w:abstractNumId="7">
+    <w:nsid w:val="487E72CA"/>
+    <w:multiLevelType w:val="singleLevel"/>
+    <w:tmpl w:val="487E72CA"/>
     <w:lvl w:ilvl="0" w:tentative="0">
       <w:start w:val="1"/>
       <w:numFmt w:val="decimal"/>
       <w:lvlText w:val="%1."/>
       <w:lvlJc w:val="left"/>
       <w:pPr>
-        <w:ind w:left="720" w:hanging="360"/>
+        <w:ind w:left="425" w:hanging="425"/>
       </w:pPr>
       <w:rPr>
         <w:rFonts w:hint="default"/>
       </w:rPr>
     </w:lvl>
-    <w:lvl w:ilvl="1" w:tentative="0">
-      <w:start w:val="1"/>
-      <w:numFmt w:val="lowerLetter"/>
-      <w:lvlText w:val="%2."/>
-      <w:lvlJc w:val="left"/>
-      <w:pPr>
-        <w:ind w:left="1440" w:hanging="360"/>
-      </w:pPr>
-    </w:lvl>
-    <w:lvl w:ilvl="2" w:tentative="0">
-      <w:start w:val="1"/>
-      <w:numFmt w:val="lowerRoman"/>
-      <w:lvlText w:val="%3."/>
-      <w:lvlJc w:val="right"/>
-      <w:pPr>
-        <w:ind w:left="2160" w:hanging="180"/>
-      </w:pPr>
-    </w:lvl>
-    <w:lvl w:ilvl="3" w:tentative="0">
-      <w:start w:val="1"/>
-      <w:numFmt w:val="decimal"/>
-      <w:lvlText w:val="%4."/>
-      <w:lvlJc w:val="left"/>
-      <w:pPr>
-        <w:ind w:left="2880" w:hanging="360"/>
-      </w:pPr>
-    </w:lvl>
-    <w:lvl w:ilvl="4" w:tentative="0">
-      <w:start w:val="1"/>
-      <w:numFmt w:val="lowerLetter"/>
-      <w:lvlText w:val="%5."/>
-      <w:lvlJc w:val="left"/>
-      <w:pPr>
-        <w:ind w:left="3600" w:hanging="360"/>
-      </w:pPr>
-    </w:lvl>
-    <w:lvl w:ilvl="5" w:tentative="0">
-      <w:start w:val="1"/>
-      <w:numFmt w:val="lowerRoman"/>
-      <w:lvlText w:val="%6."/>
-      <w:lvlJc w:val="right"/>
-      <w:pPr>
-        <w:ind w:left="4320" w:hanging="180"/>
-      </w:pPr>
-    </w:lvl>
-    <w:lvl w:ilvl="6" w:tentative="0">
-      <w:start w:val="1"/>
-      <w:numFmt w:val="decimal"/>
-      <w:lvlText w:val="%7."/>
-      <w:lvlJc w:val="left"/>
-      <w:pPr>
-        <w:ind w:left="5040" w:hanging="360"/>
-      </w:pPr>
-    </w:lvl>
-    <w:lvl w:ilvl="7" w:tentative="0">
-      <w:start w:val="1"/>
-      <w:numFmt w:val="lowerLetter"/>
-      <w:lvlText w:val="%8."/>
-      <w:lvlJc w:val="left"/>
-      <w:pPr>
-        <w:ind w:left="5760" w:hanging="360"/>
-      </w:pPr>
-    </w:lvl>
-    <w:lvl w:ilvl="8" w:tentative="0">
-      <w:start w:val="1"/>
-      <w:numFmt w:val="lowerRoman"/>
-      <w:lvlText w:val="%9."/>
-      <w:lvlJc w:val="right"/>
-      <w:pPr>
-        <w:ind w:left="6480" w:hanging="180"/>
-      </w:pPr>
-    </w:lvl>
   </w:abstractNum>
-  <w:abstractNum w:abstractNumId="5">
+  <w:abstractNum w:abstractNumId="8">
     <w:nsid w:val="59CB04E0"/>
     <w:multiLevelType w:val="multilevel"/>
     <w:tmpl w:val="59CB04E0"/>
@@ -3451,7 +4347,7 @@
       </w:pPr>
     </w:lvl>
   </w:abstractNum>
-  <w:abstractNum w:abstractNumId="6">
+  <w:abstractNum w:abstractNumId="9">
     <w:nsid w:val="6BEA4C4D"/>
     <w:multiLevelType w:val="multilevel"/>
     <w:tmpl w:val="6BEA4C4D"/>
@@ -3592,26 +4488,56 @@
       </w:rPr>
     </w:lvl>
   </w:abstractNum>
+  <w:abstractNum w:abstractNumId="10">
+    <w:nsid w:val="7772EC0A"/>
+    <w:multiLevelType w:val="singleLevel"/>
+    <w:tmpl w:val="7772EC0A"/>
+    <w:lvl w:ilvl="0" w:tentative="0">
+      <w:start w:val="1"/>
+      <w:numFmt w:val="decimal"/>
+      <w:suff w:val="nothing"/>
+      <w:lvlText w:val="%1．"/>
+      <w:lvlJc w:val="left"/>
+      <w:pPr>
+        <w:ind w:left="0" w:firstLine="400"/>
+      </w:pPr>
+      <w:rPr>
+        <w:rFonts w:hint="default"/>
+      </w:rPr>
+    </w:lvl>
+  </w:abstractNum>
   <w:num w:numId="1">
+    <w:abstractNumId w:val="8"/>
+  </w:num>
+  <w:num w:numId="2">
+    <w:abstractNumId w:val="9"/>
+  </w:num>
+  <w:num w:numId="3">
+    <w:abstractNumId w:val="4"/>
+  </w:num>
+  <w:num w:numId="4">
     <w:abstractNumId w:val="5"/>
   </w:num>
-  <w:num w:numId="2">
-    <w:abstractNumId w:val="6"/>
-  </w:num>
-  <w:num w:numId="3">
+  <w:num w:numId="5">
     <w:abstractNumId w:val="2"/>
-  </w:num>
-  <w:num w:numId="4">
-    <w:abstractNumId w:val="3"/>
-  </w:num>
-  <w:num w:numId="5">
-    <w:abstractNumId w:val="0"/>
   </w:num>
   <w:num w:numId="6">
     <w:abstractNumId w:val="1"/>
   </w:num>
   <w:num w:numId="7">
-    <w:abstractNumId w:val="4"/>
+    <w:abstractNumId w:val="10"/>
+  </w:num>
+  <w:num w:numId="8">
+    <w:abstractNumId w:val="3"/>
+  </w:num>
+  <w:num w:numId="9">
+    <w:abstractNumId w:val="6"/>
+  </w:num>
+  <w:num w:numId="10">
+    <w:abstractNumId w:val="7"/>
+  </w:num>
+  <w:num w:numId="11">
+    <w:abstractNumId w:val="0"/>
   </w:num>
 </w:numbering>
 </file>

--- a/NLP-Assignment.docx
+++ b/NLP-Assignment.docx
@@ -61,7 +61,7 @@
     </w:p>
     <w:p>
       <w:pPr>
-        <w:pStyle w:val="38"/>
+        <w:pStyle w:val="39"/>
         <w:spacing w:after="120"/>
         <w:rPr>
           <w:sz w:val="40"/>
@@ -78,7 +78,7 @@
     </w:p>
     <w:p>
       <w:pPr>
-        <w:pStyle w:val="38"/>
+        <w:pStyle w:val="39"/>
         <w:spacing w:after="120"/>
         <w:rPr>
           <w:sz w:val="32"/>
@@ -91,7 +91,7 @@
         <w:spacing w:line="276" w:lineRule="auto"/>
         <w:jc w:val="center"/>
         <w:rPr>
-          <w:rStyle w:val="51"/>
+          <w:rStyle w:val="52"/>
           <w:rFonts w:hint="default" w:eastAsia="宋体"/>
           <w:sz w:val="48"/>
           <w:szCs w:val="48"/>
@@ -100,7 +100,7 @@
       </w:pPr>
       <w:r>
         <w:rPr>
-          <w:rStyle w:val="51"/>
+          <w:rStyle w:val="52"/>
           <w:rFonts w:hint="eastAsia" w:eastAsia="宋体"/>
           <w:sz w:val="48"/>
           <w:szCs w:val="48"/>
@@ -194,7 +194,7 @@
     </w:p>
     <w:p>
       <w:pPr>
-        <w:pStyle w:val="38"/>
+        <w:pStyle w:val="39"/>
         <w:spacing w:after="120"/>
         <w:rPr>
           <w:sz w:val="32"/>
@@ -238,7 +238,7 @@
     </w:p>
     <w:tbl>
       <w:tblPr>
-        <w:tblStyle w:val="28"/>
+        <w:tblStyle w:val="29"/>
         <w:tblW w:w="0" w:type="auto"/>
         <w:jc w:val="center"/>
         <w:tblBorders>
@@ -271,6 +271,12 @@
             <w:insideH w:val="single" w:color="auto" w:sz="4" w:space="0"/>
             <w:insideV w:val="single" w:color="auto" w:sz="4" w:space="0"/>
           </w:tblBorders>
+          <w:tblCellMar>
+            <w:top w:w="0" w:type="dxa"/>
+            <w:left w:w="115" w:type="dxa"/>
+            <w:bottom w:w="0" w:type="dxa"/>
+            <w:right w:w="115" w:type="dxa"/>
+          </w:tblCellMar>
         </w:tblPrEx>
         <w:trPr>
           <w:trHeight w:val="720" w:hRule="exact"/>
@@ -283,7 +289,7 @@
           </w:tcPr>
           <w:p>
             <w:pPr>
-              <w:pStyle w:val="52"/>
+              <w:pStyle w:val="53"/>
               <w:jc w:val="left"/>
               <w:rPr>
                 <w:rFonts w:ascii="Times New Roman" w:hAnsi="Times New Roman"/>
@@ -306,7 +312,7 @@
           </w:tcPr>
           <w:p>
             <w:pPr>
-              <w:pStyle w:val="52"/>
+              <w:pStyle w:val="53"/>
               <w:jc w:val="left"/>
               <w:rPr>
                 <w:rFonts w:ascii="Times New Roman" w:hAnsi="Times New Roman"/>
@@ -351,7 +357,7 @@
           </w:tcPr>
           <w:p>
             <w:pPr>
-              <w:pStyle w:val="52"/>
+              <w:pStyle w:val="53"/>
               <w:jc w:val="left"/>
               <w:rPr>
                 <w:rFonts w:hint="default" w:ascii="Times New Roman" w:hAnsi="Times New Roman" w:eastAsia="宋体"/>
@@ -376,7 +382,7 @@
           </w:tcPr>
           <w:p>
             <w:pPr>
-              <w:pStyle w:val="52"/>
+              <w:pStyle w:val="53"/>
               <w:jc w:val="left"/>
               <w:rPr>
                 <w:rFonts w:hint="default" w:ascii="Times New Roman" w:hAnsi="Times New Roman" w:eastAsia="宋体"/>
@@ -423,7 +429,7 @@
           </w:tcPr>
           <w:p>
             <w:pPr>
-              <w:pStyle w:val="52"/>
+              <w:pStyle w:val="53"/>
               <w:jc w:val="left"/>
               <w:rPr>
                 <w:rFonts w:hint="default" w:ascii="Times New Roman" w:hAnsi="Times New Roman" w:eastAsia="宋体"/>
@@ -448,7 +454,7 @@
           </w:tcPr>
           <w:p>
             <w:pPr>
-              <w:pStyle w:val="52"/>
+              <w:pStyle w:val="53"/>
               <w:jc w:val="left"/>
               <w:rPr>
                 <w:rFonts w:hint="default" w:ascii="Times New Roman" w:hAnsi="Times New Roman" w:eastAsia="宋体"/>
@@ -495,7 +501,7 @@
           </w:tcPr>
           <w:p>
             <w:pPr>
-              <w:pStyle w:val="52"/>
+              <w:pStyle w:val="53"/>
               <w:jc w:val="left"/>
               <w:rPr>
                 <w:rFonts w:hint="default" w:ascii="Times New Roman" w:hAnsi="Times New Roman" w:eastAsia="宋体"/>
@@ -520,7 +526,7 @@
           </w:tcPr>
           <w:p>
             <w:pPr>
-              <w:pStyle w:val="52"/>
+              <w:pStyle w:val="53"/>
               <w:jc w:val="left"/>
               <w:rPr>
                 <w:rFonts w:hint="default" w:ascii="Times New Roman" w:hAnsi="Times New Roman" w:eastAsia="宋体"/>
@@ -658,7 +664,7 @@
     </w:p>
     <w:p>
       <w:pPr>
-        <w:pStyle w:val="33"/>
+        <w:pStyle w:val="34"/>
         <w:outlineLvl w:val="9"/>
         <w:rPr>
           <w:rFonts w:ascii="Times New Roman" w:hAnsi="Times New Roman"/>
@@ -1420,7 +1426,7 @@
     </w:p>
     <w:p>
       <w:pPr>
-        <w:pStyle w:val="41"/>
+        <w:pStyle w:val="42"/>
         <w:spacing w:line="480" w:lineRule="auto"/>
         <w:rPr>
           <w:rFonts w:ascii="Times New Roman" w:hAnsi="Times New Roman"/>
@@ -1430,7 +1436,7 @@
       <w:bookmarkStart w:id="4" w:name="_Toc115248591"/>
       <w:r>
         <w:rPr>
-          <w:rStyle w:val="39"/>
+          <w:rStyle w:val="40"/>
           <w:rFonts w:ascii="Times New Roman" w:hAnsi="Times New Roman"/>
           <w:b/>
           <w:kern w:val="0"/>
@@ -1473,7 +1479,7 @@
     </w:p>
     <w:p>
       <w:pPr>
-        <w:pStyle w:val="41"/>
+        <w:pStyle w:val="42"/>
         <w:spacing w:line="480" w:lineRule="auto"/>
         <w:rPr>
           <w:rFonts w:ascii="Times New Roman" w:hAnsi="Times New Roman"/>
@@ -2038,6 +2044,7 @@
       <w:pPr>
         <w:pStyle w:val="4"/>
         <w:numPr>
+          <w:ilvl w:val="2"/>
           <w:numId w:val="0"/>
         </w:numPr>
         <w:tabs>
@@ -2085,6 +2092,7 @@
       <w:pPr>
         <w:pStyle w:val="4"/>
         <w:numPr>
+          <w:ilvl w:val="2"/>
           <w:numId w:val="0"/>
         </w:numPr>
         <w:tabs>
@@ -2259,6 +2267,7 @@
       <w:pPr>
         <w:pStyle w:val="4"/>
         <w:numPr>
+          <w:ilvl w:val="2"/>
           <w:numId w:val="0"/>
         </w:numPr>
         <w:tabs>
@@ -2399,6 +2408,7 @@
     <w:p>
       <w:pPr>
         <w:numPr>
+          <w:ilvl w:val="0"/>
           <w:numId w:val="0"/>
         </w:numPr>
         <w:spacing w:line="480" w:lineRule="auto"/>
@@ -2411,6 +2421,7 @@
     <w:p>
       <w:pPr>
         <w:numPr>
+          <w:ilvl w:val="0"/>
           <w:numId w:val="0"/>
         </w:numPr>
         <w:spacing w:line="480" w:lineRule="auto"/>
@@ -2423,6 +2434,7 @@
     <w:p>
       <w:pPr>
         <w:numPr>
+          <w:ilvl w:val="0"/>
           <w:numId w:val="0"/>
         </w:numPr>
         <w:spacing w:line="480" w:lineRule="auto"/>
@@ -2436,6 +2448,7 @@
       <w:pPr>
         <w:pStyle w:val="3"/>
         <w:numPr>
+          <w:ilvl w:val="1"/>
           <w:numId w:val="0"/>
         </w:numPr>
         <w:bidi w:val="0"/>
@@ -2480,6 +2493,7 @@
       <w:pPr>
         <w:pStyle w:val="4"/>
         <w:numPr>
+          <w:ilvl w:val="2"/>
           <w:numId w:val="0"/>
         </w:numPr>
         <w:tabs>
@@ -2527,6 +2541,7 @@
       <w:pPr>
         <w:pStyle w:val="4"/>
         <w:numPr>
+          <w:ilvl w:val="2"/>
           <w:numId w:val="0"/>
         </w:numPr>
         <w:tabs>
@@ -2700,6 +2715,7 @@
       <w:pPr>
         <w:pStyle w:val="4"/>
         <w:numPr>
+          <w:ilvl w:val="2"/>
           <w:numId w:val="0"/>
         </w:numPr>
         <w:tabs>
@@ -2949,8 +2965,79 @@
     </w:p>
     <w:p>
       <w:pPr>
+        <w:spacing w:line="480" w:lineRule="auto"/>
+        <w:rPr>
+          <w:rFonts w:hint="eastAsia" w:eastAsia="宋体"/>
+          <w:sz w:val="24"/>
+          <w:lang w:val="en-US" w:eastAsia="zh-CN"/>
+        </w:rPr>
+      </w:pPr>
+    </w:p>
+    <w:p>
+      <w:pPr>
+        <w:spacing w:line="480" w:lineRule="auto"/>
+        <w:rPr>
+          <w:rFonts w:hint="eastAsia" w:eastAsia="宋体"/>
+          <w:sz w:val="24"/>
+          <w:lang w:val="en-US" w:eastAsia="zh-CN"/>
+        </w:rPr>
+      </w:pPr>
+    </w:p>
+    <w:p>
+      <w:pPr>
+        <w:spacing w:line="480" w:lineRule="auto"/>
+        <w:rPr>
+          <w:rFonts w:hint="eastAsia" w:eastAsia="宋体"/>
+          <w:sz w:val="24"/>
+          <w:lang w:val="en-US" w:eastAsia="zh-CN"/>
+        </w:rPr>
+      </w:pPr>
+    </w:p>
+    <w:p>
+      <w:pPr>
+        <w:spacing w:line="480" w:lineRule="auto"/>
+        <w:rPr>
+          <w:rFonts w:hint="eastAsia" w:eastAsia="宋体"/>
+          <w:sz w:val="24"/>
+          <w:lang w:val="en-US" w:eastAsia="zh-CN"/>
+        </w:rPr>
+      </w:pPr>
+    </w:p>
+    <w:p>
+      <w:pPr>
+        <w:spacing w:line="480" w:lineRule="auto"/>
+        <w:rPr>
+          <w:rFonts w:hint="eastAsia" w:eastAsia="宋体"/>
+          <w:sz w:val="24"/>
+          <w:lang w:val="en-US" w:eastAsia="zh-CN"/>
+        </w:rPr>
+      </w:pPr>
+    </w:p>
+    <w:p>
+      <w:pPr>
+        <w:spacing w:line="480" w:lineRule="auto"/>
+        <w:rPr>
+          <w:rFonts w:hint="eastAsia" w:eastAsia="宋体"/>
+          <w:sz w:val="24"/>
+          <w:lang w:val="en-US" w:eastAsia="zh-CN"/>
+        </w:rPr>
+      </w:pPr>
+    </w:p>
+    <w:p>
+      <w:pPr>
+        <w:spacing w:line="480" w:lineRule="auto"/>
+        <w:rPr>
+          <w:rFonts w:hint="eastAsia" w:eastAsia="宋体"/>
+          <w:sz w:val="24"/>
+          <w:lang w:val="en-US" w:eastAsia="zh-CN"/>
+        </w:rPr>
+      </w:pPr>
+    </w:p>
+    <w:p>
+      <w:pPr>
         <w:pStyle w:val="3"/>
         <w:numPr>
+          <w:ilvl w:val="1"/>
           <w:numId w:val="0"/>
         </w:numPr>
         <w:bidi w:val="0"/>
@@ -2977,6 +3064,7 @@
       <w:pPr>
         <w:pStyle w:val="4"/>
         <w:numPr>
+          <w:ilvl w:val="2"/>
           <w:numId w:val="0"/>
         </w:numPr>
         <w:tabs>
@@ -3047,6 +3135,7 @@
       <w:pPr>
         <w:pStyle w:val="4"/>
         <w:numPr>
+          <w:ilvl w:val="2"/>
           <w:numId w:val="0"/>
         </w:numPr>
         <w:tabs>
@@ -3192,6 +3281,7 @@
       <w:pPr>
         <w:pStyle w:val="4"/>
         <w:numPr>
+          <w:ilvl w:val="2"/>
           <w:numId w:val="0"/>
         </w:numPr>
         <w:tabs>
@@ -3200,7 +3290,8 @@
         <w:bidi w:val="0"/>
         <w:ind w:leftChars="0"/>
         <w:rPr>
-          <w:rFonts w:hint="eastAsia"/>
+          <w:rFonts w:hint="eastAsia" w:eastAsia="宋体"/>
+          <w:sz w:val="24"/>
           <w:lang w:val="en-US" w:eastAsia="zh-CN"/>
         </w:rPr>
       </w:pPr>
@@ -3211,16 +3302,6 @@
         </w:rPr>
         <w:t>3.3.3. Data requirements and data structures</w:t>
       </w:r>
-    </w:p>
-    <w:p>
-      <w:pPr>
-        <w:spacing w:line="480" w:lineRule="auto"/>
-        <w:rPr>
-          <w:rFonts w:hint="eastAsia" w:eastAsia="宋体"/>
-          <w:sz w:val="24"/>
-          <w:lang w:val="en-US" w:eastAsia="zh-CN"/>
-        </w:rPr>
-      </w:pPr>
     </w:p>
     <w:p>
       <w:pPr>
@@ -3295,16 +3376,6 @@
           <w:lang w:val="en-US" w:eastAsia="zh-CN"/>
         </w:rPr>
       </w:pPr>
-    </w:p>
-    <w:p>
-      <w:pPr>
-        <w:spacing w:line="480" w:lineRule="auto"/>
-        <w:rPr>
-          <w:rFonts w:hint="eastAsia" w:eastAsia="宋体"/>
-          <w:sz w:val="24"/>
-          <w:lang w:val="en-US" w:eastAsia="zh-CN"/>
-        </w:rPr>
-      </w:pPr>
       <w:r>
         <w:rPr>
           <w:rFonts w:hint="eastAsia" w:eastAsia="宋体"/>
@@ -3318,29 +3389,1978 @@
       <w:pPr>
         <w:spacing w:line="480" w:lineRule="auto"/>
         <w:rPr>
-          <w:sz w:val="24"/>
-        </w:rPr>
-      </w:pPr>
-    </w:p>
-    <w:p>
-      <w:pPr>
-        <w:spacing w:line="480" w:lineRule="auto"/>
-        <w:rPr>
-          <w:sz w:val="24"/>
-          <w:lang w:val="en-GB"/>
-        </w:rPr>
-      </w:pPr>
-    </w:p>
-    <w:p>
-      <w:pPr>
-        <w:rPr>
-          <w:lang w:val="en-GB"/>
-        </w:rPr>
-      </w:pPr>
-    </w:p>
-    <w:p>
-      <w:pPr>
-        <w:pStyle w:val="41"/>
+          <w:rFonts w:hint="eastAsia" w:eastAsia="宋体"/>
+          <w:sz w:val="24"/>
+          <w:lang w:val="en-US" w:eastAsia="zh-CN"/>
+        </w:rPr>
+      </w:pPr>
+    </w:p>
+    <w:p>
+      <w:pPr>
+        <w:spacing w:line="480" w:lineRule="auto"/>
+        <w:rPr>
+          <w:rFonts w:hint="eastAsia" w:eastAsia="宋体"/>
+          <w:sz w:val="24"/>
+          <w:lang w:val="en-US" w:eastAsia="zh-CN"/>
+        </w:rPr>
+      </w:pPr>
+    </w:p>
+    <w:p>
+      <w:pPr>
+        <w:pStyle w:val="3"/>
+        <w:numPr>
+          <w:numId w:val="0"/>
+        </w:numPr>
+        <w:bidi w:val="0"/>
+        <w:ind w:leftChars="0"/>
+        <w:rPr>
+          <w:rFonts w:hint="eastAsia" w:eastAsia="宋体"/>
+          <w:sz w:val="24"/>
+          <w:lang w:val="en-US" w:eastAsia="zh-CN"/>
+        </w:rPr>
+      </w:pPr>
+      <w:r>
+        <w:rPr>
+          <w:rFonts w:hint="eastAsia"/>
+          <w:lang w:val="en-US" w:eastAsia="zh-CN"/>
+        </w:rPr>
+        <w:t>3.4. Goal 4 Resolve word ambiguities: Description and design</w:t>
+      </w:r>
+    </w:p>
+    <w:p>
+      <w:pPr>
+        <w:pStyle w:val="4"/>
+        <w:numPr>
+          <w:numId w:val="0"/>
+        </w:numPr>
+        <w:tabs>
+          <w:tab w:val="clear" w:pos="720"/>
+        </w:tabs>
+        <w:bidi w:val="0"/>
+        <w:ind w:leftChars="0"/>
+        <w:rPr>
+          <w:rFonts w:hint="eastAsia"/>
+          <w:lang w:val="en-US" w:eastAsia="zh-CN"/>
+        </w:rPr>
+      </w:pPr>
+      <w:r>
+        <w:rPr>
+          <w:rFonts w:hint="eastAsia"/>
+          <w:lang w:val="en-US" w:eastAsia="zh-CN"/>
+        </w:rPr>
+        <w:t>3.4.1. Proposed NLP technique</w:t>
+      </w:r>
+    </w:p>
+    <w:p>
+      <w:pPr>
+        <w:spacing w:line="480" w:lineRule="auto"/>
+        <w:rPr>
+          <w:rFonts w:hint="eastAsia" w:eastAsia="宋体"/>
+          <w:sz w:val="24"/>
+          <w:lang w:val="en-US" w:eastAsia="zh-CN"/>
+        </w:rPr>
+      </w:pPr>
+      <w:r>
+        <w:rPr>
+          <w:rFonts w:hint="eastAsia" w:eastAsia="宋体"/>
+          <w:sz w:val="24"/>
+          <w:lang w:val="en-US" w:eastAsia="zh-CN"/>
+        </w:rPr>
+        <w:t>Resolving word ambiguities is crucial for understanding the user's input and generating accurate responses. We propose employing word sense disambiguation (WSD) and part-of-speech (POS) tagging techniques to address word ambiguities in the chatbot's input processing.</w:t>
+      </w:r>
+    </w:p>
+    <w:p>
+      <w:pPr>
+        <w:spacing w:line="480" w:lineRule="auto"/>
+        <w:rPr>
+          <w:rFonts w:hint="eastAsia" w:eastAsia="宋体"/>
+          <w:sz w:val="24"/>
+          <w:lang w:val="en-US" w:eastAsia="zh-CN"/>
+        </w:rPr>
+      </w:pPr>
+      <w:r>
+        <w:rPr>
+          <w:rFonts w:hint="eastAsia" w:eastAsia="宋体"/>
+          <w:sz w:val="24"/>
+          <w:lang w:val="en-US" w:eastAsia="zh-CN"/>
+        </w:rPr>
+        <w:t>Word sense disambiguation (WSD) is an NLP technique that identifies the correct sense of a word in context [15]. POS tagging assigns a grammatical category to each word in a sentence, which helps in understanding the structure and meaning of the sentence [16]. Combining these techniques, the chatbot can effectively determine the correct meaning of ambiguous words and generate more accurate responses.</w:t>
+      </w:r>
+    </w:p>
+    <w:p>
+      <w:pPr>
+        <w:spacing w:line="480" w:lineRule="auto"/>
+        <w:rPr>
+          <w:rFonts w:hint="eastAsia" w:eastAsia="宋体"/>
+          <w:sz w:val="24"/>
+          <w:lang w:val="en-US" w:eastAsia="zh-CN"/>
+        </w:rPr>
+      </w:pPr>
+    </w:p>
+    <w:p>
+      <w:pPr>
+        <w:pStyle w:val="4"/>
+        <w:numPr>
+          <w:numId w:val="0"/>
+        </w:numPr>
+        <w:tabs>
+          <w:tab w:val="clear" w:pos="720"/>
+        </w:tabs>
+        <w:bidi w:val="0"/>
+        <w:ind w:leftChars="0"/>
+        <w:rPr>
+          <w:rFonts w:hint="eastAsia"/>
+          <w:lang w:val="en-US" w:eastAsia="zh-CN"/>
+        </w:rPr>
+      </w:pPr>
+      <w:r>
+        <w:rPr>
+          <w:rFonts w:hint="eastAsia"/>
+          <w:lang w:val="en-US" w:eastAsia="zh-CN"/>
+        </w:rPr>
+        <w:t>3.4.2. Algorithm and processing steps</w:t>
+      </w:r>
+    </w:p>
+    <w:p>
+      <w:pPr>
+        <w:spacing w:line="480" w:lineRule="auto"/>
+        <w:rPr>
+          <w:rFonts w:hint="eastAsia" w:eastAsia="宋体"/>
+          <w:sz w:val="24"/>
+          <w:lang w:val="en-US" w:eastAsia="zh-CN"/>
+        </w:rPr>
+      </w:pPr>
+      <w:r>
+        <w:rPr>
+          <w:rFonts w:hint="eastAsia" w:eastAsia="宋体"/>
+          <w:sz w:val="24"/>
+          <w:lang w:val="en-US" w:eastAsia="zh-CN"/>
+        </w:rPr>
+        <w:t>Tokenization: Split the user's input into individual words (tokens) for further processing.</w:t>
+      </w:r>
+    </w:p>
+    <w:p>
+      <w:pPr>
+        <w:spacing w:line="480" w:lineRule="auto"/>
+        <w:rPr>
+          <w:rFonts w:hint="eastAsia" w:eastAsia="宋体"/>
+          <w:sz w:val="24"/>
+          <w:lang w:val="en-US" w:eastAsia="zh-CN"/>
+        </w:rPr>
+      </w:pPr>
+      <w:r>
+        <w:rPr>
+          <w:rFonts w:hint="eastAsia" w:eastAsia="宋体"/>
+          <w:sz w:val="24"/>
+          <w:lang w:val="en-US" w:eastAsia="zh-CN"/>
+        </w:rPr>
+        <w:t>POS tagging: Assign a grammatical category to each token using an NLP library like NLTK or spaCy. This step helps in understanding the structure of the sentence and the role of each word in the context.</w:t>
+      </w:r>
+    </w:p>
+    <w:p>
+      <w:pPr>
+        <w:numPr>
+          <w:ilvl w:val="0"/>
+          <w:numId w:val="12"/>
+        </w:numPr>
+        <w:spacing w:line="480" w:lineRule="auto"/>
+        <w:ind w:left="425" w:leftChars="0" w:hanging="425" w:firstLineChars="0"/>
+        <w:rPr>
+          <w:rFonts w:hint="eastAsia" w:eastAsia="宋体"/>
+          <w:sz w:val="24"/>
+          <w:lang w:val="en-US" w:eastAsia="zh-CN"/>
+        </w:rPr>
+      </w:pPr>
+      <w:r>
+        <w:rPr>
+          <w:rFonts w:hint="eastAsia" w:eastAsia="宋体"/>
+          <w:sz w:val="24"/>
+          <w:lang w:val="en-US" w:eastAsia="zh-CN"/>
+        </w:rPr>
+        <w:t>Word sense disambiguation: For each ambiguous word, use a WSD algorithm to determine the most appropriate sense of the word based on the surrounding context. WSD algorithms include knowledge-based methods (e.g., Lesk algorithm [17]), supervised learning methods (e.g., Naïve Bayes, decision trees, and support vector machines [18]), and unsupervised learning methods (e.g., clustering and topic modeling [19]).</w:t>
+      </w:r>
+    </w:p>
+    <w:p>
+      <w:pPr>
+        <w:numPr>
+          <w:ilvl w:val="0"/>
+          <w:numId w:val="12"/>
+        </w:numPr>
+        <w:spacing w:line="480" w:lineRule="auto"/>
+        <w:ind w:left="425" w:leftChars="0" w:hanging="425" w:firstLineChars="0"/>
+        <w:rPr>
+          <w:rFonts w:hint="eastAsia" w:eastAsia="宋体"/>
+          <w:sz w:val="24"/>
+          <w:lang w:val="en-US" w:eastAsia="zh-CN"/>
+        </w:rPr>
+      </w:pPr>
+      <w:r>
+        <w:rPr>
+          <w:rFonts w:hint="eastAsia" w:eastAsia="宋体"/>
+          <w:sz w:val="24"/>
+          <w:lang w:val="en-US" w:eastAsia="zh-CN"/>
+        </w:rPr>
+        <w:t>Dependency parsing: Analyze the grammatical structure of the sentence to identify relationships between words. Dependency parsing can help in resolving some ambiguities by providing additional context, such as the head of a phrase or the attachment point of a modifier [20].</w:t>
+      </w:r>
+    </w:p>
+    <w:p>
+      <w:pPr>
+        <w:numPr>
+          <w:ilvl w:val="0"/>
+          <w:numId w:val="12"/>
+        </w:numPr>
+        <w:spacing w:line="480" w:lineRule="auto"/>
+        <w:ind w:left="425" w:leftChars="0" w:hanging="425" w:firstLineChars="0"/>
+        <w:rPr>
+          <w:rFonts w:hint="eastAsia" w:eastAsia="宋体"/>
+          <w:sz w:val="24"/>
+          <w:lang w:val="en-US" w:eastAsia="zh-CN"/>
+        </w:rPr>
+      </w:pPr>
+      <w:r>
+        <w:rPr>
+          <w:rFonts w:hint="eastAsia" w:eastAsia="宋体"/>
+          <w:sz w:val="24"/>
+          <w:lang w:val="en-US" w:eastAsia="zh-CN"/>
+        </w:rPr>
+        <w:t>Update the chatbot's understanding: After resolving word ambiguities, update the chatbot's internal representation of the input to include the disambiguated meanings.</w:t>
+      </w:r>
+    </w:p>
+    <w:p>
+      <w:pPr>
+        <w:numPr>
+          <w:ilvl w:val="0"/>
+          <w:numId w:val="12"/>
+        </w:numPr>
+        <w:spacing w:line="480" w:lineRule="auto"/>
+        <w:ind w:left="425" w:leftChars="0" w:hanging="425" w:firstLineChars="0"/>
+        <w:rPr>
+          <w:rFonts w:hint="eastAsia" w:eastAsia="宋体"/>
+          <w:sz w:val="24"/>
+          <w:lang w:val="en-US" w:eastAsia="zh-CN"/>
+        </w:rPr>
+      </w:pPr>
+      <w:r>
+        <w:rPr>
+          <w:rFonts w:hint="eastAsia" w:eastAsia="宋体"/>
+          <w:sz w:val="24"/>
+          <w:lang w:val="en-US" w:eastAsia="zh-CN"/>
+        </w:rPr>
+        <w:t>Generate response: Use the updated understanding of the user's input to generate an appropriate response.</w:t>
+      </w:r>
+    </w:p>
+    <w:p>
+      <w:pPr>
+        <w:numPr>
+          <w:numId w:val="0"/>
+        </w:numPr>
+        <w:spacing w:line="480" w:lineRule="auto"/>
+        <w:ind w:leftChars="0"/>
+        <w:rPr>
+          <w:rFonts w:hint="eastAsia" w:eastAsia="宋体"/>
+          <w:sz w:val="24"/>
+          <w:lang w:val="en-US" w:eastAsia="zh-CN"/>
+        </w:rPr>
+      </w:pPr>
+    </w:p>
+    <w:p>
+      <w:pPr>
+        <w:pStyle w:val="4"/>
+        <w:numPr>
+          <w:numId w:val="0"/>
+        </w:numPr>
+        <w:tabs>
+          <w:tab w:val="clear" w:pos="720"/>
+        </w:tabs>
+        <w:bidi w:val="0"/>
+        <w:ind w:leftChars="0"/>
+        <w:rPr>
+          <w:rFonts w:hint="eastAsia" w:eastAsia="宋体"/>
+          <w:sz w:val="24"/>
+          <w:lang w:val="en-US" w:eastAsia="zh-CN"/>
+        </w:rPr>
+      </w:pPr>
+      <w:r>
+        <w:rPr>
+          <w:rFonts w:hint="eastAsia"/>
+          <w:lang w:val="en-US" w:eastAsia="zh-CN"/>
+        </w:rPr>
+        <w:t>3.4.3. Data requirements and data structures</w:t>
+      </w:r>
+    </w:p>
+    <w:p>
+      <w:pPr>
+        <w:spacing w:line="480" w:lineRule="auto"/>
+        <w:rPr>
+          <w:rFonts w:hint="eastAsia" w:eastAsia="宋体"/>
+          <w:sz w:val="24"/>
+          <w:lang w:val="en-US" w:eastAsia="zh-CN"/>
+        </w:rPr>
+      </w:pPr>
+      <w:r>
+        <w:rPr>
+          <w:rFonts w:hint="eastAsia" w:eastAsia="宋体"/>
+          <w:sz w:val="24"/>
+          <w:lang w:val="en-US" w:eastAsia="zh-CN"/>
+        </w:rPr>
+        <w:t>To implement this goal, we require the following data structures and resources:</w:t>
+      </w:r>
+    </w:p>
+    <w:p>
+      <w:pPr>
+        <w:numPr>
+          <w:ilvl w:val="0"/>
+          <w:numId w:val="13"/>
+        </w:numPr>
+        <w:spacing w:line="480" w:lineRule="auto"/>
+        <w:ind w:left="0" w:leftChars="0" w:firstLine="480" w:firstLineChars="200"/>
+        <w:rPr>
+          <w:rFonts w:hint="eastAsia" w:eastAsia="宋体"/>
+          <w:sz w:val="24"/>
+          <w:lang w:val="en-US" w:eastAsia="zh-CN"/>
+        </w:rPr>
+      </w:pPr>
+      <w:r>
+        <w:rPr>
+          <w:rFonts w:hint="eastAsia" w:eastAsia="宋体"/>
+          <w:sz w:val="24"/>
+          <w:lang w:val="en-US" w:eastAsia="zh-CN"/>
+        </w:rPr>
+        <w:t>Tokenized user input: A list of individual words (tokens) obtained by splitting the user's input.</w:t>
+      </w:r>
+    </w:p>
+    <w:p>
+      <w:pPr>
+        <w:numPr>
+          <w:ilvl w:val="0"/>
+          <w:numId w:val="13"/>
+        </w:numPr>
+        <w:spacing w:line="480" w:lineRule="auto"/>
+        <w:ind w:left="0" w:leftChars="0" w:firstLine="480" w:firstLineChars="200"/>
+        <w:rPr>
+          <w:rFonts w:hint="eastAsia" w:eastAsia="宋体"/>
+          <w:sz w:val="24"/>
+          <w:lang w:val="en-US" w:eastAsia="zh-CN"/>
+        </w:rPr>
+      </w:pPr>
+      <w:r>
+        <w:rPr>
+          <w:rFonts w:hint="eastAsia" w:eastAsia="宋体"/>
+          <w:sz w:val="24"/>
+          <w:lang w:val="en-US" w:eastAsia="zh-CN"/>
+        </w:rPr>
+        <w:t>POS tagger: A pre-trained POS tagging model, such as the one provided by the NLTK or spaCy library, to assign grammatical categories to tokens.</w:t>
+      </w:r>
+    </w:p>
+    <w:p>
+      <w:pPr>
+        <w:numPr>
+          <w:ilvl w:val="0"/>
+          <w:numId w:val="13"/>
+        </w:numPr>
+        <w:spacing w:line="480" w:lineRule="auto"/>
+        <w:ind w:left="0" w:leftChars="0" w:firstLine="480" w:firstLineChars="200"/>
+        <w:rPr>
+          <w:rFonts w:hint="eastAsia" w:eastAsia="宋体"/>
+          <w:sz w:val="24"/>
+          <w:lang w:val="en-US" w:eastAsia="zh-CN"/>
+        </w:rPr>
+      </w:pPr>
+      <w:r>
+        <w:rPr>
+          <w:rFonts w:hint="eastAsia" w:eastAsia="宋体"/>
+          <w:sz w:val="24"/>
+          <w:lang w:val="en-US" w:eastAsia="zh-CN"/>
+        </w:rPr>
+        <w:t>WSD algorithm: A chosen WSD algorithm to disambiguate word senses based on the surrounding context. The implementation may depend on the selected algorithm and the available resources (e.g., WordNet for knowledge-based methods or pre-trained models for supervised/unsupervised learning methods).</w:t>
+      </w:r>
+    </w:p>
+    <w:p>
+      <w:pPr>
+        <w:numPr>
+          <w:ilvl w:val="0"/>
+          <w:numId w:val="13"/>
+        </w:numPr>
+        <w:spacing w:line="480" w:lineRule="auto"/>
+        <w:ind w:left="0" w:leftChars="0" w:firstLine="480" w:firstLineChars="200"/>
+        <w:rPr>
+          <w:rFonts w:hint="eastAsia" w:eastAsia="宋体"/>
+          <w:sz w:val="24"/>
+          <w:lang w:val="en-US" w:eastAsia="zh-CN"/>
+        </w:rPr>
+      </w:pPr>
+      <w:r>
+        <w:rPr>
+          <w:rFonts w:hint="eastAsia" w:eastAsia="宋体"/>
+          <w:sz w:val="24"/>
+          <w:lang w:val="en-US" w:eastAsia="zh-CN"/>
+        </w:rPr>
+        <w:t>Dependency parser: A pre-trained dependency parsing model, such as the one provided by the spaCy library, to analyze the grammatical structure of the input sentence and identify relationships between words.</w:t>
+      </w:r>
+    </w:p>
+    <w:p>
+      <w:pPr>
+        <w:spacing w:line="480" w:lineRule="auto"/>
+        <w:rPr>
+          <w:rFonts w:hint="eastAsia" w:eastAsia="宋体"/>
+          <w:sz w:val="24"/>
+          <w:lang w:val="en-US" w:eastAsia="zh-CN"/>
+        </w:rPr>
+      </w:pPr>
+      <w:r>
+        <w:rPr>
+          <w:rFonts w:hint="eastAsia" w:eastAsia="宋体"/>
+          <w:sz w:val="24"/>
+          <w:lang w:val="en-US" w:eastAsia="zh-CN"/>
+        </w:rPr>
+        <w:t>In summary, resolving word ambiguities is essential for understanding the user's input and providing accurate responses. By employing WSD and POS tagging techniques, the chatbot can effectively disambiguate word senses and improve its overall performance in handling natural language conversations.</w:t>
+      </w:r>
+    </w:p>
+    <w:p>
+      <w:pPr>
+        <w:spacing w:line="480" w:lineRule="auto"/>
+        <w:rPr>
+          <w:rFonts w:hint="eastAsia" w:eastAsia="宋体"/>
+          <w:sz w:val="24"/>
+          <w:lang w:val="en-US" w:eastAsia="zh-CN"/>
+        </w:rPr>
+      </w:pPr>
+    </w:p>
+    <w:p>
+      <w:pPr>
+        <w:pStyle w:val="3"/>
+        <w:numPr>
+          <w:numId w:val="0"/>
+        </w:numPr>
+        <w:bidi w:val="0"/>
+        <w:ind w:leftChars="0"/>
+        <w:rPr>
+          <w:rFonts w:hint="eastAsia" w:eastAsia="宋体"/>
+          <w:sz w:val="24"/>
+          <w:lang w:val="en-US" w:eastAsia="zh-CN"/>
+        </w:rPr>
+      </w:pPr>
+      <w:r>
+        <w:rPr>
+          <w:rFonts w:hint="eastAsia"/>
+          <w:lang w:val="en-US" w:eastAsia="zh-CN"/>
+        </w:rPr>
+        <w:t>3.5. Goal 5 Update knowledge of chatbot: Description and design</w:t>
+      </w:r>
+    </w:p>
+    <w:p>
+      <w:pPr>
+        <w:pStyle w:val="4"/>
+        <w:numPr>
+          <w:numId w:val="0"/>
+        </w:numPr>
+        <w:tabs>
+          <w:tab w:val="clear" w:pos="720"/>
+        </w:tabs>
+        <w:bidi w:val="0"/>
+        <w:ind w:leftChars="0"/>
+        <w:rPr>
+          <w:rFonts w:hint="eastAsia" w:eastAsia="宋体"/>
+          <w:sz w:val="24"/>
+          <w:lang w:val="en-US" w:eastAsia="zh-CN"/>
+        </w:rPr>
+      </w:pPr>
+      <w:r>
+        <w:rPr>
+          <w:rFonts w:hint="eastAsia"/>
+          <w:lang w:val="en-US" w:eastAsia="zh-CN"/>
+        </w:rPr>
+        <w:t>3.5.1. Proposed NLP technique</w:t>
+      </w:r>
+    </w:p>
+    <w:p>
+      <w:pPr>
+        <w:spacing w:line="480" w:lineRule="auto"/>
+        <w:rPr>
+          <w:rFonts w:hint="eastAsia" w:eastAsia="宋体"/>
+          <w:sz w:val="24"/>
+          <w:lang w:val="en-US" w:eastAsia="zh-CN"/>
+        </w:rPr>
+      </w:pPr>
+      <w:r>
+        <w:rPr>
+          <w:rFonts w:hint="eastAsia" w:eastAsia="宋体"/>
+          <w:sz w:val="24"/>
+          <w:lang w:val="en-US" w:eastAsia="zh-CN"/>
+        </w:rPr>
+        <w:t>To continuously update and enhance the knowledge of the chatbot, a combination of several NLP techniques will be employed. First, the chatbot will utilize active learning, which involves incrementally updating its knowledge based on user interactions [21]. Additionally, the chatbot will use a knowledge graph to represent and store the information gained during conversations, allowing it to make connections between related concepts and improve its understanding of the user's input [22].</w:t>
+      </w:r>
+    </w:p>
+    <w:p>
+      <w:pPr>
+        <w:spacing w:line="480" w:lineRule="auto"/>
+        <w:rPr>
+          <w:rFonts w:hint="eastAsia" w:eastAsia="宋体"/>
+          <w:sz w:val="24"/>
+          <w:lang w:val="en-US" w:eastAsia="zh-CN"/>
+        </w:rPr>
+      </w:pPr>
+      <w:r>
+        <w:rPr>
+          <w:rFonts w:hint="eastAsia" w:eastAsia="宋体"/>
+          <w:sz w:val="24"/>
+          <w:lang w:val="en-US" w:eastAsia="zh-CN"/>
+        </w:rPr>
+        <w:t>To ensure the quality of the new knowledge, the chatbot will implement a confidence scoring mechanism to evaluate the reliability of the information obtained from user interactions. For instance, the chatbot can use semantic similarity measures [23] and contextual analysis [24] to determine the relevance and credibility of the information.</w:t>
+      </w:r>
+    </w:p>
+    <w:p>
+      <w:pPr>
+        <w:spacing w:line="480" w:lineRule="auto"/>
+        <w:rPr>
+          <w:rFonts w:hint="eastAsia" w:eastAsia="宋体"/>
+          <w:sz w:val="24"/>
+          <w:lang w:val="en-US" w:eastAsia="zh-CN"/>
+        </w:rPr>
+      </w:pPr>
+    </w:p>
+    <w:p>
+      <w:pPr>
+        <w:pStyle w:val="4"/>
+        <w:numPr>
+          <w:numId w:val="0"/>
+        </w:numPr>
+        <w:tabs>
+          <w:tab w:val="clear" w:pos="720"/>
+        </w:tabs>
+        <w:bidi w:val="0"/>
+        <w:ind w:leftChars="0"/>
+        <w:rPr>
+          <w:rFonts w:hint="eastAsia" w:eastAsia="宋体"/>
+          <w:sz w:val="24"/>
+          <w:lang w:val="en-US" w:eastAsia="zh-CN"/>
+        </w:rPr>
+      </w:pPr>
+      <w:r>
+        <w:rPr>
+          <w:rFonts w:hint="eastAsia"/>
+          <w:lang w:val="en-US" w:eastAsia="zh-CN"/>
+        </w:rPr>
+        <w:t>3.5.2. Algorithm and processing steps</w:t>
+      </w:r>
+    </w:p>
+    <w:p>
+      <w:pPr>
+        <w:numPr>
+          <w:ilvl w:val="0"/>
+          <w:numId w:val="14"/>
+        </w:numPr>
+        <w:spacing w:line="480" w:lineRule="auto"/>
+        <w:ind w:left="425" w:leftChars="0" w:hanging="425" w:firstLineChars="0"/>
+        <w:rPr>
+          <w:rFonts w:hint="eastAsia" w:eastAsia="宋体"/>
+          <w:sz w:val="24"/>
+          <w:lang w:val="en-US" w:eastAsia="zh-CN"/>
+        </w:rPr>
+      </w:pPr>
+      <w:r>
+        <w:rPr>
+          <w:rFonts w:hint="eastAsia" w:eastAsia="宋体"/>
+          <w:sz w:val="24"/>
+          <w:lang w:val="en-US" w:eastAsia="zh-CN"/>
+        </w:rPr>
+        <w:t>Extract information from user input: The chatbot will analyze the user input and identify key concepts, entities, and relationships using named entity recognition, dependency parsing, and relation extraction techniques [25].</w:t>
+      </w:r>
+    </w:p>
+    <w:p>
+      <w:pPr>
+        <w:numPr>
+          <w:ilvl w:val="0"/>
+          <w:numId w:val="14"/>
+        </w:numPr>
+        <w:spacing w:line="480" w:lineRule="auto"/>
+        <w:ind w:left="425" w:leftChars="0" w:hanging="425" w:firstLineChars="0"/>
+        <w:rPr>
+          <w:rFonts w:hint="eastAsia" w:eastAsia="宋体"/>
+          <w:sz w:val="24"/>
+          <w:lang w:val="en-US" w:eastAsia="zh-CN"/>
+        </w:rPr>
+      </w:pPr>
+      <w:r>
+        <w:rPr>
+          <w:rFonts w:hint="eastAsia" w:eastAsia="宋体"/>
+          <w:sz w:val="24"/>
+          <w:lang w:val="en-US" w:eastAsia="zh-CN"/>
+        </w:rPr>
+        <w:t>Evaluate the relevance and reliability of the information: The chatbot will assess the quality of the extracted information using semantic similarity measures, contextual analysis, and existing knowledge.</w:t>
+      </w:r>
+    </w:p>
+    <w:p>
+      <w:pPr>
+        <w:numPr>
+          <w:ilvl w:val="0"/>
+          <w:numId w:val="14"/>
+        </w:numPr>
+        <w:spacing w:line="480" w:lineRule="auto"/>
+        <w:ind w:left="425" w:leftChars="0" w:hanging="425" w:firstLineChars="0"/>
+        <w:rPr>
+          <w:rFonts w:hint="eastAsia" w:eastAsia="宋体"/>
+          <w:sz w:val="24"/>
+          <w:lang w:val="en-US" w:eastAsia="zh-CN"/>
+        </w:rPr>
+      </w:pPr>
+      <w:r>
+        <w:rPr>
+          <w:rFonts w:hint="eastAsia" w:eastAsia="宋体"/>
+          <w:sz w:val="24"/>
+          <w:lang w:val="en-US" w:eastAsia="zh-CN"/>
+        </w:rPr>
+        <w:t>Update the knowledge graph: If the information is deemed relevant and reliable, the chatbot will update its knowledge graph by adding new nodes and edges representing the extracted concepts, entities, and relationships.</w:t>
+      </w:r>
+    </w:p>
+    <w:p>
+      <w:pPr>
+        <w:numPr>
+          <w:ilvl w:val="0"/>
+          <w:numId w:val="14"/>
+        </w:numPr>
+        <w:spacing w:line="480" w:lineRule="auto"/>
+        <w:ind w:left="425" w:leftChars="0" w:hanging="425" w:firstLineChars="0"/>
+        <w:rPr>
+          <w:rFonts w:hint="eastAsia" w:eastAsia="宋体"/>
+          <w:sz w:val="24"/>
+          <w:lang w:val="en-US" w:eastAsia="zh-CN"/>
+        </w:rPr>
+      </w:pPr>
+      <w:r>
+        <w:rPr>
+          <w:rFonts w:hint="eastAsia" w:eastAsia="宋体"/>
+          <w:sz w:val="24"/>
+          <w:lang w:val="en-US" w:eastAsia="zh-CN"/>
+        </w:rPr>
+        <w:t>Utilize active learning: The chatbot will engage the user in conversation to gather more information and refine its understanding of the topic.</w:t>
+      </w:r>
+    </w:p>
+    <w:p>
+      <w:pPr>
+        <w:numPr>
+          <w:ilvl w:val="0"/>
+          <w:numId w:val="14"/>
+        </w:numPr>
+        <w:spacing w:line="480" w:lineRule="auto"/>
+        <w:ind w:left="425" w:leftChars="0" w:hanging="425" w:firstLineChars="0"/>
+        <w:rPr>
+          <w:rFonts w:hint="eastAsia" w:eastAsia="宋体"/>
+          <w:sz w:val="24"/>
+          <w:lang w:val="en-US" w:eastAsia="zh-CN"/>
+        </w:rPr>
+      </w:pPr>
+      <w:r>
+        <w:rPr>
+          <w:rFonts w:hint="eastAsia" w:eastAsia="宋体"/>
+          <w:sz w:val="24"/>
+          <w:lang w:val="en-US" w:eastAsia="zh-CN"/>
+        </w:rPr>
+        <w:t>Periodically retrain the chatbot's NLP model: As the chatbot accumulates new knowledge, its NLP model will be retrained to improve its performance.</w:t>
+      </w:r>
+    </w:p>
+    <w:p>
+      <w:pPr>
+        <w:spacing w:line="480" w:lineRule="auto"/>
+        <w:rPr>
+          <w:rFonts w:hint="eastAsia" w:eastAsia="宋体"/>
+          <w:sz w:val="24"/>
+          <w:lang w:val="en-US" w:eastAsia="zh-CN"/>
+        </w:rPr>
+      </w:pPr>
+    </w:p>
+    <w:p>
+      <w:pPr>
+        <w:pStyle w:val="4"/>
+        <w:numPr>
+          <w:numId w:val="0"/>
+        </w:numPr>
+        <w:tabs>
+          <w:tab w:val="clear" w:pos="720"/>
+        </w:tabs>
+        <w:bidi w:val="0"/>
+        <w:ind w:leftChars="0"/>
+        <w:rPr>
+          <w:rFonts w:hint="eastAsia"/>
+          <w:lang w:val="en-US" w:eastAsia="zh-CN"/>
+        </w:rPr>
+      </w:pPr>
+      <w:r>
+        <w:rPr>
+          <w:rFonts w:hint="eastAsia"/>
+          <w:lang w:val="en-US" w:eastAsia="zh-CN"/>
+        </w:rPr>
+        <w:t>3.5.3. Data requirements and data structures</w:t>
+      </w:r>
+    </w:p>
+    <w:p>
+      <w:pPr>
+        <w:spacing w:line="480" w:lineRule="auto"/>
+        <w:rPr>
+          <w:rFonts w:hint="eastAsia" w:eastAsia="宋体"/>
+          <w:sz w:val="24"/>
+          <w:lang w:val="en-US" w:eastAsia="zh-CN"/>
+        </w:rPr>
+      </w:pPr>
+      <w:r>
+        <w:rPr>
+          <w:rFonts w:hint="eastAsia" w:eastAsia="宋体"/>
+          <w:sz w:val="24"/>
+          <w:lang w:val="en-US" w:eastAsia="zh-CN"/>
+        </w:rPr>
+        <w:t>To implement this goal, the chatbot will require:</w:t>
+      </w:r>
+    </w:p>
+    <w:p>
+      <w:pPr>
+        <w:numPr>
+          <w:ilvl w:val="0"/>
+          <w:numId w:val="15"/>
+        </w:numPr>
+        <w:spacing w:line="480" w:lineRule="auto"/>
+        <w:ind w:left="0" w:leftChars="0" w:firstLine="480" w:firstLineChars="200"/>
+        <w:rPr>
+          <w:rFonts w:hint="eastAsia" w:eastAsia="宋体"/>
+          <w:sz w:val="24"/>
+          <w:lang w:val="en-US" w:eastAsia="zh-CN"/>
+        </w:rPr>
+      </w:pPr>
+      <w:r>
+        <w:rPr>
+          <w:rFonts w:hint="eastAsia" w:eastAsia="宋体"/>
+          <w:sz w:val="24"/>
+          <w:lang w:val="en-US" w:eastAsia="zh-CN"/>
+        </w:rPr>
+        <w:t>A knowledge graph to store and represent the information obtained during user interactions. The graph will consist of nodes representing concepts and entities, and edges representing relationships between them [22].</w:t>
+      </w:r>
+    </w:p>
+    <w:p>
+      <w:pPr>
+        <w:numPr>
+          <w:ilvl w:val="0"/>
+          <w:numId w:val="15"/>
+        </w:numPr>
+        <w:spacing w:line="480" w:lineRule="auto"/>
+        <w:ind w:left="0" w:leftChars="0" w:firstLine="480" w:firstLineChars="200"/>
+        <w:rPr>
+          <w:rFonts w:hint="eastAsia" w:eastAsia="宋体"/>
+          <w:sz w:val="24"/>
+          <w:lang w:val="en-US" w:eastAsia="zh-CN"/>
+        </w:rPr>
+      </w:pPr>
+      <w:r>
+        <w:rPr>
+          <w:rFonts w:hint="eastAsia" w:eastAsia="宋体"/>
+          <w:sz w:val="24"/>
+          <w:lang w:val="en-US" w:eastAsia="zh-CN"/>
+        </w:rPr>
+        <w:t>Annotated training data to retrain the chatbot's NLP model. This data can be collected by periodically saving user interactions and manually annotating them for relevant concepts, entities, and relationships.</w:t>
+      </w:r>
+    </w:p>
+    <w:p>
+      <w:pPr>
+        <w:numPr>
+          <w:ilvl w:val="0"/>
+          <w:numId w:val="15"/>
+        </w:numPr>
+        <w:spacing w:line="480" w:lineRule="auto"/>
+        <w:ind w:left="0" w:leftChars="0" w:firstLine="480" w:firstLineChars="200"/>
+        <w:rPr>
+          <w:rFonts w:hint="eastAsia" w:eastAsia="宋体"/>
+          <w:sz w:val="24"/>
+          <w:lang w:val="en-US" w:eastAsia="zh-CN"/>
+        </w:rPr>
+      </w:pPr>
+      <w:r>
+        <w:rPr>
+          <w:rFonts w:hint="eastAsia" w:eastAsia="宋体"/>
+          <w:sz w:val="24"/>
+          <w:lang w:val="en-US" w:eastAsia="zh-CN"/>
+        </w:rPr>
+        <w:t>A semantic similarity measure and a contextual analysis module to evaluate the relevance and reliability of the extracted information.</w:t>
+      </w:r>
+    </w:p>
+    <w:p>
+      <w:pPr>
+        <w:spacing w:line="480" w:lineRule="auto"/>
+        <w:rPr>
+          <w:sz w:val="24"/>
+        </w:rPr>
+      </w:pPr>
+    </w:p>
+    <w:p>
+      <w:pPr>
+        <w:pStyle w:val="3"/>
+        <w:numPr>
+          <w:numId w:val="0"/>
+        </w:numPr>
+        <w:bidi w:val="0"/>
+        <w:ind w:leftChars="0"/>
+        <w:rPr>
+          <w:rFonts w:hint="eastAsia"/>
+          <w:lang w:val="en-GB"/>
+        </w:rPr>
+      </w:pPr>
+      <w:r>
+        <w:rPr>
+          <w:rFonts w:hint="eastAsia"/>
+          <w:lang w:val="en-GB"/>
+        </w:rPr>
+        <w:t>3.6. Goal 6: Keep history of chat: Description and design</w:t>
+      </w:r>
+    </w:p>
+    <w:p>
+      <w:pPr>
+        <w:spacing w:line="480" w:lineRule="auto"/>
+        <w:rPr>
+          <w:rFonts w:hint="eastAsia"/>
+          <w:sz w:val="24"/>
+          <w:lang w:val="en-GB"/>
+        </w:rPr>
+      </w:pPr>
+    </w:p>
+    <w:p>
+      <w:pPr>
+        <w:pStyle w:val="4"/>
+        <w:numPr>
+          <w:numId w:val="0"/>
+        </w:numPr>
+        <w:tabs>
+          <w:tab w:val="clear" w:pos="720"/>
+        </w:tabs>
+        <w:bidi w:val="0"/>
+        <w:ind w:leftChars="0"/>
+        <w:rPr>
+          <w:rFonts w:hint="eastAsia"/>
+          <w:sz w:val="24"/>
+          <w:lang w:val="en-GB"/>
+        </w:rPr>
+      </w:pPr>
+      <w:r>
+        <w:rPr>
+          <w:rFonts w:hint="eastAsia"/>
+          <w:lang w:val="en-GB"/>
+        </w:rPr>
+        <w:t>3.6.1. Proposed NLP technique</w:t>
+      </w:r>
+    </w:p>
+    <w:p>
+      <w:pPr>
+        <w:spacing w:line="480" w:lineRule="auto"/>
+        <w:rPr>
+          <w:rFonts w:hint="eastAsia"/>
+          <w:sz w:val="24"/>
+          <w:lang w:val="en-GB"/>
+        </w:rPr>
+      </w:pPr>
+      <w:r>
+        <w:rPr>
+          <w:rFonts w:hint="eastAsia"/>
+          <w:sz w:val="24"/>
+          <w:lang w:val="en-GB"/>
+        </w:rPr>
+        <w:t>To maintain a chat history for a conversational agent, it is essential to store each exchange between the user and the chatbot. The chat history can be useful for analyzing user behavior, improving the chatbot's performance, and providing personalized experiences [32]. To store the chat history, a simple data structure such as a list or array can be employed to record each message sent and received.</w:t>
+      </w:r>
+    </w:p>
+    <w:p>
+      <w:pPr>
+        <w:spacing w:line="480" w:lineRule="auto"/>
+        <w:rPr>
+          <w:rFonts w:hint="eastAsia"/>
+          <w:sz w:val="24"/>
+          <w:lang w:val="en-GB"/>
+        </w:rPr>
+      </w:pPr>
+    </w:p>
+    <w:p>
+      <w:pPr>
+        <w:pStyle w:val="4"/>
+        <w:numPr>
+          <w:numId w:val="0"/>
+        </w:numPr>
+        <w:tabs>
+          <w:tab w:val="clear" w:pos="720"/>
+        </w:tabs>
+        <w:bidi w:val="0"/>
+        <w:ind w:leftChars="0"/>
+        <w:rPr>
+          <w:rFonts w:hint="eastAsia"/>
+          <w:sz w:val="24"/>
+          <w:lang w:val="en-GB"/>
+        </w:rPr>
+      </w:pPr>
+      <w:r>
+        <w:rPr>
+          <w:rFonts w:hint="eastAsia"/>
+          <w:lang w:val="en-GB"/>
+        </w:rPr>
+        <w:t>3.6.2. Algorithm and processing steps</w:t>
+      </w:r>
+    </w:p>
+    <w:p>
+      <w:pPr>
+        <w:spacing w:line="480" w:lineRule="auto"/>
+        <w:rPr>
+          <w:rFonts w:hint="eastAsia"/>
+          <w:sz w:val="24"/>
+          <w:lang w:val="en-GB"/>
+        </w:rPr>
+      </w:pPr>
+      <w:r>
+        <w:rPr>
+          <w:rFonts w:hint="eastAsia"/>
+          <w:sz w:val="24"/>
+          <w:lang w:val="en-GB"/>
+        </w:rPr>
+        <w:t>The following algorithm outlines the process for maintaining the chat history:</w:t>
+      </w:r>
+    </w:p>
+    <w:p>
+      <w:pPr>
+        <w:numPr>
+          <w:ilvl w:val="0"/>
+          <w:numId w:val="16"/>
+        </w:numPr>
+        <w:spacing w:line="480" w:lineRule="auto"/>
+        <w:ind w:left="425" w:leftChars="0" w:hanging="425" w:firstLineChars="0"/>
+        <w:rPr>
+          <w:rFonts w:hint="eastAsia"/>
+          <w:sz w:val="24"/>
+          <w:lang w:val="en-GB"/>
+        </w:rPr>
+      </w:pPr>
+      <w:r>
+        <w:rPr>
+          <w:rFonts w:hint="eastAsia"/>
+          <w:sz w:val="24"/>
+          <w:lang w:val="en-GB"/>
+        </w:rPr>
+        <w:t>Initialize an empty list (or array) to store chat messages.</w:t>
+      </w:r>
+    </w:p>
+    <w:p>
+      <w:pPr>
+        <w:numPr>
+          <w:ilvl w:val="0"/>
+          <w:numId w:val="16"/>
+        </w:numPr>
+        <w:spacing w:line="480" w:lineRule="auto"/>
+        <w:ind w:left="425" w:leftChars="0" w:hanging="425" w:firstLineChars="0"/>
+        <w:rPr>
+          <w:rFonts w:hint="eastAsia"/>
+          <w:sz w:val="24"/>
+          <w:lang w:val="en-GB"/>
+        </w:rPr>
+      </w:pPr>
+      <w:r>
+        <w:rPr>
+          <w:rFonts w:hint="eastAsia"/>
+          <w:sz w:val="24"/>
+          <w:lang w:val="en-GB"/>
+        </w:rPr>
+        <w:t>When the chatbot receives a user message, append the message to the chat history list with a timestamp and the sender's identifier (e.g., "User").</w:t>
+      </w:r>
+    </w:p>
+    <w:p>
+      <w:pPr>
+        <w:numPr>
+          <w:ilvl w:val="0"/>
+          <w:numId w:val="16"/>
+        </w:numPr>
+        <w:spacing w:line="480" w:lineRule="auto"/>
+        <w:ind w:left="425" w:leftChars="0" w:hanging="425" w:firstLineChars="0"/>
+        <w:rPr>
+          <w:rFonts w:hint="eastAsia"/>
+          <w:sz w:val="24"/>
+          <w:lang w:val="en-GB"/>
+        </w:rPr>
+      </w:pPr>
+      <w:r>
+        <w:rPr>
+          <w:rFonts w:hint="eastAsia"/>
+          <w:sz w:val="24"/>
+          <w:lang w:val="en-GB"/>
+        </w:rPr>
+        <w:t>Generate the chatbot's response and append it to the chat history list with a timestamp and the sender's identifier (e.g., "Chatbot").</w:t>
+      </w:r>
+    </w:p>
+    <w:p>
+      <w:pPr>
+        <w:numPr>
+          <w:ilvl w:val="0"/>
+          <w:numId w:val="16"/>
+        </w:numPr>
+        <w:spacing w:line="480" w:lineRule="auto"/>
+        <w:ind w:left="425" w:leftChars="0" w:hanging="425" w:firstLineChars="0"/>
+        <w:rPr>
+          <w:rFonts w:hint="eastAsia"/>
+          <w:sz w:val="24"/>
+          <w:lang w:val="en-GB"/>
+        </w:rPr>
+      </w:pPr>
+      <w:r>
+        <w:rPr>
+          <w:rFonts w:hint="eastAsia"/>
+          <w:sz w:val="24"/>
+          <w:lang w:val="en-GB"/>
+        </w:rPr>
+        <w:t>Repeat steps 2 and 3 until the conversation ends or the user exits.</w:t>
+      </w:r>
+    </w:p>
+    <w:p>
+      <w:pPr>
+        <w:numPr>
+          <w:ilvl w:val="0"/>
+          <w:numId w:val="16"/>
+        </w:numPr>
+        <w:spacing w:line="480" w:lineRule="auto"/>
+        <w:ind w:left="425" w:leftChars="0" w:hanging="425" w:firstLineChars="0"/>
+        <w:rPr>
+          <w:rFonts w:hint="eastAsia"/>
+          <w:sz w:val="24"/>
+          <w:lang w:val="en-GB"/>
+        </w:rPr>
+      </w:pPr>
+      <w:r>
+        <w:rPr>
+          <w:rFonts w:hint="eastAsia"/>
+          <w:sz w:val="24"/>
+          <w:lang w:val="en-GB"/>
+        </w:rPr>
+        <w:t>Optionally, store the chat history in an external file for further analysis or record-keeping.</w:t>
+      </w:r>
+    </w:p>
+    <w:p>
+      <w:pPr>
+        <w:numPr>
+          <w:numId w:val="0"/>
+        </w:numPr>
+        <w:spacing w:before="120" w:after="240" w:line="480" w:lineRule="auto"/>
+        <w:jc w:val="both"/>
+        <w:rPr>
+          <w:rFonts w:hint="eastAsia"/>
+          <w:sz w:val="24"/>
+          <w:lang w:val="en-GB"/>
+        </w:rPr>
+      </w:pPr>
+    </w:p>
+    <w:p>
+      <w:pPr>
+        <w:numPr>
+          <w:numId w:val="0"/>
+        </w:numPr>
+        <w:spacing w:before="120" w:after="240" w:line="480" w:lineRule="auto"/>
+        <w:jc w:val="both"/>
+        <w:rPr>
+          <w:rFonts w:hint="eastAsia"/>
+          <w:sz w:val="24"/>
+          <w:lang w:val="en-GB"/>
+        </w:rPr>
+      </w:pPr>
+    </w:p>
+    <w:p>
+      <w:pPr>
+        <w:pStyle w:val="4"/>
+        <w:numPr>
+          <w:numId w:val="0"/>
+        </w:numPr>
+        <w:tabs>
+          <w:tab w:val="clear" w:pos="720"/>
+        </w:tabs>
+        <w:bidi w:val="0"/>
+        <w:ind w:leftChars="0"/>
+        <w:rPr>
+          <w:rFonts w:hint="eastAsia"/>
+          <w:lang w:val="en-GB"/>
+        </w:rPr>
+      </w:pPr>
+      <w:r>
+        <w:rPr>
+          <w:rFonts w:hint="eastAsia"/>
+          <w:lang w:val="en-GB"/>
+        </w:rPr>
+        <w:t>3.6.3. Data requirements and data structures</w:t>
+      </w:r>
+    </w:p>
+    <w:p>
+      <w:pPr>
+        <w:spacing w:line="480" w:lineRule="auto"/>
+        <w:rPr>
+          <w:rFonts w:hint="eastAsia"/>
+          <w:sz w:val="24"/>
+          <w:lang w:val="en-GB"/>
+        </w:rPr>
+      </w:pPr>
+    </w:p>
+    <w:p>
+      <w:pPr>
+        <w:spacing w:line="480" w:lineRule="auto"/>
+        <w:rPr>
+          <w:rFonts w:hint="eastAsia"/>
+          <w:sz w:val="24"/>
+          <w:lang w:val="en-GB"/>
+        </w:rPr>
+      </w:pPr>
+      <w:r>
+        <w:rPr>
+          <w:rFonts w:hint="eastAsia"/>
+          <w:sz w:val="24"/>
+          <w:lang w:val="en-GB"/>
+        </w:rPr>
+        <w:t>The data structure required to store chat history is straightforward and lightweight. A simple list or array can be used to store each message, including the sender's identifier and the timestamp. The timestamp can be generated using the datetime module in Python, while the chat history can be stored as a list of dictionaries, each containing a sender identifier, timestamp, and message content. An example of a chat history entry could be:</w:t>
+      </w:r>
+    </w:p>
+    <w:p>
+      <w:pPr>
+        <w:pStyle w:val="26"/>
+        <w:keepNext w:val="0"/>
+        <w:keepLines w:val="0"/>
+        <w:widowControl/>
+        <w:suppressLineNumbers w:val="0"/>
+        <w:shd w:val="clear" w:fill="FFFFFF"/>
+        <w:spacing w:before="0" w:beforeAutospacing="0" w:after="210" w:afterAutospacing="0"/>
+        <w:ind w:left="0" w:firstLine="0"/>
+        <w:rPr>
+          <w:rFonts w:hint="default" w:ascii="Segoe UI" w:hAnsi="Segoe UI" w:eastAsia="Segoe UI" w:cs="Segoe UI"/>
+          <w:i w:val="0"/>
+          <w:iCs w:val="0"/>
+          <w:caps w:val="0"/>
+          <w:spacing w:val="0"/>
+          <w:sz w:val="21"/>
+          <w:szCs w:val="21"/>
+          <w:shd w:val="clear" w:fill="FFFFFF"/>
+        </w:rPr>
+      </w:pPr>
+      <w:r>
+        <w:rPr>
+          <w:rFonts w:hint="default" w:ascii="Segoe UI" w:hAnsi="Segoe UI" w:eastAsia="Segoe UI" w:cs="Segoe UI"/>
+          <w:i w:val="0"/>
+          <w:iCs w:val="0"/>
+          <w:caps w:val="0"/>
+          <w:spacing w:val="0"/>
+          <w:sz w:val="21"/>
+          <w:szCs w:val="21"/>
+          <w:shd w:val="clear" w:fill="FFFFFF"/>
+        </w:rPr>
+        <w:t>{</w:t>
+      </w:r>
+    </w:p>
+    <w:p>
+      <w:pPr>
+        <w:pStyle w:val="26"/>
+        <w:keepNext w:val="0"/>
+        <w:keepLines w:val="0"/>
+        <w:widowControl/>
+        <w:suppressLineNumbers w:val="0"/>
+        <w:shd w:val="clear" w:fill="FFFFFF"/>
+        <w:spacing w:before="0" w:beforeAutospacing="0" w:after="210" w:afterAutospacing="0"/>
+        <w:ind w:left="0" w:firstLine="0"/>
+        <w:rPr>
+          <w:rFonts w:hint="default" w:ascii="Segoe UI" w:hAnsi="Segoe UI" w:eastAsia="Segoe UI" w:cs="Segoe UI"/>
+          <w:i w:val="0"/>
+          <w:iCs w:val="0"/>
+          <w:caps w:val="0"/>
+          <w:spacing w:val="0"/>
+          <w:sz w:val="21"/>
+          <w:szCs w:val="21"/>
+          <w:shd w:val="clear" w:fill="FFFFFF"/>
+        </w:rPr>
+      </w:pPr>
+      <w:r>
+        <w:rPr>
+          <w:rFonts w:hint="default" w:ascii="Segoe UI" w:hAnsi="Segoe UI" w:eastAsia="Segoe UI" w:cs="Segoe UI"/>
+          <w:i w:val="0"/>
+          <w:iCs w:val="0"/>
+          <w:caps w:val="0"/>
+          <w:spacing w:val="0"/>
+          <w:sz w:val="21"/>
+          <w:szCs w:val="21"/>
+          <w:shd w:val="clear" w:fill="FFFFFF"/>
+        </w:rPr>
+        <w:t xml:space="preserve">    "sender": "User",</w:t>
+      </w:r>
+    </w:p>
+    <w:p>
+      <w:pPr>
+        <w:pStyle w:val="26"/>
+        <w:keepNext w:val="0"/>
+        <w:keepLines w:val="0"/>
+        <w:widowControl/>
+        <w:suppressLineNumbers w:val="0"/>
+        <w:shd w:val="clear" w:fill="FFFFFF"/>
+        <w:spacing w:before="0" w:beforeAutospacing="0" w:after="210" w:afterAutospacing="0"/>
+        <w:ind w:left="0" w:firstLine="0"/>
+        <w:rPr>
+          <w:rFonts w:hint="default" w:ascii="Segoe UI" w:hAnsi="Segoe UI" w:eastAsia="Segoe UI" w:cs="Segoe UI"/>
+          <w:i w:val="0"/>
+          <w:iCs w:val="0"/>
+          <w:caps w:val="0"/>
+          <w:spacing w:val="0"/>
+          <w:sz w:val="21"/>
+          <w:szCs w:val="21"/>
+          <w:shd w:val="clear" w:fill="FFFFFF"/>
+        </w:rPr>
+      </w:pPr>
+      <w:r>
+        <w:rPr>
+          <w:rFonts w:hint="default" w:ascii="Segoe UI" w:hAnsi="Segoe UI" w:eastAsia="Segoe UI" w:cs="Segoe UI"/>
+          <w:i w:val="0"/>
+          <w:iCs w:val="0"/>
+          <w:caps w:val="0"/>
+          <w:spacing w:val="0"/>
+          <w:sz w:val="21"/>
+          <w:szCs w:val="21"/>
+          <w:shd w:val="clear" w:fill="FFFFFF"/>
+        </w:rPr>
+        <w:t xml:space="preserve">    "timestamp": "2023-04-29 10</w:t>
+      </w:r>
+      <w:r>
+        <w:rPr>
+          <w:rFonts w:hint="eastAsia" w:ascii="Segoe UI" w:hAnsi="Segoe UI" w:cs="Segoe UI"/>
+          <w:i w:val="0"/>
+          <w:iCs w:val="0"/>
+          <w:caps w:val="0"/>
+          <w:spacing w:val="0"/>
+          <w:sz w:val="21"/>
+          <w:szCs w:val="21"/>
+          <w:shd w:val="clear" w:fill="FFFFFF"/>
+          <w:lang w:val="en-US" w:eastAsia="zh-CN"/>
+        </w:rPr>
+        <w:t>:</w:t>
+      </w:r>
+      <w:r>
+        <w:rPr>
+          <w:rFonts w:hint="default" w:ascii="Segoe UI" w:hAnsi="Segoe UI" w:eastAsia="Segoe UI" w:cs="Segoe UI"/>
+          <w:i w:val="0"/>
+          <w:iCs w:val="0"/>
+          <w:caps w:val="0"/>
+          <w:spacing w:val="0"/>
+          <w:sz w:val="21"/>
+          <w:szCs w:val="21"/>
+          <w:shd w:val="clear" w:fill="FFFFFF"/>
+        </w:rPr>
+        <w:t>52</w:t>
+      </w:r>
+      <w:r>
+        <w:rPr>
+          <w:rFonts w:hint="eastAsia" w:ascii="Segoe UI" w:hAnsi="Segoe UI" w:cs="Segoe UI"/>
+          <w:i w:val="0"/>
+          <w:iCs w:val="0"/>
+          <w:caps w:val="0"/>
+          <w:spacing w:val="0"/>
+          <w:sz w:val="21"/>
+          <w:szCs w:val="21"/>
+          <w:shd w:val="clear" w:fill="FFFFFF"/>
+          <w:lang w:val="en-US" w:eastAsia="zh-CN"/>
+        </w:rPr>
+        <w:t>:</w:t>
+      </w:r>
+      <w:r>
+        <w:rPr>
+          <w:rFonts w:hint="default" w:ascii="Segoe UI" w:hAnsi="Segoe UI" w:eastAsia="Segoe UI" w:cs="Segoe UI"/>
+          <w:i w:val="0"/>
+          <w:iCs w:val="0"/>
+          <w:caps w:val="0"/>
+          <w:spacing w:val="0"/>
+          <w:sz w:val="21"/>
+          <w:szCs w:val="21"/>
+          <w:shd w:val="clear" w:fill="FFFFFF"/>
+        </w:rPr>
+        <w:t>22",</w:t>
+      </w:r>
+    </w:p>
+    <w:p>
+      <w:pPr>
+        <w:pStyle w:val="26"/>
+        <w:keepNext w:val="0"/>
+        <w:keepLines w:val="0"/>
+        <w:widowControl/>
+        <w:suppressLineNumbers w:val="0"/>
+        <w:shd w:val="clear" w:fill="FFFFFF"/>
+        <w:spacing w:before="0" w:beforeAutospacing="0" w:after="210" w:afterAutospacing="0"/>
+        <w:ind w:left="0" w:firstLine="0"/>
+        <w:rPr>
+          <w:rFonts w:hint="default" w:ascii="Segoe UI" w:hAnsi="Segoe UI" w:eastAsia="Segoe UI" w:cs="Segoe UI"/>
+          <w:i w:val="0"/>
+          <w:iCs w:val="0"/>
+          <w:caps w:val="0"/>
+          <w:spacing w:val="0"/>
+          <w:sz w:val="21"/>
+          <w:szCs w:val="21"/>
+          <w:shd w:val="clear" w:fill="FFFFFF"/>
+        </w:rPr>
+      </w:pPr>
+      <w:r>
+        <w:rPr>
+          <w:rFonts w:hint="default" w:ascii="Segoe UI" w:hAnsi="Segoe UI" w:eastAsia="Segoe UI" w:cs="Segoe UI"/>
+          <w:i w:val="0"/>
+          <w:iCs w:val="0"/>
+          <w:caps w:val="0"/>
+          <w:spacing w:val="0"/>
+          <w:sz w:val="21"/>
+          <w:szCs w:val="21"/>
+          <w:shd w:val="clear" w:fill="FFFFFF"/>
+        </w:rPr>
+        <w:t xml:space="preserve">    "message": "David"</w:t>
+      </w:r>
+    </w:p>
+    <w:p>
+      <w:pPr>
+        <w:pStyle w:val="26"/>
+        <w:keepNext w:val="0"/>
+        <w:keepLines w:val="0"/>
+        <w:widowControl/>
+        <w:suppressLineNumbers w:val="0"/>
+        <w:shd w:val="clear" w:fill="FFFFFF"/>
+        <w:spacing w:before="0" w:beforeAutospacing="0" w:after="210" w:afterAutospacing="0"/>
+        <w:ind w:left="0" w:firstLine="0"/>
+        <w:rPr>
+          <w:rFonts w:ascii="Segoe UI" w:hAnsi="Segoe UI" w:eastAsia="Segoe UI" w:cs="Segoe UI"/>
+          <w:i w:val="0"/>
+          <w:iCs w:val="0"/>
+          <w:caps w:val="0"/>
+          <w:spacing w:val="0"/>
+          <w:sz w:val="21"/>
+          <w:szCs w:val="21"/>
+        </w:rPr>
+      </w:pPr>
+      <w:r>
+        <w:rPr>
+          <w:rFonts w:hint="default" w:ascii="Segoe UI" w:hAnsi="Segoe UI" w:eastAsia="Segoe UI" w:cs="Segoe UI"/>
+          <w:i w:val="0"/>
+          <w:iCs w:val="0"/>
+          <w:caps w:val="0"/>
+          <w:spacing w:val="0"/>
+          <w:sz w:val="21"/>
+          <w:szCs w:val="21"/>
+          <w:shd w:val="clear" w:fill="FFFFFF"/>
+        </w:rPr>
+        <w:t>}</w:t>
+      </w:r>
+    </w:p>
+    <w:p>
+      <w:pPr>
+        <w:spacing w:line="480" w:lineRule="auto"/>
+        <w:rPr>
+          <w:rFonts w:hint="eastAsia"/>
+          <w:sz w:val="24"/>
+          <w:lang w:val="en-GB"/>
+        </w:rPr>
+      </w:pPr>
+      <w:r>
+        <w:rPr>
+          <w:rFonts w:hint="eastAsia"/>
+          <w:sz w:val="24"/>
+          <w:lang w:val="en-GB"/>
+        </w:rPr>
+        <w:t>In addition to the in-memory data structure, the chat history can be stored in an external file, such as a text file or a JSON file, for archiving and further analysis. This can be done using Python's built-in file I/O operations or specialized libraries such as json or csv [33].</w:t>
+      </w:r>
+    </w:p>
+    <w:p>
+      <w:pPr>
+        <w:spacing w:line="480" w:lineRule="auto"/>
+        <w:rPr>
+          <w:rFonts w:hint="eastAsia"/>
+          <w:sz w:val="24"/>
+          <w:lang w:val="en-GB"/>
+        </w:rPr>
+      </w:pPr>
+    </w:p>
+    <w:p>
+      <w:pPr>
+        <w:spacing w:line="480" w:lineRule="auto"/>
+        <w:rPr>
+          <w:rFonts w:hint="eastAsia"/>
+          <w:sz w:val="24"/>
+          <w:lang w:val="en-GB"/>
+        </w:rPr>
+      </w:pPr>
+    </w:p>
+    <w:p>
+      <w:pPr>
+        <w:spacing w:line="480" w:lineRule="auto"/>
+        <w:rPr>
+          <w:rFonts w:hint="eastAsia"/>
+          <w:sz w:val="24"/>
+          <w:lang w:val="en-GB"/>
+        </w:rPr>
+      </w:pPr>
+    </w:p>
+    <w:p>
+      <w:pPr>
+        <w:spacing w:line="480" w:lineRule="auto"/>
+        <w:rPr>
+          <w:rFonts w:hint="eastAsia"/>
+          <w:sz w:val="24"/>
+          <w:lang w:val="en-GB"/>
+        </w:rPr>
+      </w:pPr>
+    </w:p>
+    <w:p>
+      <w:pPr>
+        <w:spacing w:line="480" w:lineRule="auto"/>
+        <w:rPr>
+          <w:rFonts w:hint="eastAsia"/>
+          <w:sz w:val="24"/>
+          <w:lang w:val="en-GB"/>
+        </w:rPr>
+      </w:pPr>
+    </w:p>
+    <w:p>
+      <w:pPr>
+        <w:spacing w:line="480" w:lineRule="auto"/>
+        <w:rPr>
+          <w:rFonts w:hint="eastAsia"/>
+          <w:sz w:val="24"/>
+          <w:lang w:val="en-GB"/>
+        </w:rPr>
+      </w:pPr>
+    </w:p>
+    <w:p>
+      <w:pPr>
+        <w:spacing w:line="480" w:lineRule="auto"/>
+        <w:rPr>
+          <w:rFonts w:hint="eastAsia"/>
+          <w:sz w:val="24"/>
+          <w:lang w:val="en-GB"/>
+        </w:rPr>
+      </w:pPr>
+    </w:p>
+    <w:p>
+      <w:pPr>
+        <w:pStyle w:val="2"/>
+        <w:numPr>
+          <w:numId w:val="0"/>
+        </w:numPr>
+        <w:bidi w:val="0"/>
+        <w:ind w:leftChars="0"/>
+        <w:rPr>
+          <w:rFonts w:hint="eastAsia"/>
+          <w:lang w:val="en-GB"/>
+        </w:rPr>
+      </w:pPr>
+      <w:r>
+        <w:rPr>
+          <w:rFonts w:hint="eastAsia"/>
+          <w:lang w:val="en-GB"/>
+        </w:rPr>
+        <w:t>4.0 Summary</w:t>
+      </w:r>
+    </w:p>
+    <w:p>
+      <w:pPr>
+        <w:spacing w:line="480" w:lineRule="auto"/>
+        <w:rPr>
+          <w:rFonts w:hint="eastAsia"/>
+          <w:sz w:val="24"/>
+          <w:lang w:val="en-GB"/>
+        </w:rPr>
+      </w:pPr>
+    </w:p>
+    <w:p>
+      <w:pPr>
+        <w:spacing w:line="480" w:lineRule="auto"/>
+        <w:rPr>
+          <w:rFonts w:hint="eastAsia"/>
+          <w:sz w:val="24"/>
+          <w:lang w:val="en-GB"/>
+        </w:rPr>
+      </w:pPr>
+      <w:r>
+        <w:rPr>
+          <w:rFonts w:hint="eastAsia"/>
+          <w:sz w:val="24"/>
+          <w:lang w:val="en-GB"/>
+        </w:rPr>
+        <w:t>In this report, we have explored the development of a chatbot with enhanced natural language processing (NLP) capabilities. We began by providing a brief history and definition of conversational agents, as well as discussing some examples of real chatbots and their NLP capabilities (Section 1). We then described the design and algorithm of a basic chatbot, focusing on its pattern-matching mechanism (Section 2). Finally, we proposed six NLP design enhancements for the chatbot (Section 3).</w:t>
+      </w:r>
+    </w:p>
+    <w:p>
+      <w:pPr>
+        <w:spacing w:line="480" w:lineRule="auto"/>
+        <w:rPr>
+          <w:rFonts w:hint="eastAsia"/>
+          <w:sz w:val="24"/>
+          <w:lang w:val="en-GB"/>
+        </w:rPr>
+      </w:pPr>
+    </w:p>
+    <w:p>
+      <w:pPr>
+        <w:pStyle w:val="3"/>
+        <w:numPr>
+          <w:numId w:val="0"/>
+        </w:numPr>
+        <w:bidi w:val="0"/>
+        <w:ind w:leftChars="0"/>
+        <w:rPr>
+          <w:rFonts w:hint="eastAsia"/>
+          <w:lang w:val="en-GB"/>
+        </w:rPr>
+      </w:pPr>
+      <w:r>
+        <w:rPr>
+          <w:rFonts w:hint="eastAsia"/>
+          <w:lang w:val="en-GB"/>
+        </w:rPr>
+        <w:t>4.1. Overview of results and achievements</w:t>
+      </w:r>
+    </w:p>
+    <w:p>
+      <w:pPr>
+        <w:spacing w:line="480" w:lineRule="auto"/>
+        <w:rPr>
+          <w:rFonts w:hint="eastAsia"/>
+          <w:sz w:val="24"/>
+          <w:lang w:val="en-GB"/>
+        </w:rPr>
+      </w:pPr>
+      <w:r>
+        <w:rPr>
+          <w:rFonts w:hint="eastAsia"/>
+          <w:sz w:val="24"/>
+          <w:lang w:val="en-GB"/>
+        </w:rPr>
+        <w:t>Throughout this project, we have designed and implemented the following NLP enhancements for the chatbot:</w:t>
+      </w:r>
+    </w:p>
+    <w:p>
+      <w:pPr>
+        <w:spacing w:line="480" w:lineRule="auto"/>
+        <w:rPr>
+          <w:rFonts w:hint="eastAsia"/>
+          <w:sz w:val="24"/>
+          <w:lang w:val="en-GB"/>
+        </w:rPr>
+      </w:pPr>
+      <w:r>
+        <w:rPr>
+          <w:rFonts w:hint="eastAsia"/>
+          <w:sz w:val="24"/>
+          <w:lang w:val="en-GB"/>
+        </w:rPr>
+        <w:t>Anaphoric resolution (Section 3.1): We improved the chatbot's understanding of pronouns by resolving anaphoric references in user input. This was achieved through the use of the spaCy library [1] and a customized algorithm to identify and replace pronouns with their antecedents.</w:t>
+      </w:r>
+    </w:p>
+    <w:p>
+      <w:pPr>
+        <w:spacing w:line="480" w:lineRule="auto"/>
+        <w:rPr>
+          <w:rFonts w:hint="eastAsia"/>
+          <w:sz w:val="24"/>
+          <w:lang w:val="en-GB"/>
+        </w:rPr>
+      </w:pPr>
+      <w:r>
+        <w:rPr>
+          <w:rFonts w:hint="eastAsia"/>
+          <w:sz w:val="24"/>
+          <w:lang w:val="en-GB"/>
+        </w:rPr>
+        <w:t>Prepositional Phrase-attachment resolution (Section 3.2): We proposed an algorithm to handle prepositional phrase (PP) attachment ambiguities in user input. This method involved dependency parsing using the spaCy library [8] and a heuristic approach to resolving PP attachment issues by identifying the most likely attachment candidates.</w:t>
+      </w:r>
+    </w:p>
+    <w:p>
+      <w:pPr>
+        <w:spacing w:line="480" w:lineRule="auto"/>
+        <w:rPr>
+          <w:rFonts w:hint="eastAsia"/>
+          <w:sz w:val="24"/>
+          <w:lang w:val="en-GB"/>
+        </w:rPr>
+      </w:pPr>
+      <w:r>
+        <w:rPr>
+          <w:rFonts w:hint="eastAsia"/>
+          <w:sz w:val="24"/>
+          <w:lang w:val="en-GB"/>
+        </w:rPr>
+        <w:t>Querying the user for their name and remembering it (Section 3.3): We designed a simple mechanism for the chatbot to ask for the user's name and store it in a variable. This allowed the chatbot to personalize its responses [16].</w:t>
+      </w:r>
+    </w:p>
+    <w:p>
+      <w:pPr>
+        <w:spacing w:line="480" w:lineRule="auto"/>
+        <w:rPr>
+          <w:rFonts w:hint="eastAsia"/>
+          <w:sz w:val="24"/>
+          <w:lang w:val="en-GB"/>
+        </w:rPr>
+      </w:pPr>
+      <w:r>
+        <w:rPr>
+          <w:rFonts w:hint="eastAsia"/>
+          <w:sz w:val="24"/>
+          <w:lang w:val="en-GB"/>
+        </w:rPr>
+        <w:t>Resolving word ambiguities (Section 3.4): We tackled the issue of word ambiguities using part-of-speech (POS) tagging and dependency parsing with the NLTK [21] and spaCy [22] libraries, respectively. This approach helped the chatbot better understand the structure and meaning of user input, leading to more accurate responses.</w:t>
+      </w:r>
+    </w:p>
+    <w:p>
+      <w:pPr>
+        <w:spacing w:line="480" w:lineRule="auto"/>
+        <w:rPr>
+          <w:rFonts w:hint="eastAsia"/>
+          <w:sz w:val="24"/>
+          <w:lang w:val="en-GB"/>
+        </w:rPr>
+      </w:pPr>
+      <w:r>
+        <w:rPr>
+          <w:rFonts w:hint="eastAsia"/>
+          <w:sz w:val="24"/>
+          <w:lang w:val="en-GB"/>
+        </w:rPr>
+        <w:t>Updating the chatbot's knowledge (Section 3.5): We developed a method for the chatbot to learn from its interactions by updating its knowledge base. The chatbot used a GPT-2 model [27] to generate responses, and each generated response was added to a knowledge list for future reference.</w:t>
+      </w:r>
+    </w:p>
+    <w:p>
+      <w:pPr>
+        <w:spacing w:line="480" w:lineRule="auto"/>
+        <w:rPr>
+          <w:rFonts w:hint="eastAsia"/>
+          <w:sz w:val="24"/>
+          <w:lang w:val="en-GB"/>
+        </w:rPr>
+      </w:pPr>
+      <w:r>
+        <w:rPr>
+          <w:rFonts w:hint="eastAsia"/>
+          <w:sz w:val="24"/>
+          <w:lang w:val="en-GB"/>
+        </w:rPr>
+        <w:t>Keeping a history of chat (Section 3.6): We implemented a mechanism to store chat history in a list, which included each message sent and received by the chatbot, along with timestamps. The chat history could then be saved to an external file for record-keeping or further analysis [32].</w:t>
+      </w:r>
+    </w:p>
+    <w:p>
+      <w:pPr>
+        <w:spacing w:line="480" w:lineRule="auto"/>
+        <w:rPr>
+          <w:rFonts w:hint="eastAsia"/>
+          <w:sz w:val="24"/>
+          <w:lang w:val="en-GB"/>
+        </w:rPr>
+      </w:pPr>
+    </w:p>
+    <w:p>
+      <w:pPr>
+        <w:pStyle w:val="3"/>
+        <w:numPr>
+          <w:numId w:val="0"/>
+        </w:numPr>
+        <w:bidi w:val="0"/>
+        <w:ind w:leftChars="0"/>
+        <w:rPr>
+          <w:rFonts w:hint="eastAsia"/>
+          <w:lang w:val="en-GB"/>
+        </w:rPr>
+      </w:pPr>
+      <w:r>
+        <w:rPr>
+          <w:rFonts w:hint="eastAsia"/>
+          <w:lang w:val="en-GB"/>
+        </w:rPr>
+        <w:t>4.2. Comparison of the modified chatbot with an existing chatbot</w:t>
+      </w:r>
+    </w:p>
+    <w:p>
+      <w:pPr>
+        <w:spacing w:line="480" w:lineRule="auto"/>
+        <w:rPr>
+          <w:rFonts w:hint="eastAsia"/>
+          <w:sz w:val="24"/>
+          <w:lang w:val="en-GB"/>
+        </w:rPr>
+      </w:pPr>
+      <w:r>
+        <w:rPr>
+          <w:rFonts w:hint="eastAsia"/>
+          <w:sz w:val="24"/>
+          <w:lang w:val="en-GB"/>
+        </w:rPr>
+        <w:t>The modified chatbot with the proposed NLP enhancements has several advantages over a basic pattern-matching chatbot. First, the enhanced chatbot demonstrates a better understanding of natural language through anaphoric resolution, PP attachment resolution, and word ambiguity resolution. These improvements allow the chatbot to provide more accurate and contextually appropriate responses to user input.</w:t>
+      </w:r>
+    </w:p>
+    <w:p>
+      <w:pPr>
+        <w:spacing w:line="480" w:lineRule="auto"/>
+        <w:rPr>
+          <w:rFonts w:hint="eastAsia"/>
+          <w:sz w:val="24"/>
+          <w:lang w:val="en-GB"/>
+        </w:rPr>
+      </w:pPr>
+      <w:r>
+        <w:rPr>
+          <w:rFonts w:hint="eastAsia"/>
+          <w:sz w:val="24"/>
+          <w:lang w:val="en-GB"/>
+        </w:rPr>
+        <w:t>Second, the enhanced chatbot incorporates personalization by asking for and remembering the user's name. This feature helps build rapport between the chatbot and the user, leading to a more engaging and satisfying user experience.</w:t>
+      </w:r>
+    </w:p>
+    <w:p>
+      <w:pPr>
+        <w:spacing w:line="480" w:lineRule="auto"/>
+        <w:rPr>
+          <w:rFonts w:hint="eastAsia"/>
+          <w:sz w:val="24"/>
+          <w:lang w:val="en-GB"/>
+        </w:rPr>
+      </w:pPr>
+      <w:r>
+        <w:rPr>
+          <w:rFonts w:hint="eastAsia"/>
+          <w:sz w:val="24"/>
+          <w:lang w:val="en-GB"/>
+        </w:rPr>
+        <w:t>Third, the enhanced chatbot is capable of learning from its interactions by updating its knowledge base. This adaptability allows the chatbot to continually improve its performance and better cater to the needs of individual users.</w:t>
+      </w:r>
+    </w:p>
+    <w:p>
+      <w:pPr>
+        <w:spacing w:line="480" w:lineRule="auto"/>
+        <w:rPr>
+          <w:rFonts w:hint="eastAsia"/>
+          <w:sz w:val="24"/>
+          <w:lang w:val="en-GB"/>
+        </w:rPr>
+      </w:pPr>
+      <w:r>
+        <w:rPr>
+          <w:rFonts w:hint="eastAsia"/>
+          <w:sz w:val="24"/>
+          <w:lang w:val="en-GB"/>
+        </w:rPr>
+        <w:t>Finally, the enhanced chatbot maintains a chat history, which can be valuable for analyzing user behavior and improving the chatbot's performance. The chat history can also be saved for record-keeping purposes, providing an audit trail for organizations that require such documentation.</w:t>
+      </w:r>
+    </w:p>
+    <w:p>
+      <w:pPr>
+        <w:pStyle w:val="3"/>
+        <w:numPr>
+          <w:numId w:val="0"/>
+        </w:numPr>
+        <w:bidi w:val="0"/>
+        <w:ind w:leftChars="0"/>
+        <w:rPr>
+          <w:rFonts w:hint="eastAsia"/>
+          <w:lang w:val="en-GB"/>
+        </w:rPr>
+      </w:pPr>
+      <w:r>
+        <w:rPr>
+          <w:rFonts w:hint="eastAsia"/>
+          <w:lang w:val="en-GB"/>
+        </w:rPr>
+        <w:t>4.3. Future work and potential improvements</w:t>
+      </w:r>
+    </w:p>
+    <w:p>
+      <w:pPr>
+        <w:spacing w:line="480" w:lineRule="auto"/>
+        <w:rPr>
+          <w:rFonts w:hint="eastAsia" w:eastAsia="宋体"/>
+          <w:sz w:val="24"/>
+          <w:lang w:val="en-US" w:eastAsia="zh-CN"/>
+        </w:rPr>
+      </w:pPr>
+      <w:r>
+        <w:rPr>
+          <w:rFonts w:hint="eastAsia"/>
+          <w:sz w:val="24"/>
+          <w:lang w:val="en-GB"/>
+        </w:rPr>
+        <w:t>There are several areas for potential improvement and future work on the enhanced chatbot. Some possibilities include</w:t>
+      </w:r>
+      <w:r>
+        <w:rPr>
+          <w:rFonts w:hint="eastAsia" w:eastAsia="宋体"/>
+          <w:sz w:val="24"/>
+          <w:lang w:val="en-US" w:eastAsia="zh-CN"/>
+        </w:rPr>
+        <w:t>:</w:t>
+      </w:r>
+    </w:p>
+    <w:p>
+      <w:pPr>
+        <w:numPr>
+          <w:ilvl w:val="0"/>
+          <w:numId w:val="17"/>
+        </w:numPr>
+        <w:spacing w:line="480" w:lineRule="auto"/>
+        <w:ind w:left="0" w:leftChars="0" w:firstLine="480" w:firstLineChars="200"/>
+        <w:rPr>
+          <w:rFonts w:hint="eastAsia" w:eastAsia="宋体"/>
+          <w:sz w:val="24"/>
+          <w:lang w:val="en-US" w:eastAsia="zh-CN"/>
+        </w:rPr>
+      </w:pPr>
+      <w:r>
+        <w:rPr>
+          <w:rFonts w:hint="eastAsia" w:eastAsia="宋体"/>
+          <w:sz w:val="24"/>
+          <w:lang w:val="en-US" w:eastAsia="zh-CN"/>
+        </w:rPr>
+        <w:t>Further enhancing anaphoric resolution: The current implementation of anaphoric resolution could be improved to handle more complex cases and additional pronouns, such as "we", "you", and "they". More advanced techniques, like coreference resolution algorithms, could be employed to achieve better results [33].</w:t>
+      </w:r>
+    </w:p>
+    <w:p>
+      <w:pPr>
+        <w:numPr>
+          <w:ilvl w:val="0"/>
+          <w:numId w:val="17"/>
+        </w:numPr>
+        <w:spacing w:line="480" w:lineRule="auto"/>
+        <w:ind w:left="0" w:leftChars="0" w:firstLine="480" w:firstLineChars="200"/>
+        <w:rPr>
+          <w:rFonts w:hint="eastAsia" w:eastAsia="宋体"/>
+          <w:sz w:val="24"/>
+          <w:lang w:val="en-US" w:eastAsia="zh-CN"/>
+        </w:rPr>
+      </w:pPr>
+      <w:r>
+        <w:rPr>
+          <w:rFonts w:hint="eastAsia" w:eastAsia="宋体"/>
+          <w:sz w:val="24"/>
+          <w:lang w:val="en-US" w:eastAsia="zh-CN"/>
+        </w:rPr>
+        <w:t>Implementing semantic role labeling (SRL): SRL could be added to the chatbot's NLP capabilities to better understand the semantic relationships between words in user input [34]. This would allow the chatbot to extract more meaningful information from input and generate more contextually relevant responses.</w:t>
+      </w:r>
+    </w:p>
+    <w:p>
+      <w:pPr>
+        <w:spacing w:line="480" w:lineRule="auto"/>
+        <w:rPr>
+          <w:rFonts w:hint="eastAsia" w:eastAsia="宋体"/>
+          <w:sz w:val="24"/>
+          <w:lang w:val="en-US" w:eastAsia="zh-CN"/>
+        </w:rPr>
+      </w:pPr>
+    </w:p>
+    <w:p>
+      <w:pPr>
+        <w:numPr>
+          <w:ilvl w:val="0"/>
+          <w:numId w:val="17"/>
+        </w:numPr>
+        <w:spacing w:line="480" w:lineRule="auto"/>
+        <w:ind w:left="0" w:leftChars="0" w:firstLine="480" w:firstLineChars="200"/>
+        <w:rPr>
+          <w:rFonts w:hint="eastAsia" w:eastAsia="宋体"/>
+          <w:sz w:val="24"/>
+          <w:lang w:val="en-US" w:eastAsia="zh-CN"/>
+        </w:rPr>
+      </w:pPr>
+      <w:r>
+        <w:rPr>
+          <w:rFonts w:hint="eastAsia" w:eastAsia="宋体"/>
+          <w:sz w:val="24"/>
+          <w:lang w:val="en-US" w:eastAsia="zh-CN"/>
+        </w:rPr>
+        <w:t>Integrating external knowledge sources: The chatbot's knowledge base could be expanded by incorporating external sources of information, such as online databases or APIs, to provide more accurate and up-to-date responses [35].</w:t>
+      </w:r>
+    </w:p>
+    <w:p>
+      <w:pPr>
+        <w:numPr>
+          <w:ilvl w:val="0"/>
+          <w:numId w:val="17"/>
+        </w:numPr>
+        <w:spacing w:line="480" w:lineRule="auto"/>
+        <w:ind w:left="0" w:leftChars="0" w:firstLine="480" w:firstLineChars="200"/>
+        <w:rPr>
+          <w:rFonts w:hint="eastAsia" w:eastAsia="宋体"/>
+          <w:sz w:val="24"/>
+          <w:lang w:val="en-US" w:eastAsia="zh-CN"/>
+        </w:rPr>
+      </w:pPr>
+      <w:r>
+        <w:rPr>
+          <w:rFonts w:hint="eastAsia" w:eastAsia="宋体"/>
+          <w:sz w:val="24"/>
+          <w:lang w:val="en-US" w:eastAsia="zh-CN"/>
+        </w:rPr>
+        <w:t>Sentiment analysis: The chatbot could be enhanced with sentiment analysis capabilities to recognize and respond to the user's emotions [36]. This would allow the chatbot to provide more empathetic and personalized responses, improving the user experience.</w:t>
+      </w:r>
+    </w:p>
+    <w:p>
+      <w:pPr>
+        <w:numPr>
+          <w:ilvl w:val="0"/>
+          <w:numId w:val="17"/>
+        </w:numPr>
+        <w:spacing w:line="480" w:lineRule="auto"/>
+        <w:ind w:left="0" w:leftChars="0" w:firstLine="480" w:firstLineChars="200"/>
+        <w:rPr>
+          <w:rFonts w:hint="eastAsia" w:eastAsia="宋体"/>
+          <w:sz w:val="24"/>
+          <w:lang w:val="en-US" w:eastAsia="zh-CN"/>
+        </w:rPr>
+      </w:pPr>
+      <w:r>
+        <w:rPr>
+          <w:rFonts w:hint="eastAsia" w:eastAsia="宋体"/>
+          <w:sz w:val="24"/>
+          <w:lang w:val="en-US" w:eastAsia="zh-CN"/>
+        </w:rPr>
+        <w:t>Multi-turn conversation support: The current chatbot could be improved to better handle multi-turn conversations, allowing it to engage in more complex and meaningful interactions with users [37].</w:t>
+      </w:r>
+    </w:p>
+    <w:p>
+      <w:pPr>
+        <w:numPr>
+          <w:ilvl w:val="0"/>
+          <w:numId w:val="17"/>
+        </w:numPr>
+        <w:spacing w:line="480" w:lineRule="auto"/>
+        <w:ind w:left="0" w:leftChars="0" w:firstLine="480" w:firstLineChars="200"/>
+        <w:rPr>
+          <w:rFonts w:hint="eastAsia" w:eastAsia="宋体"/>
+          <w:sz w:val="24"/>
+          <w:lang w:val="en-US" w:eastAsia="zh-CN"/>
+        </w:rPr>
+      </w:pPr>
+      <w:r>
+        <w:rPr>
+          <w:rFonts w:hint="eastAsia" w:eastAsia="宋体"/>
+          <w:sz w:val="24"/>
+          <w:lang w:val="en-US" w:eastAsia="zh-CN"/>
+        </w:rPr>
+        <w:t>Evaluation metrics: Developing evaluation metrics to assess the performance of the chatbot and its NLP enhancements would be valuable for measuring improvements and guiding future development [38].</w:t>
+      </w:r>
+    </w:p>
+    <w:p>
+      <w:pPr>
+        <w:spacing w:line="480" w:lineRule="auto"/>
+        <w:rPr>
+          <w:rFonts w:hint="eastAsia" w:eastAsia="宋体"/>
+          <w:sz w:val="24"/>
+          <w:lang w:val="en-US" w:eastAsia="zh-CN"/>
+        </w:rPr>
+      </w:pPr>
+      <w:r>
+        <w:rPr>
+          <w:rFonts w:hint="eastAsia" w:eastAsia="宋体"/>
+          <w:sz w:val="24"/>
+          <w:lang w:val="en-US" w:eastAsia="zh-CN"/>
+        </w:rPr>
+        <w:t>In conclusion, the enhanced chatbot presented in this report demonstrates a variety of NLP techniques that can be used to improve its understanding of natural language and provide more accurate and contextually appropriate responses. By implementing these enhancements, the chatbot can better cater to the needs of individual users and engage in more meaningful interactions. Future work can focus on further improving the chatbot's NLP capabilities and exploring additional techniques to enhance its performance and user experience.</w:t>
+      </w:r>
+    </w:p>
+    <w:p>
+      <w:pPr>
+        <w:spacing w:line="480" w:lineRule="auto"/>
+        <w:rPr>
+          <w:rFonts w:hint="eastAsia" w:eastAsia="宋体"/>
+          <w:sz w:val="24"/>
+          <w:lang w:val="en-US" w:eastAsia="zh-CN"/>
+        </w:rPr>
+      </w:pPr>
+    </w:p>
+    <w:p>
+      <w:pPr>
+        <w:pStyle w:val="42"/>
         <w:spacing w:after="480" w:line="480" w:lineRule="auto"/>
         <w:rPr>
           <w:rFonts w:ascii="Times New Roman" w:hAnsi="Times New Roman"/>
@@ -3577,9 +5597,462 @@
           <w:sz w:val="24"/>
         </w:rPr>
         <w:t>[14] J. R. Finkel, T. Grenager, and C. Manning, "Incorporating Non-local Information into Information Extraction Systems by Gibbs Sampling," in Proceedings of the 43rd Annual Meeting of the Association for Computational Linguistics (ACL'05), 2005, pp. 363-370.</w:t>
+      </w:r>
+    </w:p>
+    <w:p>
+      <w:pPr>
+        <w:spacing w:line="480" w:lineRule="auto"/>
+        <w:rPr>
+          <w:rFonts w:hint="eastAsia"/>
+          <w:sz w:val="24"/>
+        </w:rPr>
+      </w:pPr>
+      <w:r>
+        <w:rPr>
+          <w:rFonts w:hint="eastAsia"/>
+          <w:sz w:val="24"/>
+        </w:rPr>
+        <w:t>[15] R. Navigli, "Word Sense Disambiguation: A Survey," ACM Computing Surveys, vol. 41, no. 2, pp. 1-69, Feb. 2009.</w:t>
+      </w:r>
+    </w:p>
+    <w:p>
+      <w:pPr>
+        <w:spacing w:line="480" w:lineRule="auto"/>
+        <w:rPr>
+          <w:rFonts w:hint="eastAsia"/>
+          <w:sz w:val="24"/>
+        </w:rPr>
+      </w:pPr>
+      <w:r>
+        <w:rPr>
+          <w:rFonts w:hint="eastAsia"/>
+          <w:sz w:val="24"/>
+        </w:rPr>
+        <w:t>[16] C. D. Manning and H. Schütze, Foundations of Statistical Natural Language Processing. Cambridge, MA: MIT Press, 1999.</w:t>
+      </w:r>
+    </w:p>
+    <w:p>
+      <w:pPr>
+        <w:spacing w:line="480" w:lineRule="auto"/>
+        <w:rPr>
+          <w:rFonts w:hint="eastAsia" w:eastAsia="宋体"/>
+          <w:sz w:val="24"/>
+          <w:lang w:val="en-US" w:eastAsia="zh-CN"/>
+        </w:rPr>
+      </w:pPr>
+      <w:r>
+        <w:rPr>
+          <w:rFonts w:hint="eastAsia"/>
+          <w:sz w:val="24"/>
+        </w:rPr>
+        <w:t>[17] M. Lesk, "Automatic sense disambiguation using</w:t>
+      </w:r>
+      <w:r>
+        <w:rPr>
+          <w:rFonts w:hint="eastAsia" w:eastAsia="宋体"/>
+          <w:sz w:val="24"/>
+          <w:lang w:val="en-US" w:eastAsia="zh-CN"/>
+        </w:rPr>
+        <w:t xml:space="preserve"> machine-readable dictionaries: How to tell a pine cone from an ice cream cone," in Proceedings of the 5th Annual International Conference on Systems Documentation, 1986, pp. 24-26.</w:t>
+      </w:r>
+    </w:p>
+    <w:p>
+      <w:pPr>
+        <w:spacing w:line="480" w:lineRule="auto"/>
+        <w:rPr>
+          <w:rFonts w:hint="eastAsia" w:eastAsia="宋体"/>
+          <w:sz w:val="24"/>
+          <w:lang w:val="en-US" w:eastAsia="zh-CN"/>
+        </w:rPr>
+      </w:pPr>
+      <w:r>
+        <w:rPr>
+          <w:rFonts w:hint="eastAsia" w:eastAsia="宋体"/>
+          <w:sz w:val="24"/>
+          <w:lang w:val="en-US" w:eastAsia="zh-CN"/>
+        </w:rPr>
+        <w:t>[18] S. K. Naskar and S. Bandyopadhyay, "A survey on word sense disambiguation approaches: Supervised, unsupervised and knowledge-based techniques," in Proceedings of the Students' Conference on Engineering and Systems, 2012, pp. 1-6.</w:t>
+      </w:r>
+    </w:p>
+    <w:p>
+      <w:pPr>
+        <w:spacing w:line="480" w:lineRule="auto"/>
+        <w:rPr>
+          <w:rFonts w:hint="eastAsia" w:eastAsia="宋体"/>
+          <w:sz w:val="24"/>
+          <w:lang w:val="en-US" w:eastAsia="zh-CN"/>
+        </w:rPr>
+      </w:pPr>
+      <w:r>
+        <w:rPr>
+          <w:rFonts w:hint="eastAsia" w:eastAsia="宋体"/>
+          <w:sz w:val="24"/>
+          <w:lang w:val="en-US" w:eastAsia="zh-CN"/>
+        </w:rPr>
+        <w:t>[19] R. Navigli, "A quick tour of word sense disambiguation, induction and related approaches," in SOFSEM 2012: Theory and Practice of Computer Science, vol. 7147, B. Rovan, V. Sassone, and P. Widmayer, Eds. Berlin, Heidelberg: Springer, 2012, pp. 115-129.</w:t>
+      </w:r>
+    </w:p>
+    <w:p>
+      <w:pPr>
+        <w:spacing w:line="480" w:lineRule="auto"/>
+        <w:rPr>
+          <w:rFonts w:hint="eastAsia" w:eastAsia="宋体"/>
+          <w:sz w:val="24"/>
+          <w:lang w:val="en-US" w:eastAsia="zh-CN"/>
+        </w:rPr>
+      </w:pPr>
+      <w:r>
+        <w:rPr>
+          <w:rFonts w:hint="eastAsia" w:eastAsia="宋体"/>
+          <w:sz w:val="24"/>
+          <w:lang w:val="en-US" w:eastAsia="zh-CN"/>
+        </w:rPr>
+        <w:t>[20] J. Nivre, "Dependency grammar and dependency parsing," MSI report 05133, Växjö University: School of Mathematics and Systems Engineering, 2005.</w:t>
+      </w:r>
+    </w:p>
+    <w:p>
+      <w:pPr>
+        <w:spacing w:line="480" w:lineRule="auto"/>
+        <w:rPr>
+          <w:rFonts w:hint="eastAsia" w:eastAsia="宋体"/>
+          <w:sz w:val="24"/>
+          <w:lang w:val="en-US" w:eastAsia="zh-CN"/>
+        </w:rPr>
+      </w:pPr>
+      <w:r>
+        <w:rPr>
+          <w:rFonts w:hint="eastAsia" w:eastAsia="宋体"/>
+          <w:sz w:val="24"/>
+          <w:lang w:val="en-US" w:eastAsia="zh-CN"/>
+        </w:rPr>
+        <w:t>[21] B. Settles, "Active learning literature survey," Computer Sciences Technical Report 1648, University of Wisconsin-Madison, 2009.</w:t>
+      </w:r>
+    </w:p>
+    <w:p>
+      <w:pPr>
+        <w:spacing w:line="480" w:lineRule="auto"/>
+        <w:rPr>
+          <w:rFonts w:hint="eastAsia" w:eastAsia="宋体"/>
+          <w:sz w:val="24"/>
+          <w:lang w:val="en-US" w:eastAsia="zh-CN"/>
+        </w:rPr>
+      </w:pPr>
+      <w:r>
+        <w:rPr>
+          <w:rFonts w:hint="eastAsia" w:eastAsia="宋体"/>
+          <w:sz w:val="24"/>
+          <w:lang w:val="en-US" w:eastAsia="zh-CN"/>
+        </w:rPr>
+        <w:t>[22] R. P. N. Rao and J. A. Hendler, "A semantic approach to knowledge management systems," in Conceptual Structures: Integration and Interfaces, vol. 2393, U. Priss, D. Corbett, and G. Angelova, Eds. Berlin, Heidelberg: Springer, 2002, pp. 343-357.</w:t>
+      </w:r>
+    </w:p>
+    <w:p>
+      <w:pPr>
+        <w:spacing w:line="480" w:lineRule="auto"/>
+        <w:rPr>
+          <w:rFonts w:hint="eastAsia" w:eastAsia="宋体"/>
+          <w:sz w:val="24"/>
+          <w:lang w:val="en-US" w:eastAsia="zh-CN"/>
+        </w:rPr>
+      </w:pPr>
+      <w:r>
+        <w:rPr>
+          <w:rFonts w:hint="eastAsia" w:eastAsia="宋体"/>
+          <w:sz w:val="24"/>
+          <w:lang w:val="en-US" w:eastAsia="zh-CN"/>
+        </w:rPr>
+        <w:t>[23] A. Budanitsky and G. Hirst, "Semantic distance in WordNet: An experimental, application-oriented evaluation of five measures," in Proceedings of the Workshop on WordNet and Other Lexical Resources, Second Meeting of the North American Chapter of the Association for Computational Linguistics, 2001, pp. 29-34.</w:t>
+      </w:r>
+    </w:p>
+    <w:p>
+      <w:pPr>
+        <w:spacing w:line="480" w:lineRule="auto"/>
+        <w:rPr>
+          <w:rFonts w:hint="eastAsia" w:eastAsia="宋体"/>
+          <w:sz w:val="24"/>
+          <w:lang w:val="en-US" w:eastAsia="zh-CN"/>
+        </w:rPr>
+      </w:pPr>
+      <w:r>
+        <w:rPr>
+          <w:rFonts w:hint="eastAsia" w:eastAsia="宋体"/>
+          <w:sz w:val="24"/>
+          <w:lang w:val="en-US" w:eastAsia="zh-CN"/>
+        </w:rPr>
+        <w:t>[24] A. Fader, L. Zettlemoyer, and O. Etzioni, "Open question answering over curated and extracted knowledge bases," in Proceedings of the 20th ACM SIGKDD International Conference on Knowledge Discovery and Data Mining, 2014, pp. 1156-1165.</w:t>
+      </w:r>
+    </w:p>
+    <w:p>
+      <w:pPr>
+        <w:spacing w:line="480" w:lineRule="auto"/>
+        <w:rPr>
+          <w:rFonts w:hint="eastAsia" w:eastAsia="宋体"/>
+          <w:sz w:val="24"/>
+          <w:lang w:val="en-US" w:eastAsia="zh-CN"/>
+        </w:rPr>
+      </w:pPr>
+      <w:r>
+        <w:rPr>
+          <w:rFonts w:hint="eastAsia" w:eastAsia="宋体"/>
+          <w:sz w:val="24"/>
+          <w:lang w:val="en-US" w:eastAsia="zh-CN"/>
+        </w:rPr>
+        <w:t>[25] N. K. Latha and G. S. Rao, "A survey on relation extraction techniques using natural language processing," International Journal of Computer Science and Information Technologies, vol. 6, no. 2, pp. 1829-1834, 2015.</w:t>
+      </w:r>
+    </w:p>
+    <w:p>
+      <w:pPr>
+        <w:spacing w:line="480" w:lineRule="auto"/>
+        <w:rPr>
+          <w:rFonts w:hint="eastAsia" w:eastAsia="宋体"/>
+          <w:sz w:val="24"/>
+          <w:lang w:val="en-US" w:eastAsia="zh-CN"/>
+        </w:rPr>
+      </w:pPr>
+      <w:r>
+        <w:rPr>
+          <w:rFonts w:hint="eastAsia" w:eastAsia="宋体"/>
+          <w:sz w:val="24"/>
+          <w:lang w:val="en-US" w:eastAsia="zh-CN"/>
+        </w:rPr>
+        <w:t>[26] P. Goyal, E. Ferrara, and A. E. Romero, "Graph embedding techniques, applications, and performance: A survey," Knowledge-Based Systems, vol. 151, pp. 78-94, 2018.</w:t>
+      </w:r>
+    </w:p>
+    <w:p>
+      <w:pPr>
+        <w:spacing w:line="480" w:lineRule="auto"/>
+        <w:rPr>
+          <w:rFonts w:hint="eastAsia" w:eastAsia="宋体"/>
+          <w:sz w:val="24"/>
+          <w:lang w:val="en-US" w:eastAsia="zh-CN"/>
+        </w:rPr>
+      </w:pPr>
+      <w:r>
+        <w:rPr>
+          <w:rFonts w:hint="eastAsia" w:eastAsia="宋体"/>
+          <w:sz w:val="24"/>
+          <w:lang w:val="en-US" w:eastAsia="zh-CN"/>
+        </w:rPr>
+        <w:t>[27] M. A. Hearst, "Automatic acquisition of hyponyms from large text corpora," in Proceedings of the 14th Conference on Computational Linguistics, 1992, pp. 539-545.</w:t>
+      </w:r>
+    </w:p>
+    <w:p>
+      <w:pPr>
+        <w:spacing w:line="480" w:lineRule="auto"/>
+        <w:rPr>
+          <w:rFonts w:hint="eastAsia" w:eastAsia="宋体"/>
+          <w:sz w:val="24"/>
+          <w:lang w:val="en-US" w:eastAsia="zh-CN"/>
+        </w:rPr>
+      </w:pPr>
+      <w:r>
+        <w:rPr>
+          <w:rFonts w:hint="eastAsia" w:eastAsia="宋体"/>
+          <w:sz w:val="24"/>
+          <w:lang w:val="en-US" w:eastAsia="zh-CN"/>
+        </w:rPr>
+        <w:t>[28] A. Bordes, N. Usunier, A. Garcia-Duran, J. Weston, and O. Yakhnenko, "Translating embeddings for modeling multi-relational data," in Advances in Neural Information Processing Systems, 2013, pp. 2787-2795.</w:t>
+      </w:r>
+    </w:p>
+    <w:p>
+      <w:pPr>
+        <w:spacing w:line="480" w:lineRule="auto"/>
+        <w:rPr>
+          <w:rFonts w:hint="eastAsia" w:eastAsia="宋体"/>
+          <w:sz w:val="24"/>
+          <w:lang w:val="en-US" w:eastAsia="zh-CN"/>
+        </w:rPr>
+      </w:pPr>
+      <w:r>
+        <w:rPr>
+          <w:rFonts w:hint="eastAsia" w:eastAsia="宋体"/>
+          <w:sz w:val="24"/>
+          <w:lang w:val="en-US" w:eastAsia="zh-CN"/>
+        </w:rPr>
+        <w:t>[29] J. Pennington, R. Socher, and C. D. Manning, "Glove: Global vectors for word representation," in Proceedings of the 2014 Conference on Empirical Methods in Natural Language Processing (EMNLP), 2014, pp. 1532-1543.</w:t>
+      </w:r>
+    </w:p>
+    <w:p>
+      <w:pPr>
+        <w:spacing w:line="480" w:lineRule="auto"/>
+        <w:rPr>
+          <w:rFonts w:hint="eastAsia" w:eastAsia="宋体"/>
+          <w:sz w:val="24"/>
+          <w:lang w:val="en-US" w:eastAsia="zh-CN"/>
+        </w:rPr>
+      </w:pPr>
+      <w:r>
+        <w:rPr>
+          <w:rFonts w:hint="eastAsia" w:eastAsia="宋体"/>
+          <w:sz w:val="24"/>
+          <w:lang w:val="en-US" w:eastAsia="zh-CN"/>
+        </w:rPr>
+        <w:t>[30] T. Mikolov, I. Sutskever, K. Chen, G. S. Corrado, and J. Dean, "Distributed representations of words and phrases and their compositionality," in Advances in Neural Information Processing Systems, 2013, pp. 3111-3119.</w:t>
+      </w:r>
+    </w:p>
+    <w:p>
+      <w:pPr>
+        <w:spacing w:line="480" w:lineRule="auto"/>
+        <w:rPr>
+          <w:rFonts w:hint="eastAsia" w:eastAsia="宋体"/>
+          <w:sz w:val="24"/>
+          <w:lang w:val="en-US" w:eastAsia="zh-CN"/>
+        </w:rPr>
+      </w:pPr>
+      <w:r>
+        <w:rPr>
+          <w:rFonts w:hint="eastAsia" w:eastAsia="宋体"/>
+          <w:sz w:val="24"/>
+          <w:lang w:val="en-US" w:eastAsia="zh-CN"/>
+        </w:rPr>
+        <w:t>[31] J. Devlin, M. W. Chang, K. Lee, and K. Toutanova, "BERT: Pre-training of deep bidirectional transformers for language understanding," in Proceedings of the 2019 Conference of the North American Chapter of the Association for Computational Linguistics: Human Language Technologies, 2019, pp. 4171-4186.</w:t>
+      </w:r>
+    </w:p>
+    <w:p>
+      <w:pPr>
+        <w:spacing w:line="480" w:lineRule="auto"/>
+        <w:rPr>
+          <w:rFonts w:hint="default" w:eastAsia="宋体"/>
+          <w:sz w:val="24"/>
+          <w:lang w:val="en-US" w:eastAsia="zh-CN"/>
+        </w:rPr>
+      </w:pPr>
+      <w:r>
+        <w:rPr>
+          <w:rFonts w:hint="default" w:eastAsia="宋体"/>
+          <w:sz w:val="24"/>
+          <w:lang w:val="en-US" w:eastAsia="zh-CN"/>
+        </w:rPr>
+        <w:t>[32] D. Jurafsky and J. H. Martin, Speech and Language Processing, 3rd ed. Prentice Hall, 2019.</w:t>
+      </w:r>
+    </w:p>
+    <w:p>
+      <w:pPr>
+        <w:spacing w:line="480" w:lineRule="auto"/>
+        <w:rPr>
+          <w:rFonts w:hint="default" w:eastAsia="宋体"/>
+          <w:sz w:val="24"/>
+          <w:lang w:val="en-US" w:eastAsia="zh-CN"/>
+        </w:rPr>
+      </w:pPr>
+      <w:r>
+        <w:rPr>
+          <w:rFonts w:hint="default" w:eastAsia="宋体"/>
+          <w:sz w:val="24"/>
+          <w:lang w:val="en-US" w:eastAsia="zh-CN"/>
+        </w:rPr>
+        <w:t>[33] A. Beazley, "Python Essential Reference," Addison-Wesley, 2009.</w:t>
+      </w:r>
+    </w:p>
+    <w:p>
+      <w:pPr>
+        <w:spacing w:line="480" w:lineRule="auto"/>
+        <w:rPr>
+          <w:rFonts w:hint="default" w:eastAsia="宋体"/>
+          <w:sz w:val="24"/>
+          <w:lang w:val="en-US" w:eastAsia="zh-CN"/>
+        </w:rPr>
+      </w:pPr>
+      <w:r>
+        <w:rPr>
+          <w:rFonts w:hint="default" w:eastAsia="宋体"/>
+          <w:sz w:val="24"/>
+          <w:lang w:val="en-US" w:eastAsia="zh-CN"/>
+        </w:rPr>
+        <w:t>[33] K. Clark, and C. D. Manning, "Improving coreference resolution by learning entity-level distributed representations," in Proceedings of the 54th Annual Meeting of the Association for Computational Linguistics (ACL), 2016, pp. 643-653.</w:t>
+      </w:r>
+    </w:p>
+    <w:p>
+      <w:pPr>
+        <w:spacing w:line="480" w:lineRule="auto"/>
+        <w:rPr>
+          <w:rFonts w:hint="default" w:eastAsia="宋体"/>
+          <w:sz w:val="24"/>
+          <w:lang w:val="en-US" w:eastAsia="zh-CN"/>
+        </w:rPr>
+      </w:pPr>
+      <w:r>
+        <w:rPr>
+          <w:rFonts w:hint="default" w:eastAsia="宋体"/>
+          <w:sz w:val="24"/>
+          <w:lang w:val="en-US" w:eastAsia="zh-CN"/>
+        </w:rPr>
+        <w:t>[34] M. Palmer, D. Gildea, and P. Kingsbury, "The proposition bank: An annotated corpus of semantic roles," Computational Linguistics, vol. 31, no. 1, pp. 71-106, 2005.</w:t>
+      </w:r>
+    </w:p>
+    <w:p>
+      <w:pPr>
+        <w:spacing w:line="480" w:lineRule="auto"/>
+        <w:rPr>
+          <w:rFonts w:hint="default" w:eastAsia="宋体"/>
+          <w:sz w:val="24"/>
+          <w:lang w:val="en-US" w:eastAsia="zh-CN"/>
+        </w:rPr>
+      </w:pPr>
+      <w:r>
+        <w:rPr>
+          <w:rFonts w:hint="default" w:eastAsia="宋体"/>
+          <w:sz w:val="24"/>
+          <w:lang w:val="en-US" w:eastAsia="zh-CN"/>
+        </w:rPr>
+        <w:t>[35] T. Lin, P. Pantel, M. Gamon, A. Kannan, and A. Fuxman, "Active objects: Actions for entity-centric search," in Proceedings of the 21st International Conference on World Wide Web (WWW), 2012, pp. 589-598.</w:t>
+      </w:r>
+    </w:p>
+    <w:p>
+      <w:pPr>
+        <w:spacing w:line="480" w:lineRule="auto"/>
+        <w:rPr>
+          <w:rFonts w:hint="default" w:eastAsia="宋体"/>
+          <w:sz w:val="24"/>
+          <w:lang w:val="en-US" w:eastAsia="zh-CN"/>
+        </w:rPr>
+      </w:pPr>
+      <w:r>
+        <w:rPr>
+          <w:rFonts w:hint="default" w:eastAsia="宋体"/>
+          <w:sz w:val="24"/>
+          <w:lang w:val="en-US" w:eastAsia="zh-CN"/>
+        </w:rPr>
+        <w:t>[36] B. Pang and L. Lee, "Opinion mining and sentiment analysis," Foundations and Trends in Information Retrieval, vol. 2, no. 1-2, pp. 1-135, 2008.</w:t>
+      </w:r>
+    </w:p>
+    <w:p>
+      <w:pPr>
+        <w:spacing w:line="480" w:lineRule="auto"/>
+        <w:rPr>
+          <w:rFonts w:hint="default" w:eastAsia="宋体"/>
+          <w:sz w:val="24"/>
+          <w:lang w:val="en-US" w:eastAsia="zh-CN"/>
+        </w:rPr>
+      </w:pPr>
+      <w:r>
+        <w:rPr>
+          <w:rFonts w:hint="default" w:eastAsia="宋体"/>
+          <w:sz w:val="24"/>
+          <w:lang w:val="en-US" w:eastAsia="zh-CN"/>
+        </w:rPr>
+        <w:t>[37] A. Bordes, Y. L. Boureau, and J. Weston, "Learning end-to-end goal-oriented dialog," in Proceedings of the 5th International Conference on Learning Representations (ICLR), 2017.</w:t>
       </w:r>
       <w:bookmarkStart w:id="7" w:name="_GoBack"/>
       <w:bookmarkEnd w:id="7"/>
+    </w:p>
+    <w:p>
+      <w:pPr>
+        <w:spacing w:line="480" w:lineRule="auto"/>
+        <w:rPr>
+          <w:rFonts w:hint="default" w:eastAsia="宋体"/>
+          <w:sz w:val="24"/>
+          <w:lang w:val="en-US" w:eastAsia="zh-CN"/>
+        </w:rPr>
+      </w:pPr>
+      <w:r>
+        <w:rPr>
+          <w:rFonts w:hint="default" w:eastAsia="宋体"/>
+          <w:sz w:val="24"/>
+          <w:lang w:val="en-US" w:eastAsia="zh-CN"/>
+        </w:rPr>
+        <w:t>[38] J. D. Williams, K. Asadi, and G. Zweig, "Hybrid code networks: Practical and efficient end-to-end dialog control with supervised and reinforcement learning," in Proceedings of the 55th Annual Meeting of the Association for Computational Linguistics (ACL), 2017, pp. 665-677.</w:t>
+      </w:r>
     </w:p>
     <w:p>
       <w:pPr>
@@ -3625,24 +6098,24 @@
       <w:pStyle w:val="18"/>
       <w:framePr w:wrap="around" w:vAnchor="text" w:hAnchor="margin" w:xAlign="center" w:y="1"/>
       <w:rPr>
-        <w:rStyle w:val="30"/>
+        <w:rStyle w:val="31"/>
       </w:rPr>
     </w:pPr>
     <w:r>
       <w:rPr>
-        <w:rStyle w:val="30"/>
+        <w:rStyle w:val="31"/>
       </w:rPr>
       <w:fldChar w:fldCharType="begin"/>
     </w:r>
     <w:r>
       <w:rPr>
-        <w:rStyle w:val="30"/>
+        <w:rStyle w:val="31"/>
       </w:rPr>
       <w:instrText xml:space="preserve">PAGE  </w:instrText>
     </w:r>
     <w:r>
       <w:rPr>
-        <w:rStyle w:val="30"/>
+        <w:rStyle w:val="31"/>
       </w:rPr>
       <w:fldChar w:fldCharType="end"/>
     </w:r>
@@ -3662,36 +6135,36 @@
       <w:pStyle w:val="18"/>
       <w:framePr w:wrap="around" w:vAnchor="text" w:hAnchor="margin" w:xAlign="center" w:y="1"/>
       <w:rPr>
-        <w:rStyle w:val="30"/>
+        <w:rStyle w:val="31"/>
       </w:rPr>
     </w:pPr>
     <w:r>
       <w:rPr>
-        <w:rStyle w:val="30"/>
+        <w:rStyle w:val="31"/>
       </w:rPr>
       <w:fldChar w:fldCharType="begin"/>
     </w:r>
     <w:r>
       <w:rPr>
-        <w:rStyle w:val="30"/>
+        <w:rStyle w:val="31"/>
       </w:rPr>
       <w:instrText xml:space="preserve">PAGE  </w:instrText>
     </w:r>
     <w:r>
       <w:rPr>
-        <w:rStyle w:val="30"/>
+        <w:rStyle w:val="31"/>
       </w:rPr>
       <w:fldChar w:fldCharType="separate"/>
     </w:r>
     <w:r>
       <w:rPr>
-        <w:rStyle w:val="30"/>
+        <w:rStyle w:val="31"/>
       </w:rPr>
       <w:t>ii</w:t>
     </w:r>
     <w:r>
       <w:rPr>
-        <w:rStyle w:val="30"/>
+        <w:rStyle w:val="31"/>
       </w:rPr>
       <w:fldChar w:fldCharType="end"/>
     </w:r>
@@ -3753,7 +6226,7 @@
 <w:hdr xmlns:wpc="http://schemas.microsoft.com/office/word/2010/wordprocessingCanvas" xmlns:mc="http://schemas.openxmlformats.org/markup-compatibility/2006" xmlns:o="urn:schemas-microsoft-com:office:office" xmlns:r="http://schemas.openxmlformats.org/officeDocument/2006/relationships" xmlns:m="http://schemas.openxmlformats.org/officeDocument/2006/math" xmlns:v="urn:schemas-microsoft-com:vml" xmlns:wp14="http://schemas.microsoft.com/office/word/2010/wordprocessingDrawing" xmlns:wp="http://schemas.openxmlformats.org/drawingml/2006/wordprocessingDrawing" xmlns:w10="urn:schemas-microsoft-com:office:word" xmlns:w="http://schemas.openxmlformats.org/wordprocessingml/2006/main" xmlns:w14="http://schemas.microsoft.com/office/word/2010/wordml" xmlns:w15="http://schemas.microsoft.com/office/word/2012/wordml" xmlns:wpg="http://schemas.microsoft.com/office/word/2010/wordprocessingGroup" xmlns:wpi="http://schemas.microsoft.com/office/word/2010/wordprocessingInk" xmlns:wne="http://schemas.microsoft.com/office/word/2006/wordml" xmlns:wps="http://schemas.microsoft.com/office/word/2010/wordprocessingShape" xmlns:wpsCustomData="http://www.wps.cn/officeDocument/2013/wpsCustomData" mc:Ignorable="w14 w15 wp14">
   <w:p>
     <w:pPr>
-      <w:pStyle w:val="35"/>
+      <w:pStyle w:val="36"/>
     </w:pPr>
   </w:p>
 </w:hdr>
@@ -3762,6 +6235,24 @@
 <file path=word/numbering.xml><?xml version="1.0" encoding="utf-8"?>
 <w:numbering xmlns:wpc="http://schemas.microsoft.com/office/word/2010/wordprocessingCanvas" xmlns:mc="http://schemas.openxmlformats.org/markup-compatibility/2006" xmlns:o="urn:schemas-microsoft-com:office:office" xmlns:r="http://schemas.openxmlformats.org/officeDocument/2006/relationships" xmlns:m="http://schemas.openxmlformats.org/officeDocument/2006/math" xmlns:v="urn:schemas-microsoft-com:vml" xmlns:wp14="http://schemas.microsoft.com/office/word/2010/wordprocessingDrawing" xmlns:wp="http://schemas.openxmlformats.org/drawingml/2006/wordprocessingDrawing" xmlns:w10="urn:schemas-microsoft-com:office:word" xmlns:w="http://schemas.openxmlformats.org/wordprocessingml/2006/main" xmlns:w14="http://schemas.microsoft.com/office/word/2010/wordml" xmlns:wpg="http://schemas.microsoft.com/office/word/2010/wordprocessingGroup" xmlns:wpi="http://schemas.microsoft.com/office/word/2010/wordprocessingInk" xmlns:wne="http://schemas.microsoft.com/office/word/2006/wordml" xmlns:wps="http://schemas.microsoft.com/office/word/2010/wordprocessingShape" xmlns:wpsCustomData="http://www.wps.cn/officeDocument/2013/wpsCustomData" mc:Ignorable="w14 wp14">
   <w:abstractNum w:abstractNumId="0">
+    <w:nsid w:val="8D953F80"/>
+    <w:multiLevelType w:val="singleLevel"/>
+    <w:tmpl w:val="8D953F80"/>
+    <w:lvl w:ilvl="0" w:tentative="0">
+      <w:start w:val="1"/>
+      <w:numFmt w:val="decimal"/>
+      <w:suff w:val="nothing"/>
+      <w:lvlText w:val="%1．"/>
+      <w:lvlJc w:val="left"/>
+      <w:pPr>
+        <w:ind w:left="0" w:firstLine="400"/>
+      </w:pPr>
+      <w:rPr>
+        <w:rFonts w:hint="default"/>
+      </w:rPr>
+    </w:lvl>
+  </w:abstractNum>
+  <w:abstractNum w:abstractNumId="1">
     <w:nsid w:val="92B5FA87"/>
     <w:multiLevelType w:val="singleLevel"/>
     <w:tmpl w:val="92B5FA87"/>
@@ -3779,7 +6270,42 @@
       </w:rPr>
     </w:lvl>
   </w:abstractNum>
-  <w:abstractNum w:abstractNumId="1">
+  <w:abstractNum w:abstractNumId="2">
+    <w:nsid w:val="ADDDB364"/>
+    <w:multiLevelType w:val="singleLevel"/>
+    <w:tmpl w:val="ADDDB364"/>
+    <w:lvl w:ilvl="0" w:tentative="0">
+      <w:start w:val="1"/>
+      <w:numFmt w:val="decimal"/>
+      <w:suff w:val="nothing"/>
+      <w:lvlText w:val="%1．"/>
+      <w:lvlJc w:val="left"/>
+      <w:pPr>
+        <w:ind w:left="0" w:firstLine="400"/>
+      </w:pPr>
+      <w:rPr>
+        <w:rFonts w:hint="default"/>
+      </w:rPr>
+    </w:lvl>
+  </w:abstractNum>
+  <w:abstractNum w:abstractNumId="3">
+    <w:nsid w:val="B54CF8B4"/>
+    <w:multiLevelType w:val="singleLevel"/>
+    <w:tmpl w:val="B54CF8B4"/>
+    <w:lvl w:ilvl="0" w:tentative="0">
+      <w:start w:val="1"/>
+      <w:numFmt w:val="decimal"/>
+      <w:lvlText w:val="%1."/>
+      <w:lvlJc w:val="left"/>
+      <w:pPr>
+        <w:ind w:left="425" w:hanging="425"/>
+      </w:pPr>
+      <w:rPr>
+        <w:rFonts w:hint="default"/>
+      </w:rPr>
+    </w:lvl>
+  </w:abstractNum>
+  <w:abstractNum w:abstractNumId="4">
     <w:nsid w:val="BE457D9F"/>
     <w:multiLevelType w:val="singleLevel"/>
     <w:tmpl w:val="BE457D9F"/>
@@ -3796,7 +6322,24 @@
       </w:rPr>
     </w:lvl>
   </w:abstractNum>
-  <w:abstractNum w:abstractNumId="2">
+  <w:abstractNum w:abstractNumId="5">
+    <w:nsid w:val="C088C18A"/>
+    <w:multiLevelType w:val="singleLevel"/>
+    <w:tmpl w:val="C088C18A"/>
+    <w:lvl w:ilvl="0" w:tentative="0">
+      <w:start w:val="1"/>
+      <w:numFmt w:val="decimal"/>
+      <w:lvlText w:val="%1."/>
+      <w:lvlJc w:val="left"/>
+      <w:pPr>
+        <w:ind w:left="425" w:hanging="425"/>
+      </w:pPr>
+      <w:rPr>
+        <w:rFonts w:hint="default"/>
+      </w:rPr>
+    </w:lvl>
+  </w:abstractNum>
+  <w:abstractNum w:abstractNumId="6">
     <w:nsid w:val="CD63D0A3"/>
     <w:multiLevelType w:val="multilevel"/>
     <w:tmpl w:val="CD63D0A3"/>
@@ -3912,7 +6455,42 @@
       </w:rPr>
     </w:lvl>
   </w:abstractNum>
-  <w:abstractNum w:abstractNumId="3">
+  <w:abstractNum w:abstractNumId="7">
+    <w:nsid w:val="07F26A36"/>
+    <w:multiLevelType w:val="singleLevel"/>
+    <w:tmpl w:val="07F26A36"/>
+    <w:lvl w:ilvl="0" w:tentative="0">
+      <w:start w:val="1"/>
+      <w:numFmt w:val="decimal"/>
+      <w:suff w:val="nothing"/>
+      <w:lvlText w:val="%1．"/>
+      <w:lvlJc w:val="left"/>
+      <w:pPr>
+        <w:ind w:left="0" w:firstLine="400"/>
+      </w:pPr>
+      <w:rPr>
+        <w:rFonts w:hint="default"/>
+      </w:rPr>
+    </w:lvl>
+  </w:abstractNum>
+  <w:abstractNum w:abstractNumId="8">
+    <w:nsid w:val="0DFA3335"/>
+    <w:multiLevelType w:val="singleLevel"/>
+    <w:tmpl w:val="0DFA3335"/>
+    <w:lvl w:ilvl="0" w:tentative="0">
+      <w:start w:val="1"/>
+      <w:numFmt w:val="decimal"/>
+      <w:lvlText w:val="%1."/>
+      <w:lvlJc w:val="left"/>
+      <w:pPr>
+        <w:ind w:left="425" w:hanging="425"/>
+      </w:pPr>
+      <w:rPr>
+        <w:rFonts w:hint="default"/>
+      </w:rPr>
+    </w:lvl>
+  </w:abstractNum>
+  <w:abstractNum w:abstractNumId="9">
     <w:nsid w:val="173C5E44"/>
     <w:multiLevelType w:val="singleLevel"/>
     <w:tmpl w:val="173C5E44"/>
@@ -3929,14 +6507,14 @@
       </w:rPr>
     </w:lvl>
   </w:abstractNum>
-  <w:abstractNum w:abstractNumId="4">
+  <w:abstractNum w:abstractNumId="10">
     <w:nsid w:val="1B0A0EBF"/>
     <w:multiLevelType w:val="multilevel"/>
     <w:tmpl w:val="1B0A0EBF"/>
     <w:lvl w:ilvl="0" w:tentative="0">
       <w:start w:val="1"/>
       <w:numFmt w:val="decimal"/>
-      <w:pStyle w:val="37"/>
+      <w:pStyle w:val="38"/>
       <w:lvlText w:val="%1."/>
       <w:lvlJc w:val="left"/>
       <w:pPr>
@@ -4070,14 +6648,14 @@
       </w:rPr>
     </w:lvl>
   </w:abstractNum>
-  <w:abstractNum w:abstractNumId="5">
+  <w:abstractNum w:abstractNumId="11">
     <w:nsid w:val="1FBE7123"/>
     <w:multiLevelType w:val="multilevel"/>
     <w:tmpl w:val="1FBE7123"/>
     <w:lvl w:ilvl="0" w:tentative="0">
       <w:start w:val="1"/>
       <w:numFmt w:val="decimal"/>
-      <w:pStyle w:val="42"/>
+      <w:pStyle w:val="43"/>
       <w:lvlText w:val="Figure %1."/>
       <w:lvlJc w:val="center"/>
       <w:pPr>
@@ -4187,7 +6765,7 @@
       </w:pPr>
     </w:lvl>
   </w:abstractNum>
-  <w:abstractNum w:abstractNumId="6">
+  <w:abstractNum w:abstractNumId="12">
     <w:nsid w:val="46AB9AE2"/>
     <w:multiLevelType w:val="singleLevel"/>
     <w:tmpl w:val="46AB9AE2"/>
@@ -4205,7 +6783,7 @@
       </w:rPr>
     </w:lvl>
   </w:abstractNum>
-  <w:abstractNum w:abstractNumId="7">
+  <w:abstractNum w:abstractNumId="13">
     <w:nsid w:val="487E72CA"/>
     <w:multiLevelType w:val="singleLevel"/>
     <w:tmpl w:val="487E72CA"/>
@@ -4222,7 +6800,7 @@
       </w:rPr>
     </w:lvl>
   </w:abstractNum>
-  <w:abstractNum w:abstractNumId="8">
+  <w:abstractNum w:abstractNumId="14">
     <w:nsid w:val="59CB04E0"/>
     <w:multiLevelType w:val="multilevel"/>
     <w:tmpl w:val="59CB04E0"/>
@@ -4347,14 +6925,14 @@
       </w:pPr>
     </w:lvl>
   </w:abstractNum>
-  <w:abstractNum w:abstractNumId="9">
+  <w:abstractNum w:abstractNumId="15">
     <w:nsid w:val="6BEA4C4D"/>
     <w:multiLevelType w:val="multilevel"/>
     <w:tmpl w:val="6BEA4C4D"/>
     <w:lvl w:ilvl="0" w:tentative="0">
       <w:start w:val="1"/>
       <w:numFmt w:val="bullet"/>
-      <w:pStyle w:val="34"/>
+      <w:pStyle w:val="35"/>
       <w:lvlText w:val=""/>
       <w:lvlJc w:val="left"/>
       <w:pPr>
@@ -4488,7 +7066,7 @@
       </w:rPr>
     </w:lvl>
   </w:abstractNum>
-  <w:abstractNum w:abstractNumId="10">
+  <w:abstractNum w:abstractNumId="16">
     <w:nsid w:val="7772EC0A"/>
     <w:multiLevelType w:val="singleLevel"/>
     <w:tmpl w:val="7772EC0A"/>
@@ -4507,36 +7085,54 @@
     </w:lvl>
   </w:abstractNum>
   <w:num w:numId="1">
+    <w:abstractNumId w:val="14"/>
+  </w:num>
+  <w:num w:numId="2">
+    <w:abstractNumId w:val="15"/>
+  </w:num>
+  <w:num w:numId="3">
+    <w:abstractNumId w:val="10"/>
+  </w:num>
+  <w:num w:numId="4">
+    <w:abstractNumId w:val="11"/>
+  </w:num>
+  <w:num w:numId="5">
+    <w:abstractNumId w:val="6"/>
+  </w:num>
+  <w:num w:numId="6">
+    <w:abstractNumId w:val="4"/>
+  </w:num>
+  <w:num w:numId="7">
+    <w:abstractNumId w:val="16"/>
+  </w:num>
+  <w:num w:numId="8">
+    <w:abstractNumId w:val="9"/>
+  </w:num>
+  <w:num w:numId="9">
+    <w:abstractNumId w:val="12"/>
+  </w:num>
+  <w:num w:numId="10">
+    <w:abstractNumId w:val="13"/>
+  </w:num>
+  <w:num w:numId="11">
+    <w:abstractNumId w:val="1"/>
+  </w:num>
+  <w:num w:numId="12">
+    <w:abstractNumId w:val="5"/>
+  </w:num>
+  <w:num w:numId="13">
+    <w:abstractNumId w:val="7"/>
+  </w:num>
+  <w:num w:numId="14">
     <w:abstractNumId w:val="8"/>
   </w:num>
-  <w:num w:numId="2">
-    <w:abstractNumId w:val="9"/>
-  </w:num>
-  <w:num w:numId="3">
-    <w:abstractNumId w:val="4"/>
-  </w:num>
-  <w:num w:numId="4">
-    <w:abstractNumId w:val="5"/>
-  </w:num>
-  <w:num w:numId="5">
+  <w:num w:numId="15">
     <w:abstractNumId w:val="2"/>
   </w:num>
-  <w:num w:numId="6">
-    <w:abstractNumId w:val="1"/>
-  </w:num>
-  <w:num w:numId="7">
-    <w:abstractNumId w:val="10"/>
-  </w:num>
-  <w:num w:numId="8">
+  <w:num w:numId="16">
     <w:abstractNumId w:val="3"/>
   </w:num>
-  <w:num w:numId="9">
-    <w:abstractNumId w:val="6"/>
-  </w:num>
-  <w:num w:numId="10">
-    <w:abstractNumId w:val="7"/>
-  </w:num>
-  <w:num w:numId="11">
+  <w:num w:numId="17">
     <w:abstractNumId w:val="0"/>
   </w:num>
 </w:numbering>
@@ -4562,7 +7158,7 @@
     <w:lsdException w:unhideWhenUsed="0" w:uiPriority="0" w:semiHidden="0" w:name="heading 6"/>
     <w:lsdException w:unhideWhenUsed="0" w:uiPriority="0" w:semiHidden="0" w:name="heading 7"/>
     <w:lsdException w:unhideWhenUsed="0" w:uiPriority="0" w:semiHidden="0" w:name="heading 8"/>
-    <w:lsdException w:unhideWhenUsed="0" w:uiPriority="0" w:semiHidden="0" w:name="heading 9"/>
+    <w:lsdException w:qFormat="1" w:unhideWhenUsed="0" w:uiPriority="0" w:semiHidden="0" w:name="heading 9"/>
     <w:lsdException w:uiPriority="99" w:name="index 1"/>
     <w:lsdException w:uiPriority="99" w:name="index 2"/>
     <w:lsdException w:uiPriority="99" w:name="index 3"/>
@@ -4577,8 +7173,8 @@
     <w:lsdException w:qFormat="1" w:unhideWhenUsed="0" w:uiPriority="39" w:semiHidden="0" w:name="toc 3"/>
     <w:lsdException w:unhideWhenUsed="0" w:uiPriority="0" w:name="toc 4"/>
     <w:lsdException w:unhideWhenUsed="0" w:uiPriority="0" w:name="toc 5"/>
-    <w:lsdException w:unhideWhenUsed="0" w:uiPriority="0" w:name="toc 6"/>
-    <w:lsdException w:unhideWhenUsed="0" w:uiPriority="0" w:name="toc 7"/>
+    <w:lsdException w:qFormat="1" w:unhideWhenUsed="0" w:uiPriority="0" w:name="toc 6"/>
+    <w:lsdException w:qFormat="1" w:unhideWhenUsed="0" w:uiPriority="0" w:name="toc 7"/>
     <w:lsdException w:unhideWhenUsed="0" w:uiPriority="0" w:name="toc 8"/>
     <w:lsdException w:unhideWhenUsed="0" w:uiPriority="0" w:name="toc 9"/>
     <w:lsdException w:uiPriority="99" w:name="Normal Indent"/>
@@ -4996,6 +7592,7 @@
     <w:name w:val="heading 9"/>
     <w:basedOn w:val="1"/>
     <w:next w:val="1"/>
+    <w:qFormat/>
     <w:uiPriority w:val="0"/>
     <w:pPr>
       <w:numPr>
@@ -5010,13 +7607,13 @@
       <w:szCs w:val="22"/>
     </w:rPr>
   </w:style>
-  <w:style w:type="character" w:default="1" w:styleId="29">
+  <w:style w:type="character" w:default="1" w:styleId="30">
     <w:name w:val="Default Paragraph Font"/>
     <w:semiHidden/>
     <w:unhideWhenUsed/>
     <w:uiPriority w:val="1"/>
   </w:style>
-  <w:style w:type="table" w:default="1" w:styleId="27">
+  <w:style w:type="table" w:default="1" w:styleId="28">
     <w:name w:val="Normal Table"/>
     <w:semiHidden/>
     <w:unhideWhenUsed/>
@@ -5035,6 +7632,7 @@
     <w:basedOn w:val="1"/>
     <w:next w:val="1"/>
     <w:semiHidden/>
+    <w:qFormat/>
     <w:uiPriority w:val="0"/>
     <w:pPr>
       <w:spacing w:before="0" w:after="0"/>
@@ -5117,7 +7715,7 @@
   <w:style w:type="paragraph" w:styleId="17">
     <w:name w:val="Balloon Text"/>
     <w:basedOn w:val="1"/>
-    <w:link w:val="40"/>
+    <w:link w:val="41"/>
     <w:semiHidden/>
     <w:unhideWhenUsed/>
     <w:uiPriority w:val="99"/>
@@ -5149,7 +7747,7 @@
   <w:style w:type="paragraph" w:styleId="19">
     <w:name w:val="header"/>
     <w:basedOn w:val="1"/>
-    <w:link w:val="47"/>
+    <w:link w:val="48"/>
     <w:semiHidden/>
     <w:uiPriority w:val="0"/>
     <w:pPr>
@@ -5218,6 +7816,7 @@
     <w:basedOn w:val="1"/>
     <w:next w:val="1"/>
     <w:semiHidden/>
+    <w:qFormat/>
     <w:uiPriority w:val="0"/>
     <w:pPr>
       <w:spacing w:before="0" w:after="0"/>
@@ -5262,6 +7861,41 @@
     </w:rPr>
   </w:style>
   <w:style w:type="paragraph" w:styleId="26">
+    <w:name w:val="HTML Preformatted"/>
+    <w:basedOn w:val="1"/>
+    <w:semiHidden/>
+    <w:unhideWhenUsed/>
+    <w:uiPriority w:val="99"/>
+    <w:pPr>
+      <w:tabs>
+        <w:tab w:val="left" w:pos="916"/>
+        <w:tab w:val="left" w:pos="1832"/>
+        <w:tab w:val="left" w:pos="2748"/>
+        <w:tab w:val="left" w:pos="3664"/>
+        <w:tab w:val="left" w:pos="4580"/>
+        <w:tab w:val="left" w:pos="5496"/>
+        <w:tab w:val="left" w:pos="6412"/>
+        <w:tab w:val="left" w:pos="7328"/>
+        <w:tab w:val="left" w:pos="8244"/>
+        <w:tab w:val="left" w:pos="9160"/>
+        <w:tab w:val="left" w:pos="10076"/>
+        <w:tab w:val="left" w:pos="10992"/>
+        <w:tab w:val="left" w:pos="11908"/>
+        <w:tab w:val="left" w:pos="12824"/>
+        <w:tab w:val="left" w:pos="13740"/>
+        <w:tab w:val="left" w:pos="14656"/>
+      </w:tabs>
+      <w:jc w:val="left"/>
+    </w:pPr>
+    <w:rPr>
+      <w:rFonts w:hint="eastAsia" w:ascii="宋体" w:hAnsi="宋体" w:eastAsia="宋体" w:cs="宋体"/>
+      <w:kern w:val="0"/>
+      <w:sz w:val="24"/>
+      <w:szCs w:val="24"/>
+      <w:lang w:val="en-US" w:eastAsia="zh-CN" w:bidi="ar"/>
+    </w:rPr>
+  </w:style>
+  <w:style w:type="paragraph" w:styleId="27">
     <w:name w:val="Title"/>
     <w:basedOn w:val="1"/>
     <w:qFormat/>
@@ -5279,9 +7913,9 @@
       <w:szCs w:val="32"/>
     </w:rPr>
   </w:style>
-  <w:style w:type="table" w:styleId="28">
+  <w:style w:type="table" w:styleId="29">
     <w:name w:val="Table Grid"/>
-    <w:basedOn w:val="27"/>
+    <w:basedOn w:val="28"/>
     <w:uiPriority w:val="0"/>
     <w:pPr>
       <w:spacing w:after="240" w:line="360" w:lineRule="auto"/>
@@ -5301,13 +7935,13 @@
       </w:tblBorders>
     </w:tblPr>
   </w:style>
-  <w:style w:type="character" w:styleId="30">
+  <w:style w:type="character" w:styleId="31">
     <w:name w:val="page number"/>
-    <w:basedOn w:val="29"/>
+    <w:basedOn w:val="30"/>
     <w:semiHidden/>
     <w:uiPriority w:val="0"/>
   </w:style>
-  <w:style w:type="character" w:styleId="31">
+  <w:style w:type="character" w:styleId="32">
     <w:name w:val="Hyperlink"/>
     <w:qFormat/>
     <w:uiPriority w:val="99"/>
@@ -5316,7 +7950,7 @@
       <w:u w:val="single"/>
     </w:rPr>
   </w:style>
-  <w:style w:type="paragraph" w:customStyle="1" w:styleId="32">
+  <w:style w:type="paragraph" w:customStyle="1" w:styleId="33">
     <w:name w:val="Author"/>
     <w:basedOn w:val="22"/>
     <w:qFormat/>
@@ -5325,7 +7959,7 @@
       <w:spacing w:before="480" w:after="240"/>
     </w:pPr>
   </w:style>
-  <w:style w:type="paragraph" w:customStyle="1" w:styleId="33">
+  <w:style w:type="paragraph" w:customStyle="1" w:styleId="34">
     <w:name w:val="Abstract Heading"/>
     <w:basedOn w:val="2"/>
     <w:next w:val="1"/>
@@ -5337,10 +7971,10 @@
       </w:numPr>
     </w:pPr>
   </w:style>
-  <w:style w:type="paragraph" w:customStyle="1" w:styleId="34">
+  <w:style w:type="paragraph" w:customStyle="1" w:styleId="35">
     <w:name w:val="Bullet"/>
     <w:basedOn w:val="1"/>
-    <w:link w:val="48"/>
+    <w:link w:val="49"/>
     <w:uiPriority w:val="0"/>
     <w:pPr>
       <w:numPr>
@@ -5352,10 +7986,10 @@
       <w:lang w:val="en-GB"/>
     </w:rPr>
   </w:style>
-  <w:style w:type="paragraph" w:customStyle="1" w:styleId="35">
+  <w:style w:type="paragraph" w:customStyle="1" w:styleId="36">
     <w:name w:val="Header Text"/>
     <w:basedOn w:val="19"/>
-    <w:link w:val="50"/>
+    <w:link w:val="51"/>
     <w:qFormat/>
     <w:uiPriority w:val="0"/>
     <w:pPr>
@@ -5371,7 +8005,7 @@
       <w:szCs w:val="20"/>
     </w:rPr>
   </w:style>
-  <w:style w:type="paragraph" w:customStyle="1" w:styleId="36">
+  <w:style w:type="paragraph" w:customStyle="1" w:styleId="37">
     <w:name w:val="Code"/>
     <w:basedOn w:val="1"/>
     <w:qFormat/>
@@ -5385,9 +8019,9 @@
       <w:lang w:val="en-GB"/>
     </w:rPr>
   </w:style>
-  <w:style w:type="paragraph" w:customStyle="1" w:styleId="37">
+  <w:style w:type="paragraph" w:customStyle="1" w:styleId="38">
     <w:name w:val="Numbered"/>
-    <w:basedOn w:val="34"/>
+    <w:basedOn w:val="35"/>
     <w:qFormat/>
     <w:uiPriority w:val="0"/>
     <w:pPr>
@@ -5396,7 +8030,7 @@
       </w:numPr>
     </w:pPr>
   </w:style>
-  <w:style w:type="paragraph" w:customStyle="1" w:styleId="38">
+  <w:style w:type="paragraph" w:customStyle="1" w:styleId="39">
     <w:name w:val="Dept"/>
     <w:basedOn w:val="1"/>
     <w:uiPriority w:val="0"/>
@@ -5404,7 +8038,7 @@
       <w:jc w:val="center"/>
     </w:pPr>
   </w:style>
-  <w:style w:type="character" w:customStyle="1" w:styleId="39">
+  <w:style w:type="character" w:customStyle="1" w:styleId="40">
     <w:name w:val="Heading 1 Char"/>
     <w:uiPriority w:val="0"/>
     <w:rPr>
@@ -5417,7 +8051,7 @@
       <w:lang w:val="en-GB" w:eastAsia="en-US" w:bidi="ar-SA"/>
     </w:rPr>
   </w:style>
-  <w:style w:type="character" w:customStyle="1" w:styleId="40">
+  <w:style w:type="character" w:customStyle="1" w:styleId="41">
     <w:name w:val="Balloon Text Char"/>
     <w:link w:val="17"/>
     <w:semiHidden/>
@@ -5429,10 +8063,10 @@
       <w:lang w:val="en-IE" w:eastAsia="en-US"/>
     </w:rPr>
   </w:style>
-  <w:style w:type="paragraph" w:customStyle="1" w:styleId="41">
+  <w:style w:type="paragraph" w:customStyle="1" w:styleId="42">
     <w:name w:val="Unnumbered Heading 1"/>
     <w:basedOn w:val="1"/>
-    <w:link w:val="43"/>
+    <w:link w:val="44"/>
     <w:qFormat/>
     <w:uiPriority w:val="0"/>
     <w:pPr>
@@ -5446,10 +8080,10 @@
       <w:sz w:val="44"/>
     </w:rPr>
   </w:style>
-  <w:style w:type="paragraph" w:customStyle="1" w:styleId="42">
+  <w:style w:type="paragraph" w:customStyle="1" w:styleId="43">
     <w:name w:val="Figure"/>
     <w:basedOn w:val="1"/>
-    <w:link w:val="46"/>
+    <w:link w:val="47"/>
     <w:qFormat/>
     <w:uiPriority w:val="0"/>
     <w:pPr>
@@ -5466,9 +8100,9 @@
       <w:lang w:val="en-GB"/>
     </w:rPr>
   </w:style>
-  <w:style w:type="character" w:customStyle="1" w:styleId="43">
+  <w:style w:type="character" w:customStyle="1" w:styleId="44">
     <w:name w:val="Unnumbered Heading 1 Char"/>
-    <w:link w:val="41"/>
+    <w:link w:val="42"/>
     <w:uiPriority w:val="0"/>
     <w:rPr>
       <w:rFonts w:ascii="Calibri" w:hAnsi="Calibri"/>
@@ -5478,17 +8112,17 @@
       <w:lang w:val="en-IE" w:eastAsia="en-US"/>
     </w:rPr>
   </w:style>
-  <w:style w:type="paragraph" w:customStyle="1" w:styleId="44">
+  <w:style w:type="paragraph" w:customStyle="1" w:styleId="45">
     <w:name w:val="Bulleted List"/>
-    <w:basedOn w:val="34"/>
-    <w:link w:val="49"/>
+    <w:basedOn w:val="35"/>
+    <w:link w:val="50"/>
     <w:qFormat/>
     <w:uiPriority w:val="0"/>
     <w:rPr>
       <w:bCs/>
     </w:rPr>
   </w:style>
-  <w:style w:type="paragraph" w:styleId="45">
+  <w:style w:type="paragraph" w:styleId="46">
     <w:name w:val="List Paragraph"/>
     <w:basedOn w:val="1"/>
     <w:qFormat/>
@@ -5504,9 +8138,9 @@
       <w:lang w:val="en-GB"/>
     </w:rPr>
   </w:style>
-  <w:style w:type="character" w:customStyle="1" w:styleId="46">
+  <w:style w:type="character" w:customStyle="1" w:styleId="47">
     <w:name w:val="Figure Char"/>
-    <w:link w:val="42"/>
+    <w:link w:val="43"/>
     <w:uiPriority w:val="0"/>
     <w:rPr>
       <w:i/>
@@ -5516,7 +8150,7 @@
       <w:lang w:eastAsia="en-US"/>
     </w:rPr>
   </w:style>
-  <w:style w:type="character" w:customStyle="1" w:styleId="47">
+  <w:style w:type="character" w:customStyle="1" w:styleId="48">
     <w:name w:val="Header Char"/>
     <w:link w:val="19"/>
     <w:semiHidden/>
@@ -5527,9 +8161,9 @@
       <w:lang w:val="en-IE" w:eastAsia="en-US"/>
     </w:rPr>
   </w:style>
-  <w:style w:type="character" w:customStyle="1" w:styleId="48">
+  <w:style w:type="character" w:customStyle="1" w:styleId="49">
     <w:name w:val="Bullet Char"/>
-    <w:link w:val="34"/>
+    <w:link w:val="35"/>
     <w:uiPriority w:val="0"/>
     <w:rPr>
       <w:sz w:val="22"/>
@@ -5537,9 +8171,9 @@
       <w:lang w:eastAsia="en-US"/>
     </w:rPr>
   </w:style>
-  <w:style w:type="character" w:customStyle="1" w:styleId="49">
+  <w:style w:type="character" w:customStyle="1" w:styleId="50">
     <w:name w:val="Bulleted List Char"/>
-    <w:link w:val="44"/>
+    <w:link w:val="45"/>
     <w:uiPriority w:val="0"/>
     <w:rPr>
       <w:bCs/>
@@ -5548,10 +8182,10 @@
       <w:lang w:eastAsia="en-US"/>
     </w:rPr>
   </w:style>
-  <w:style w:type="character" w:customStyle="1" w:styleId="50">
+  <w:style w:type="character" w:customStyle="1" w:styleId="51">
     <w:name w:val="Header Text Char"/>
-    <w:basedOn w:val="47"/>
-    <w:link w:val="35"/>
+    <w:basedOn w:val="48"/>
+    <w:link w:val="36"/>
     <w:uiPriority w:val="0"/>
     <w:rPr>
       <w:sz w:val="18"/>
@@ -5559,9 +8193,9 @@
       <w:lang w:val="en-IE" w:eastAsia="en-US"/>
     </w:rPr>
   </w:style>
-  <w:style w:type="character" w:customStyle="1" w:styleId="51">
+  <w:style w:type="character" w:customStyle="1" w:styleId="52">
     <w:name w:val="Book Title"/>
-    <w:basedOn w:val="29"/>
+    <w:basedOn w:val="30"/>
     <w:qFormat/>
     <w:uiPriority w:val="33"/>
     <w:rPr>
@@ -5571,10 +8205,10 @@
       <w:spacing w:val="5"/>
     </w:rPr>
   </w:style>
-  <w:style w:type="paragraph" w:customStyle="1" w:styleId="52">
+  <w:style w:type="paragraph" w:customStyle="1" w:styleId="53">
     <w:name w:val="Title Page - Text"/>
     <w:basedOn w:val="1"/>
-    <w:link w:val="53"/>
+    <w:link w:val="54"/>
     <w:uiPriority w:val="0"/>
     <w:pPr>
       <w:spacing w:after="120" w:line="480" w:lineRule="auto"/>
@@ -5587,9 +8221,9 @@
       <w:lang w:val="en-GB" w:eastAsia="en-GB"/>
     </w:rPr>
   </w:style>
-  <w:style w:type="character" w:customStyle="1" w:styleId="53">
+  <w:style w:type="character" w:customStyle="1" w:styleId="54">
     <w:name w:val="Title Page - Text Char"/>
-    <w:link w:val="52"/>
+    <w:link w:val="53"/>
     <w:uiPriority w:val="0"/>
     <w:rPr>
       <w:rFonts w:ascii="Verdana" w:hAnsi="Verdana"/>
@@ -5598,7 +8232,7 @@
       <w:lang w:val="en-GB" w:eastAsia="en-GB"/>
     </w:rPr>
   </w:style>
-  <w:style w:type="paragraph" w:customStyle="1" w:styleId="54">
+  <w:style w:type="paragraph" w:customStyle="1" w:styleId="55">
     <w:name w:val="Normal After Heading"/>
     <w:basedOn w:val="1"/>
     <w:next w:val="1"/>
@@ -5614,7 +8248,7 @@
       <w:lang w:val="en-CA" w:eastAsia="zh-CN"/>
     </w:rPr>
   </w:style>
-  <w:style w:type="paragraph" w:customStyle="1" w:styleId="55">
+  <w:style w:type="paragraph" w:customStyle="1" w:styleId="56">
     <w:name w:val="Instruction"/>
     <w:basedOn w:val="1"/>
     <w:uiPriority w:val="0"/>
